--- a/Professional Practice/Assignments/SHARI PP A2.docx
+++ b/Professional Practice/Assignments/SHARI PP A2.docx
@@ -1,28 +1,16 @@
 
 <file path=word/document.xml><?xml version="1.0" encoding="utf-8"?>
-<w:document xmlns:wpc="http://schemas.microsoft.com/office/word/2010/wordprocessingCanvas" xmlns:cx="http://schemas.microsoft.com/office/drawing/2014/chartex" xmlns:cx1="http://schemas.microsoft.com/office/drawing/2015/9/8/chartex" xmlns:cx2="http://schemas.microsoft.com/office/drawing/2015/10/21/chartex" xmlns:cx3="http://schemas.microsoft.com/office/drawing/2016/5/9/chartex" xmlns:cx4="http://schemas.microsoft.com/office/drawing/2016/5/10/chartex" xmlns:cx5="http://schemas.microsoft.com/office/drawing/2016/5/11/chartex" xmlns:cx6="http://schemas.microsoft.com/office/drawing/2016/5/12/chartex" xmlns:cx7="http://schemas.microsoft.com/office/drawing/2016/5/13/chartex" xmlns:cx8="http://schemas.microsoft.com/office/drawing/2016/5/14/chartex" xmlns:mc="http://schemas.openxmlformats.org/markup-compatibility/2006" xmlns:aink="http://schemas.microsoft.com/office/drawing/2016/ink" xmlns:am3d="http://schemas.microsoft.com/office/drawing/2017/model3d" xmlns:o="urn:schemas-microsoft-com:office:office" xmlns:oel="http://schemas.microsoft.com/office/2019/extlst" xmlns:r="http://schemas.openxmlformats.org/officeDocument/2006/relationships" xmlns:m="http://schemas.openxmlformats.org/officeDocument/2006/math" xmlns:v="urn:schemas-microsoft-com:vml" xmlns:wp14="http://schemas.microsoft.com/office/word/2010/wordprocessingDrawing" xmlns:wp="http://schemas.openxmlformats.org/drawingml/2006/wordprocessingDrawing" xmlns:w10="urn:schemas-microsoft-com:office:word" xmlns:w="http://schemas.openxmlformats.org/wordprocessingml/2006/main" xmlns:w14="http://schemas.microsoft.com/office/word/2010/wordml" xmlns:w15="http://schemas.microsoft.com/office/word/2012/wordml" xmlns:w16cex="http://schemas.microsoft.com/office/word/2018/wordml/cex" xmlns:w16cid="http://schemas.microsoft.com/office/word/2016/wordml/cid" xmlns:w16="http://schemas.microsoft.com/office/word/2018/wordml" xmlns:w16sdtdh="http://schemas.microsoft.com/office/word/2020/wordml/sdtdatahash" xmlns:w16se="http://schemas.microsoft.com/office/word/2015/wordml/symex" xmlns:wpg="http://schemas.microsoft.com/office/word/2010/wordprocessingGroup" xmlns:wpi="http://schemas.microsoft.com/office/word/2010/wordprocessingInk" xmlns:wne="http://schemas.microsoft.com/office/word/2006/wordml" xmlns:wps="http://schemas.microsoft.com/office/word/2010/wordprocessingShape" mc:Ignorable="w14 w15 w16se w16cid w16 w16cex w16sdtdh wp14">
+<w:document xmlns:wpc="http://schemas.microsoft.com/office/word/2010/wordprocessingCanvas" xmlns:cx="http://schemas.microsoft.com/office/drawing/2014/chartex" xmlns:cx1="http://schemas.microsoft.com/office/drawing/2015/9/8/chartex" xmlns:cx2="http://schemas.microsoft.com/office/drawing/2015/10/21/chartex" xmlns:cx3="http://schemas.microsoft.com/office/drawing/2016/5/9/chartex" xmlns:cx4="http://schemas.microsoft.com/office/drawing/2016/5/10/chartex" xmlns:cx5="http://schemas.microsoft.com/office/drawing/2016/5/11/chartex" xmlns:cx6="http://schemas.microsoft.com/office/drawing/2016/5/12/chartex" xmlns:cx7="http://schemas.microsoft.com/office/drawing/2016/5/13/chartex" xmlns:cx8="http://schemas.microsoft.com/office/drawing/2016/5/14/chartex" xmlns:mc="http://schemas.openxmlformats.org/markup-compatibility/2006" xmlns:aink="http://schemas.microsoft.com/office/drawing/2016/ink" xmlns:am3d="http://schemas.microsoft.com/office/drawing/2017/model3d" xmlns:o="urn:schemas-microsoft-com:office:office" xmlns:r="http://schemas.openxmlformats.org/officeDocument/2006/relationships" xmlns:m="http://schemas.openxmlformats.org/officeDocument/2006/math" xmlns:v="urn:schemas-microsoft-com:vml" xmlns:wp14="http://schemas.microsoft.com/office/word/2010/wordprocessingDrawing" xmlns:wp="http://schemas.openxmlformats.org/drawingml/2006/wordprocessingDrawing" xmlns:w10="urn:schemas-microsoft-com:office:word" xmlns:w="http://schemas.openxmlformats.org/wordprocessingml/2006/main" xmlns:w14="http://schemas.microsoft.com/office/word/2010/wordml" xmlns:w15="http://schemas.microsoft.com/office/word/2012/wordml" xmlns:w16cex="http://schemas.microsoft.com/office/word/2018/wordml/cex" xmlns:w16cid="http://schemas.microsoft.com/office/word/2016/wordml/cid" xmlns:w16="http://schemas.microsoft.com/office/word/2018/wordml" xmlns:w16sdtdh="http://schemas.microsoft.com/office/word/2020/wordml/sdtdatahash" xmlns:w16se="http://schemas.microsoft.com/office/word/2015/wordml/symex" xmlns:wpg="http://schemas.microsoft.com/office/word/2010/wordprocessingGroup" xmlns:wpi="http://schemas.microsoft.com/office/word/2010/wordprocessingInk" xmlns:wne="http://schemas.microsoft.com/office/word/2006/wordml" xmlns:wps="http://schemas.microsoft.com/office/word/2010/wordprocessingShape" mc:Ignorable="w14 w15 w16se w16cid w16 w16cex w16sdtdh wp14">
   <w:body>
     <w:p>
       <w:pPr>
-        <w:jc w:val="both"/>
+        <w:ind w:left="720" w:firstLine="720"/>
         <w:rPr>
           <w:rFonts w:ascii="Times New Roman" w:hAnsi="Times New Roman" w:cs="Times New Roman"/>
           <w:b/>
           <w:bCs/>
-          <w:sz w:val="24"/>
-          <w:szCs w:val="24"/>
-        </w:rPr>
-      </w:pPr>
-    </w:p>
-    <w:p>
-      <w:pPr>
-        <w:ind w:left="720" w:firstLine="720"/>
-        <w:rPr>
-          <w:rFonts w:ascii="Times New Roman" w:hAnsi="Times New Roman" w:cs="Times New Roman"/>
-          <w:b/>
-          <w:bCs/>
-          <w:sz w:val="24"/>
-          <w:szCs w:val="24"/>
+          <w:sz w:val="28"/>
+          <w:szCs w:val="28"/>
         </w:rPr>
       </w:pPr>
       <w:r>
@@ -35,10 +23,18 @@
           <w:szCs w:val="24"/>
         </w:rPr>
         <w:drawing>
-          <wp:inline distT="0" distB="0" distL="0" distR="0" wp14:anchorId="31DA3F8B" wp14:editId="01459B4F">
-            <wp:extent cx="4743450" cy="2600325"/>
-            <wp:effectExtent l="0" t="0" r="0" b="9525"/>
-            <wp:docPr id="740040298" name="Picture 4"/>
+          <wp:anchor distT="0" distB="0" distL="114300" distR="114300" simplePos="0" relativeHeight="251658240" behindDoc="0" locked="0" layoutInCell="1" allowOverlap="1" wp14:anchorId="07F0DAC2" wp14:editId="2720242E">
+            <wp:simplePos x="0" y="0"/>
+            <wp:positionH relativeFrom="page">
+              <wp:align>right</wp:align>
+            </wp:positionH>
+            <wp:positionV relativeFrom="paragraph">
+              <wp:posOffset>-914400</wp:posOffset>
+            </wp:positionV>
+            <wp:extent cx="7772400" cy="10044430"/>
+            <wp:effectExtent l="0" t="0" r="0" b="0"/>
+            <wp:wrapNone/>
+            <wp:docPr id="1" name="Picture 1"/>
             <wp:cNvGraphicFramePr>
               <a:graphicFrameLocks xmlns:a="http://schemas.openxmlformats.org/drawingml/2006/main" noChangeAspect="1"/>
             </wp:cNvGraphicFramePr>
@@ -46,7 +42,7 @@
               <a:graphicData uri="http://schemas.openxmlformats.org/drawingml/2006/picture">
                 <pic:pic xmlns:pic="http://schemas.openxmlformats.org/drawingml/2006/picture">
                   <pic:nvPicPr>
-                    <pic:cNvPr id="740040298" name="Picture 740040298"/>
+                    <pic:cNvPr id="1" name="Picture 1"/>
                     <pic:cNvPicPr/>
                   </pic:nvPicPr>
                   <pic:blipFill>
@@ -64,7 +60,7 @@
                   <pic:spPr>
                     <a:xfrm>
                       <a:off x="0" y="0"/>
-                      <a:ext cx="4743450" cy="2600325"/>
+                      <a:ext cx="7772400" cy="10044430"/>
                     </a:xfrm>
                     <a:prstGeom prst="rect">
                       <a:avLst/>
@@ -73,456 +69,14 @@
                 </pic:pic>
               </a:graphicData>
             </a:graphic>
-          </wp:inline>
+            <wp14:sizeRelH relativeFrom="margin">
+              <wp14:pctWidth>0</wp14:pctWidth>
+            </wp14:sizeRelH>
+            <wp14:sizeRelV relativeFrom="margin">
+              <wp14:pctHeight>0</wp14:pctHeight>
+            </wp14:sizeRelV>
+          </wp:anchor>
         </w:drawing>
-      </w:r>
-    </w:p>
-    <w:p>
-      <w:pPr>
-        <w:ind w:left="720" w:firstLine="720"/>
-        <w:rPr>
-          <w:rFonts w:ascii="Times New Roman" w:hAnsi="Times New Roman" w:cs="Times New Roman"/>
-          <w:b/>
-          <w:bCs/>
-          <w:sz w:val="24"/>
-          <w:szCs w:val="24"/>
-        </w:rPr>
-      </w:pPr>
-    </w:p>
-    <w:p>
-      <w:pPr>
-        <w:ind w:left="720" w:firstLine="720"/>
-        <w:rPr>
-          <w:rFonts w:ascii="Times New Roman" w:hAnsi="Times New Roman" w:cs="Times New Roman"/>
-          <w:b/>
-          <w:bCs/>
-          <w:sz w:val="28"/>
-          <w:szCs w:val="28"/>
-        </w:rPr>
-      </w:pPr>
-      <w:r>
-        <w:rPr>
-          <w:rFonts w:ascii="Times New Roman" w:hAnsi="Times New Roman" w:cs="Times New Roman"/>
-          <w:b/>
-          <w:bCs/>
-          <w:sz w:val="28"/>
-          <w:szCs w:val="28"/>
-        </w:rPr>
-        <w:t xml:space="preserve"> </w:t>
-      </w:r>
-      <w:r>
-        <w:rPr>
-          <w:rFonts w:ascii="Times New Roman" w:hAnsi="Times New Roman" w:cs="Times New Roman"/>
-          <w:b/>
-          <w:bCs/>
-          <w:sz w:val="28"/>
-          <w:szCs w:val="28"/>
-        </w:rPr>
-        <w:t xml:space="preserve">NAME: </w:t>
-      </w:r>
-      <w:r>
-        <w:rPr>
-          <w:rFonts w:ascii="Times New Roman" w:hAnsi="Times New Roman" w:cs="Times New Roman"/>
-          <w:b/>
-          <w:bCs/>
-          <w:sz w:val="28"/>
-          <w:szCs w:val="28"/>
-        </w:rPr>
-        <w:tab/>
-      </w:r>
-      <w:r>
-        <w:rPr>
-          <w:rFonts w:ascii="Times New Roman" w:hAnsi="Times New Roman" w:cs="Times New Roman"/>
-          <w:b/>
-          <w:bCs/>
-          <w:sz w:val="28"/>
-          <w:szCs w:val="28"/>
-        </w:rPr>
-        <w:tab/>
-      </w:r>
-      <w:r>
-        <w:rPr>
-          <w:rFonts w:ascii="Times New Roman" w:hAnsi="Times New Roman" w:cs="Times New Roman"/>
-          <w:b/>
-          <w:bCs/>
-          <w:sz w:val="28"/>
-          <w:szCs w:val="28"/>
-        </w:rPr>
-        <w:tab/>
-      </w:r>
-      <w:r>
-        <w:rPr>
-          <w:rFonts w:ascii="Times New Roman" w:hAnsi="Times New Roman" w:cs="Times New Roman"/>
-          <w:b/>
-          <w:bCs/>
-          <w:sz w:val="28"/>
-          <w:szCs w:val="28"/>
-        </w:rPr>
-        <w:t>ABU HURAIRA</w:t>
-      </w:r>
-    </w:p>
-    <w:p>
-      <w:pPr>
-        <w:ind w:left="720" w:firstLine="720"/>
-        <w:rPr>
-          <w:rFonts w:ascii="Times New Roman" w:hAnsi="Times New Roman" w:cs="Times New Roman"/>
-          <w:b/>
-          <w:bCs/>
-          <w:sz w:val="28"/>
-          <w:szCs w:val="28"/>
-        </w:rPr>
-      </w:pPr>
-      <w:r>
-        <w:rPr>
-          <w:rFonts w:ascii="Times New Roman" w:hAnsi="Times New Roman" w:cs="Times New Roman"/>
-          <w:b/>
-          <w:bCs/>
-          <w:sz w:val="28"/>
-          <w:szCs w:val="28"/>
-        </w:rPr>
-        <w:t xml:space="preserve"> </w:t>
-      </w:r>
-      <w:r>
-        <w:rPr>
-          <w:rFonts w:ascii="Times New Roman" w:hAnsi="Times New Roman" w:cs="Times New Roman"/>
-          <w:b/>
-          <w:bCs/>
-          <w:sz w:val="28"/>
-          <w:szCs w:val="28"/>
-        </w:rPr>
-        <w:t xml:space="preserve">ID: </w:t>
-      </w:r>
-      <w:r>
-        <w:rPr>
-          <w:rFonts w:ascii="Times New Roman" w:hAnsi="Times New Roman" w:cs="Times New Roman"/>
-          <w:b/>
-          <w:bCs/>
-          <w:sz w:val="28"/>
-          <w:szCs w:val="28"/>
-        </w:rPr>
-        <w:tab/>
-      </w:r>
-      <w:r>
-        <w:rPr>
-          <w:rFonts w:ascii="Times New Roman" w:hAnsi="Times New Roman" w:cs="Times New Roman"/>
-          <w:b/>
-          <w:bCs/>
-          <w:sz w:val="28"/>
-          <w:szCs w:val="28"/>
-        </w:rPr>
-        <w:tab/>
-      </w:r>
-      <w:r>
-        <w:rPr>
-          <w:rFonts w:ascii="Times New Roman" w:hAnsi="Times New Roman" w:cs="Times New Roman"/>
-          <w:b/>
-          <w:bCs/>
-          <w:sz w:val="28"/>
-          <w:szCs w:val="28"/>
-        </w:rPr>
-        <w:tab/>
-      </w:r>
-      <w:r>
-        <w:rPr>
-          <w:rFonts w:ascii="Times New Roman" w:hAnsi="Times New Roman" w:cs="Times New Roman"/>
-          <w:b/>
-          <w:bCs/>
-          <w:sz w:val="28"/>
-          <w:szCs w:val="28"/>
-        </w:rPr>
-        <w:tab/>
-      </w:r>
-      <w:r>
-        <w:rPr>
-          <w:rFonts w:ascii="Times New Roman" w:hAnsi="Times New Roman" w:cs="Times New Roman"/>
-          <w:b/>
-          <w:bCs/>
-          <w:sz w:val="28"/>
-          <w:szCs w:val="28"/>
-        </w:rPr>
-        <w:t>BSE-21S-007</w:t>
-      </w:r>
-    </w:p>
-    <w:p>
-      <w:pPr>
-        <w:ind w:left="720" w:firstLine="720"/>
-        <w:rPr>
-          <w:rFonts w:ascii="Times New Roman" w:hAnsi="Times New Roman" w:cs="Times New Roman"/>
-          <w:b/>
-          <w:bCs/>
-          <w:sz w:val="28"/>
-          <w:szCs w:val="28"/>
-        </w:rPr>
-      </w:pPr>
-      <w:r>
-        <w:rPr>
-          <w:rFonts w:ascii="Times New Roman" w:hAnsi="Times New Roman" w:cs="Times New Roman"/>
-          <w:b/>
-          <w:bCs/>
-          <w:sz w:val="28"/>
-          <w:szCs w:val="28"/>
-        </w:rPr>
-        <w:t xml:space="preserve"> DEPARTMENT: </w:t>
-      </w:r>
-      <w:r>
-        <w:rPr>
-          <w:rFonts w:ascii="Times New Roman" w:hAnsi="Times New Roman" w:cs="Times New Roman"/>
-          <w:b/>
-          <w:bCs/>
-          <w:sz w:val="28"/>
-          <w:szCs w:val="28"/>
-        </w:rPr>
-        <w:tab/>
-      </w:r>
-      <w:r>
-        <w:rPr>
-          <w:rFonts w:ascii="Times New Roman" w:hAnsi="Times New Roman" w:cs="Times New Roman"/>
-          <w:b/>
-          <w:bCs/>
-          <w:sz w:val="28"/>
-          <w:szCs w:val="28"/>
-        </w:rPr>
-        <w:t>SOFTWARE ENGINEERING</w:t>
-      </w:r>
-    </w:p>
-    <w:p>
-      <w:pPr>
-        <w:ind w:left="720" w:firstLine="720"/>
-        <w:rPr>
-          <w:rFonts w:ascii="Times New Roman" w:hAnsi="Times New Roman" w:cs="Times New Roman"/>
-          <w:b/>
-          <w:bCs/>
-          <w:sz w:val="28"/>
-          <w:szCs w:val="28"/>
-        </w:rPr>
-      </w:pPr>
-      <w:r>
-        <w:rPr>
-          <w:rFonts w:ascii="Times New Roman" w:hAnsi="Times New Roman" w:cs="Times New Roman"/>
-          <w:b/>
-          <w:bCs/>
-          <w:sz w:val="28"/>
-          <w:szCs w:val="28"/>
-        </w:rPr>
-        <w:t xml:space="preserve"> PROGRAM: </w:t>
-      </w:r>
-      <w:r>
-        <w:rPr>
-          <w:rFonts w:ascii="Times New Roman" w:hAnsi="Times New Roman" w:cs="Times New Roman"/>
-          <w:b/>
-          <w:bCs/>
-          <w:sz w:val="28"/>
-          <w:szCs w:val="28"/>
-        </w:rPr>
-        <w:tab/>
-      </w:r>
-      <w:r>
-        <w:rPr>
-          <w:rFonts w:ascii="Times New Roman" w:hAnsi="Times New Roman" w:cs="Times New Roman"/>
-          <w:b/>
-          <w:bCs/>
-          <w:sz w:val="28"/>
-          <w:szCs w:val="28"/>
-        </w:rPr>
-        <w:tab/>
-      </w:r>
-      <w:r>
-        <w:rPr>
-          <w:rFonts w:ascii="Times New Roman" w:hAnsi="Times New Roman" w:cs="Times New Roman"/>
-          <w:b/>
-          <w:bCs/>
-          <w:sz w:val="28"/>
-          <w:szCs w:val="28"/>
-        </w:rPr>
-        <w:t>BSSE-M</w:t>
-      </w:r>
-    </w:p>
-    <w:p>
-      <w:pPr>
-        <w:ind w:left="720" w:firstLine="720"/>
-        <w:rPr>
-          <w:rFonts w:ascii="Times New Roman" w:hAnsi="Times New Roman" w:cs="Times New Roman"/>
-          <w:b/>
-          <w:bCs/>
-          <w:sz w:val="28"/>
-          <w:szCs w:val="28"/>
-        </w:rPr>
-      </w:pPr>
-      <w:r>
-        <w:rPr>
-          <w:rFonts w:ascii="Times New Roman" w:hAnsi="Times New Roman" w:cs="Times New Roman"/>
-          <w:b/>
-          <w:bCs/>
-          <w:sz w:val="28"/>
-          <w:szCs w:val="28"/>
-        </w:rPr>
-        <w:t xml:space="preserve"> COURSE NAME: </w:t>
-      </w:r>
-      <w:r>
-        <w:rPr>
-          <w:rFonts w:ascii="Times New Roman" w:hAnsi="Times New Roman" w:cs="Times New Roman"/>
-          <w:b/>
-          <w:bCs/>
-          <w:sz w:val="28"/>
-          <w:szCs w:val="28"/>
-        </w:rPr>
-        <w:tab/>
-      </w:r>
-      <w:r>
-        <w:rPr>
-          <w:rFonts w:ascii="Times New Roman" w:hAnsi="Times New Roman" w:cs="Times New Roman"/>
-          <w:b/>
-          <w:bCs/>
-          <w:sz w:val="28"/>
-          <w:szCs w:val="28"/>
-        </w:rPr>
-        <w:t>PROFESSIONAL PRACTICE IN SE</w:t>
-      </w:r>
-    </w:p>
-    <w:p>
-      <w:pPr>
-        <w:ind w:left="720" w:firstLine="720"/>
-        <w:rPr>
-          <w:rFonts w:ascii="Times New Roman" w:hAnsi="Times New Roman" w:cs="Times New Roman"/>
-          <w:b/>
-          <w:bCs/>
-          <w:sz w:val="28"/>
-          <w:szCs w:val="28"/>
-        </w:rPr>
-      </w:pPr>
-      <w:r>
-        <w:rPr>
-          <w:rFonts w:ascii="Times New Roman" w:hAnsi="Times New Roman" w:cs="Times New Roman"/>
-          <w:b/>
-          <w:bCs/>
-          <w:sz w:val="28"/>
-          <w:szCs w:val="28"/>
-        </w:rPr>
-        <w:t xml:space="preserve"> COURSE CODE: </w:t>
-      </w:r>
-      <w:r>
-        <w:rPr>
-          <w:rFonts w:ascii="Times New Roman" w:hAnsi="Times New Roman" w:cs="Times New Roman"/>
-          <w:b/>
-          <w:bCs/>
-          <w:sz w:val="28"/>
-          <w:szCs w:val="28"/>
-        </w:rPr>
-        <w:tab/>
-      </w:r>
-      <w:r>
-        <w:rPr>
-          <w:rFonts w:ascii="Times New Roman" w:hAnsi="Times New Roman" w:cs="Times New Roman"/>
-          <w:b/>
-          <w:bCs/>
-          <w:sz w:val="28"/>
-          <w:szCs w:val="28"/>
-        </w:rPr>
-        <w:t>HSS-301</w:t>
-      </w:r>
-    </w:p>
-    <w:p>
-      <w:pPr>
-        <w:ind w:left="720" w:firstLine="720"/>
-        <w:rPr>
-          <w:rFonts w:ascii="Times New Roman" w:hAnsi="Times New Roman" w:cs="Times New Roman"/>
-          <w:b/>
-          <w:bCs/>
-          <w:sz w:val="28"/>
-          <w:szCs w:val="28"/>
-        </w:rPr>
-      </w:pPr>
-      <w:r>
-        <w:rPr>
-          <w:rFonts w:ascii="Times New Roman" w:hAnsi="Times New Roman" w:cs="Times New Roman"/>
-          <w:b/>
-          <w:bCs/>
-          <w:sz w:val="28"/>
-          <w:szCs w:val="28"/>
-        </w:rPr>
-        <w:t xml:space="preserve"> INSTRUCTOR: </w:t>
-      </w:r>
-      <w:r>
-        <w:rPr>
-          <w:rFonts w:ascii="Times New Roman" w:hAnsi="Times New Roman" w:cs="Times New Roman"/>
-          <w:b/>
-          <w:bCs/>
-          <w:sz w:val="28"/>
-          <w:szCs w:val="28"/>
-        </w:rPr>
-        <w:tab/>
-      </w:r>
-      <w:r>
-        <w:rPr>
-          <w:rFonts w:ascii="Times New Roman" w:hAnsi="Times New Roman" w:cs="Times New Roman"/>
-          <w:b/>
-          <w:bCs/>
-          <w:sz w:val="28"/>
-          <w:szCs w:val="28"/>
-        </w:rPr>
-        <w:tab/>
-      </w:r>
-      <w:r>
-        <w:rPr>
-          <w:rFonts w:ascii="Times New Roman" w:hAnsi="Times New Roman" w:cs="Times New Roman"/>
-          <w:b/>
-          <w:bCs/>
-          <w:sz w:val="28"/>
-          <w:szCs w:val="28"/>
-        </w:rPr>
-        <w:t>SIR KAMLESH KUMAR</w:t>
-      </w:r>
-    </w:p>
-    <w:p>
-      <w:pPr>
-        <w:ind w:left="720" w:firstLine="720"/>
-        <w:rPr>
-          <w:rFonts w:ascii="Times New Roman" w:hAnsi="Times New Roman" w:cs="Times New Roman"/>
-          <w:b/>
-          <w:bCs/>
-          <w:sz w:val="28"/>
-          <w:szCs w:val="28"/>
-        </w:rPr>
-      </w:pPr>
-      <w:r>
-        <w:rPr>
-          <w:rFonts w:ascii="Times New Roman" w:hAnsi="Times New Roman" w:cs="Times New Roman"/>
-          <w:b/>
-          <w:bCs/>
-          <w:sz w:val="28"/>
-          <w:szCs w:val="28"/>
-        </w:rPr>
-        <w:t xml:space="preserve"> UNIVRESITY: </w:t>
-      </w:r>
-      <w:r>
-        <w:rPr>
-          <w:rFonts w:ascii="Times New Roman" w:hAnsi="Times New Roman" w:cs="Times New Roman"/>
-          <w:b/>
-          <w:bCs/>
-          <w:sz w:val="28"/>
-          <w:szCs w:val="28"/>
-        </w:rPr>
-        <w:tab/>
-      </w:r>
-      <w:r>
-        <w:rPr>
-          <w:rFonts w:ascii="Times New Roman" w:hAnsi="Times New Roman" w:cs="Times New Roman"/>
-          <w:b/>
-          <w:bCs/>
-          <w:sz w:val="28"/>
-          <w:szCs w:val="28"/>
-        </w:rPr>
-        <w:tab/>
-      </w:r>
-      <w:r>
-        <w:rPr>
-          <w:rFonts w:ascii="Times New Roman" w:hAnsi="Times New Roman" w:cs="Times New Roman"/>
-          <w:b/>
-          <w:bCs/>
-          <w:sz w:val="28"/>
-          <w:szCs w:val="28"/>
-        </w:rPr>
-        <w:t xml:space="preserve">SINDH MADRESSATUL ISLAM </w:t>
       </w:r>
       <w:r>
         <w:rPr>
@@ -538,11 +92,14 @@
     <w:sdt>
       <w:sdtPr>
         <w:rPr>
-          <w:rFonts w:ascii="Times New Roman" w:hAnsi="Times New Roman" w:cs="Times New Roman"/>
+          <w:rFonts w:ascii="Times New Roman" w:eastAsiaTheme="minorHAnsi" w:hAnsi="Times New Roman" w:cs="Times New Roman"/>
           <w:b/>
           <w:bCs/>
+          <w:color w:val="auto"/>
+          <w:kern w:val="2"/>
           <w:sz w:val="28"/>
           <w:szCs w:val="28"/>
+          <w14:ligatures w14:val="standardContextual"/>
         </w:rPr>
         <w:id w:val="1901553541"/>
         <w:docPartObj>
@@ -552,13 +109,10 @@
       </w:sdtPr>
       <w:sdtEndPr>
         <w:rPr>
-          <w:rFonts w:asciiTheme="minorHAnsi" w:eastAsiaTheme="minorHAnsi" w:hAnsiTheme="minorHAnsi" w:cstheme="minorBidi"/>
+          <w:rFonts w:asciiTheme="minorHAnsi" w:hAnsiTheme="minorHAnsi" w:cstheme="minorBidi"/>
           <w:noProof/>
-          <w:color w:val="auto"/>
-          <w:kern w:val="2"/>
           <w:sz w:val="22"/>
           <w:szCs w:val="22"/>
-          <w14:ligatures w14:val="standardContextual"/>
         </w:rPr>
       </w:sdtEndPr>
       <w:sdtContent>
@@ -592,7 +146,10 @@
               <w:tab w:val="right" w:leader="dot" w:pos="9350"/>
             </w:tabs>
             <w:rPr>
+              <w:rFonts w:eastAsiaTheme="minorEastAsia"/>
               <w:noProof/>
+              <w:kern w:val="0"/>
+              <w14:ligatures w14:val="none"/>
             </w:rPr>
           </w:pPr>
           <w:r>
@@ -604,7 +161,7 @@
           <w:r>
             <w:fldChar w:fldCharType="separate"/>
           </w:r>
-          <w:hyperlink w:anchor="_Toc154331297" w:history="1">
+          <w:hyperlink w:anchor="_Toc154350332" w:history="1">
             <w:r>
               <w:rPr>
                 <w:rStyle w:val="Hyperlink"/>
@@ -617,7 +174,10 @@
             </w:r>
             <w:r>
               <w:rPr>
-                <w:noProof/>
+                <w:rFonts w:eastAsiaTheme="minorEastAsia"/>
+                <w:noProof/>
+                <w:kern w:val="0"/>
+                <w14:ligatures w14:val="none"/>
               </w:rPr>
               <w:tab/>
             </w:r>
@@ -629,7 +189,7 @@
                 <w:bCs/>
                 <w:noProof/>
               </w:rPr>
-              <w:t>What is the intellectual property?</w:t>
+              <w:t>Intellectual Property</w:t>
             </w:r>
             <w:r>
               <w:rPr>
@@ -650,7 +210,7 @@
                 <w:noProof/>
                 <w:webHidden/>
               </w:rPr>
-              <w:instrText xml:space="preserve"> PAGEREF _Toc154331297 \h </w:instrText>
+              <w:instrText xml:space="preserve"> PAGEREF _Toc154350332 \h </w:instrText>
             </w:r>
             <w:r>
               <w:rPr>
@@ -689,10 +249,13 @@
               <w:tab w:val="right" w:leader="dot" w:pos="9350"/>
             </w:tabs>
             <w:rPr>
+              <w:rFonts w:eastAsiaTheme="minorEastAsia"/>
               <w:noProof/>
+              <w:kern w:val="0"/>
+              <w14:ligatures w14:val="none"/>
             </w:rPr>
           </w:pPr>
-          <w:hyperlink w:anchor="_Toc154331298" w:history="1">
+          <w:hyperlink w:anchor="_Toc154350333" w:history="1">
             <w:r>
               <w:rPr>
                 <w:rStyle w:val="Hyperlink"/>
@@ -705,7 +268,10 @@
             </w:r>
             <w:r>
               <w:rPr>
-                <w:noProof/>
+                <w:rFonts w:eastAsiaTheme="minorEastAsia"/>
+                <w:noProof/>
+                <w:kern w:val="0"/>
+                <w14:ligatures w14:val="none"/>
               </w:rPr>
               <w:tab/>
             </w:r>
@@ -717,7 +283,7 @@
                 <w:bCs/>
                 <w:noProof/>
               </w:rPr>
-              <w:t>Who Owns Intellectual Property?</w:t>
+              <w:t>Intellectual Property Signification</w:t>
             </w:r>
             <w:r>
               <w:rPr>
@@ -738,7 +304,7 @@
                 <w:noProof/>
                 <w:webHidden/>
               </w:rPr>
-              <w:instrText xml:space="preserve"> PAGEREF _Toc154331298 \h </w:instrText>
+              <w:instrText xml:space="preserve"> PAGEREF _Toc154350333 \h </w:instrText>
             </w:r>
             <w:r>
               <w:rPr>
@@ -777,10 +343,13 @@
               <w:tab w:val="right" w:leader="dot" w:pos="9350"/>
             </w:tabs>
             <w:rPr>
+              <w:rFonts w:eastAsiaTheme="minorEastAsia"/>
               <w:noProof/>
+              <w:kern w:val="0"/>
+              <w14:ligatures w14:val="none"/>
             </w:rPr>
           </w:pPr>
-          <w:hyperlink w:anchor="_Toc154331299" w:history="1">
+          <w:hyperlink w:anchor="_Toc154350334" w:history="1">
             <w:r>
               <w:rPr>
                 <w:rStyle w:val="Hyperlink"/>
@@ -793,7 +362,10 @@
             </w:r>
             <w:r>
               <w:rPr>
-                <w:noProof/>
+                <w:rFonts w:eastAsiaTheme="minorEastAsia"/>
+                <w:noProof/>
+                <w:kern w:val="0"/>
+                <w14:ligatures w14:val="none"/>
               </w:rPr>
               <w:tab/>
             </w:r>
@@ -805,7 +377,7 @@
                 <w:bCs/>
                 <w:noProof/>
               </w:rPr>
-              <w:t>What Is the Purpose of Intellectual Property?</w:t>
+              <w:t>Reason behind using of Intellectual Property</w:t>
             </w:r>
             <w:r>
               <w:rPr>
@@ -826,7 +398,7 @@
                 <w:noProof/>
                 <w:webHidden/>
               </w:rPr>
-              <w:instrText xml:space="preserve"> PAGEREF _Toc154331299 \h </w:instrText>
+              <w:instrText xml:space="preserve"> PAGEREF _Toc154350334 \h </w:instrText>
             </w:r>
             <w:r>
               <w:rPr>
@@ -846,7 +418,7 @@
                 <w:noProof/>
                 <w:webHidden/>
               </w:rPr>
-              <w:t>4</w:t>
+              <w:t>3</w:t>
             </w:r>
             <w:r>
               <w:rPr>
@@ -865,10 +437,13 @@
               <w:tab w:val="right" w:leader="dot" w:pos="9350"/>
             </w:tabs>
             <w:rPr>
+              <w:rFonts w:eastAsiaTheme="minorEastAsia"/>
               <w:noProof/>
+              <w:kern w:val="0"/>
+              <w14:ligatures w14:val="none"/>
             </w:rPr>
           </w:pPr>
-          <w:hyperlink w:anchor="_Toc154331300" w:history="1">
+          <w:hyperlink w:anchor="_Toc154350335" w:history="1">
             <w:r>
               <w:rPr>
                 <w:rStyle w:val="Hyperlink"/>
@@ -881,7 +456,10 @@
             </w:r>
             <w:r>
               <w:rPr>
-                <w:noProof/>
+                <w:rFonts w:eastAsiaTheme="minorEastAsia"/>
+                <w:noProof/>
+                <w:kern w:val="0"/>
+                <w14:ligatures w14:val="none"/>
               </w:rPr>
               <w:tab/>
             </w:r>
@@ -893,7 +471,7 @@
                 <w:bCs/>
                 <w:noProof/>
               </w:rPr>
-              <w:t>Areas of Intellectual Property:</w:t>
+              <w:t>Types of Intellectual Property:</w:t>
             </w:r>
             <w:r>
               <w:rPr>
@@ -914,7 +492,7 @@
                 <w:noProof/>
                 <w:webHidden/>
               </w:rPr>
-              <w:instrText xml:space="preserve"> PAGEREF _Toc154331300 \h </w:instrText>
+              <w:instrText xml:space="preserve"> PAGEREF _Toc154350335 \h </w:instrText>
             </w:r>
             <w:r>
               <w:rPr>
@@ -953,25 +531,29 @@
               <w:tab w:val="right" w:leader="dot" w:pos="9350"/>
             </w:tabs>
             <w:rPr>
+              <w:rFonts w:eastAsiaTheme="minorEastAsia"/>
               <w:noProof/>
+              <w:kern w:val="0"/>
+              <w14:ligatures w14:val="none"/>
             </w:rPr>
           </w:pPr>
-          <w:hyperlink w:anchor="_Toc154331301" w:history="1">
+          <w:hyperlink w:anchor="_Toc154350336" w:history="1">
             <w:r>
               <w:rPr>
                 <w:rStyle w:val="Hyperlink"/>
                 <w:rFonts w:ascii="Times New Roman" w:hAnsi="Times New Roman" w:cs="Times New Roman"/>
                 <w:b/>
                 <w:bCs/>
-                <w:i/>
-                <w:iCs/>
                 <w:noProof/>
               </w:rPr>
               <w:t>4.1.</w:t>
             </w:r>
             <w:r>
               <w:rPr>
-                <w:noProof/>
+                <w:rFonts w:eastAsiaTheme="minorEastAsia"/>
+                <w:noProof/>
+                <w:kern w:val="0"/>
+                <w14:ligatures w14:val="none"/>
               </w:rPr>
               <w:tab/>
             </w:r>
@@ -981,8 +563,6 @@
                 <w:rFonts w:ascii="Times New Roman" w:hAnsi="Times New Roman" w:cs="Times New Roman"/>
                 <w:b/>
                 <w:bCs/>
-                <w:i/>
-                <w:iCs/>
                 <w:noProof/>
               </w:rPr>
               <w:t>Patent Law</w:t>
@@ -1006,7 +586,7 @@
                 <w:noProof/>
                 <w:webHidden/>
               </w:rPr>
-              <w:instrText xml:space="preserve"> PAGEREF _Toc154331301 \h </w:instrText>
+              <w:instrText xml:space="preserve"> PAGEREF _Toc154350336 \h </w:instrText>
             </w:r>
             <w:r>
               <w:rPr>
@@ -1045,25 +625,29 @@
               <w:tab w:val="right" w:leader="dot" w:pos="9350"/>
             </w:tabs>
             <w:rPr>
+              <w:rFonts w:eastAsiaTheme="minorEastAsia"/>
               <w:noProof/>
+              <w:kern w:val="0"/>
+              <w14:ligatures w14:val="none"/>
             </w:rPr>
           </w:pPr>
-          <w:hyperlink w:anchor="_Toc154331302" w:history="1">
+          <w:hyperlink w:anchor="_Toc154350337" w:history="1">
             <w:r>
               <w:rPr>
                 <w:rStyle w:val="Hyperlink"/>
                 <w:rFonts w:ascii="Times New Roman" w:hAnsi="Times New Roman" w:cs="Times New Roman"/>
                 <w:b/>
                 <w:bCs/>
-                <w:i/>
-                <w:iCs/>
                 <w:noProof/>
               </w:rPr>
               <w:t>4.2.</w:t>
             </w:r>
             <w:r>
               <w:rPr>
-                <w:noProof/>
+                <w:rFonts w:eastAsiaTheme="minorEastAsia"/>
+                <w:noProof/>
+                <w:kern w:val="0"/>
+                <w14:ligatures w14:val="none"/>
               </w:rPr>
               <w:tab/>
             </w:r>
@@ -1073,8 +657,6 @@
                 <w:rFonts w:ascii="Times New Roman" w:hAnsi="Times New Roman" w:cs="Times New Roman"/>
                 <w:b/>
                 <w:bCs/>
-                <w:i/>
-                <w:iCs/>
                 <w:noProof/>
               </w:rPr>
               <w:t>Trade Secrets</w:t>
@@ -1098,7 +680,7 @@
                 <w:noProof/>
                 <w:webHidden/>
               </w:rPr>
-              <w:instrText xml:space="preserve"> PAGEREF _Toc154331302 \h </w:instrText>
+              <w:instrText xml:space="preserve"> PAGEREF _Toc154350337 \h </w:instrText>
             </w:r>
             <w:r>
               <w:rPr>
@@ -1137,25 +719,29 @@
               <w:tab w:val="right" w:leader="dot" w:pos="9350"/>
             </w:tabs>
             <w:rPr>
+              <w:rFonts w:eastAsiaTheme="minorEastAsia"/>
               <w:noProof/>
+              <w:kern w:val="0"/>
+              <w14:ligatures w14:val="none"/>
             </w:rPr>
           </w:pPr>
-          <w:hyperlink w:anchor="_Toc154331303" w:history="1">
+          <w:hyperlink w:anchor="_Toc154350338" w:history="1">
             <w:r>
               <w:rPr>
                 <w:rStyle w:val="Hyperlink"/>
                 <w:rFonts w:ascii="Times New Roman" w:hAnsi="Times New Roman" w:cs="Times New Roman"/>
                 <w:b/>
                 <w:bCs/>
-                <w:i/>
-                <w:iCs/>
                 <w:noProof/>
               </w:rPr>
               <w:t>4.3.</w:t>
             </w:r>
             <w:r>
               <w:rPr>
-                <w:noProof/>
+                <w:rFonts w:eastAsiaTheme="minorEastAsia"/>
+                <w:noProof/>
+                <w:kern w:val="0"/>
+                <w14:ligatures w14:val="none"/>
               </w:rPr>
               <w:tab/>
             </w:r>
@@ -1165,8 +751,6 @@
                 <w:rFonts w:ascii="Times New Roman" w:hAnsi="Times New Roman" w:cs="Times New Roman"/>
                 <w:b/>
                 <w:bCs/>
-                <w:i/>
-                <w:iCs/>
                 <w:noProof/>
               </w:rPr>
               <w:t>Copyright Law</w:t>
@@ -1190,7 +774,7 @@
                 <w:noProof/>
                 <w:webHidden/>
               </w:rPr>
-              <w:instrText xml:space="preserve"> PAGEREF _Toc154331303 \h </w:instrText>
+              <w:instrText xml:space="preserve"> PAGEREF _Toc154350338 \h </w:instrText>
             </w:r>
             <w:r>
               <w:rPr>
@@ -1229,25 +813,29 @@
               <w:tab w:val="right" w:leader="dot" w:pos="9350"/>
             </w:tabs>
             <w:rPr>
+              <w:rFonts w:eastAsiaTheme="minorEastAsia"/>
               <w:noProof/>
+              <w:kern w:val="0"/>
+              <w14:ligatures w14:val="none"/>
             </w:rPr>
           </w:pPr>
-          <w:hyperlink w:anchor="_Toc154331304" w:history="1">
+          <w:hyperlink w:anchor="_Toc154350339" w:history="1">
             <w:r>
               <w:rPr>
                 <w:rStyle w:val="Hyperlink"/>
                 <w:rFonts w:ascii="Times New Roman" w:hAnsi="Times New Roman" w:cs="Times New Roman"/>
                 <w:b/>
                 <w:bCs/>
-                <w:i/>
-                <w:iCs/>
                 <w:noProof/>
               </w:rPr>
               <w:t>4.4.</w:t>
             </w:r>
             <w:r>
               <w:rPr>
-                <w:noProof/>
+                <w:rFonts w:eastAsiaTheme="minorEastAsia"/>
+                <w:noProof/>
+                <w:kern w:val="0"/>
+                <w14:ligatures w14:val="none"/>
               </w:rPr>
               <w:tab/>
             </w:r>
@@ -1257,8 +845,6 @@
                 <w:rFonts w:ascii="Times New Roman" w:hAnsi="Times New Roman" w:cs="Times New Roman"/>
                 <w:b/>
                 <w:bCs/>
-                <w:i/>
-                <w:iCs/>
                 <w:noProof/>
               </w:rPr>
               <w:t>Trademark Law</w:t>
@@ -1282,7 +868,7 @@
                 <w:noProof/>
                 <w:webHidden/>
               </w:rPr>
-              <w:instrText xml:space="preserve"> PAGEREF _Toc154331304 \h </w:instrText>
+              <w:instrText xml:space="preserve"> PAGEREF _Toc154350339 \h </w:instrText>
             </w:r>
             <w:r>
               <w:rPr>
@@ -1321,25 +907,29 @@
               <w:tab w:val="right" w:leader="dot" w:pos="9350"/>
             </w:tabs>
             <w:rPr>
+              <w:rFonts w:eastAsiaTheme="minorEastAsia"/>
               <w:noProof/>
+              <w:kern w:val="0"/>
+              <w14:ligatures w14:val="none"/>
             </w:rPr>
           </w:pPr>
-          <w:hyperlink w:anchor="_Toc154331305" w:history="1">
+          <w:hyperlink w:anchor="_Toc154350340" w:history="1">
             <w:r>
               <w:rPr>
                 <w:rStyle w:val="Hyperlink"/>
                 <w:rFonts w:ascii="Times New Roman" w:hAnsi="Times New Roman" w:cs="Times New Roman"/>
                 <w:b/>
                 <w:bCs/>
-                <w:i/>
-                <w:iCs/>
                 <w:noProof/>
               </w:rPr>
               <w:t>4.5.</w:t>
             </w:r>
             <w:r>
               <w:rPr>
-                <w:noProof/>
+                <w:rFonts w:eastAsiaTheme="minorEastAsia"/>
+                <w:noProof/>
+                <w:kern w:val="0"/>
+                <w14:ligatures w14:val="none"/>
               </w:rPr>
               <w:tab/>
             </w:r>
@@ -1349,8 +939,6 @@
                 <w:rFonts w:ascii="Times New Roman" w:hAnsi="Times New Roman" w:cs="Times New Roman"/>
                 <w:b/>
                 <w:bCs/>
-                <w:i/>
-                <w:iCs/>
                 <w:noProof/>
               </w:rPr>
               <w:t>Industrial designs</w:t>
@@ -1374,7 +962,7 @@
                 <w:noProof/>
                 <w:webHidden/>
               </w:rPr>
-              <w:instrText xml:space="preserve"> PAGEREF _Toc154331305 \h </w:instrText>
+              <w:instrText xml:space="preserve"> PAGEREF _Toc154350340 \h </w:instrText>
             </w:r>
             <w:r>
               <w:rPr>
@@ -1413,25 +1001,29 @@
               <w:tab w:val="right" w:leader="dot" w:pos="9350"/>
             </w:tabs>
             <w:rPr>
+              <w:rFonts w:eastAsiaTheme="minorEastAsia"/>
               <w:noProof/>
+              <w:kern w:val="0"/>
+              <w14:ligatures w14:val="none"/>
             </w:rPr>
           </w:pPr>
-          <w:hyperlink w:anchor="_Toc154331306" w:history="1">
+          <w:hyperlink w:anchor="_Toc154350341" w:history="1">
             <w:r>
               <w:rPr>
                 <w:rStyle w:val="Hyperlink"/>
                 <w:rFonts w:ascii="Times New Roman" w:hAnsi="Times New Roman" w:cs="Times New Roman"/>
                 <w:b/>
                 <w:bCs/>
-                <w:i/>
-                <w:iCs/>
                 <w:noProof/>
               </w:rPr>
               <w:t>4.6.</w:t>
             </w:r>
             <w:r>
               <w:rPr>
-                <w:noProof/>
+                <w:rFonts w:eastAsiaTheme="minorEastAsia"/>
+                <w:noProof/>
+                <w:kern w:val="0"/>
+                <w14:ligatures w14:val="none"/>
               </w:rPr>
               <w:tab/>
             </w:r>
@@ -1441,8 +1033,6 @@
                 <w:rFonts w:ascii="Times New Roman" w:hAnsi="Times New Roman" w:cs="Times New Roman"/>
                 <w:b/>
                 <w:bCs/>
-                <w:i/>
-                <w:iCs/>
                 <w:noProof/>
               </w:rPr>
               <w:t>Geographical indications</w:t>
@@ -1466,7 +1056,7 @@
                 <w:noProof/>
                 <w:webHidden/>
               </w:rPr>
-              <w:instrText xml:space="preserve"> PAGEREF _Toc154331306 \h </w:instrText>
+              <w:instrText xml:space="preserve"> PAGEREF _Toc154350341 \h </w:instrText>
             </w:r>
             <w:r>
               <w:rPr>
@@ -1505,10 +1095,13 @@
               <w:tab w:val="right" w:leader="dot" w:pos="9350"/>
             </w:tabs>
             <w:rPr>
+              <w:rFonts w:eastAsiaTheme="minorEastAsia"/>
               <w:noProof/>
+              <w:kern w:val="0"/>
+              <w14:ligatures w14:val="none"/>
             </w:rPr>
           </w:pPr>
-          <w:hyperlink w:anchor="_Toc154331307" w:history="1">
+          <w:hyperlink w:anchor="_Toc154350342" w:history="1">
             <w:r>
               <w:rPr>
                 <w:rStyle w:val="Hyperlink"/>
@@ -1521,7 +1114,10 @@
             </w:r>
             <w:r>
               <w:rPr>
-                <w:noProof/>
+                <w:rFonts w:eastAsiaTheme="minorEastAsia"/>
+                <w:noProof/>
+                <w:kern w:val="0"/>
+                <w14:ligatures w14:val="none"/>
               </w:rPr>
               <w:tab/>
             </w:r>
@@ -1554,7 +1150,7 @@
                 <w:noProof/>
                 <w:webHidden/>
               </w:rPr>
-              <w:instrText xml:space="preserve"> PAGEREF _Toc154331307 \h </w:instrText>
+              <w:instrText xml:space="preserve"> PAGEREF _Toc154350342 \h </w:instrText>
             </w:r>
             <w:r>
               <w:rPr>
@@ -1593,25 +1189,29 @@
               <w:tab w:val="right" w:leader="dot" w:pos="9350"/>
             </w:tabs>
             <w:rPr>
+              <w:rFonts w:eastAsiaTheme="minorEastAsia"/>
               <w:noProof/>
+              <w:kern w:val="0"/>
+              <w14:ligatures w14:val="none"/>
             </w:rPr>
           </w:pPr>
-          <w:hyperlink w:anchor="_Toc154331308" w:history="1">
+          <w:hyperlink w:anchor="_Toc154350343" w:history="1">
             <w:r>
               <w:rPr>
                 <w:rStyle w:val="Hyperlink"/>
                 <w:rFonts w:ascii="Times New Roman" w:hAnsi="Times New Roman" w:cs="Times New Roman"/>
                 <w:b/>
                 <w:bCs/>
-                <w:i/>
-                <w:iCs/>
                 <w:noProof/>
               </w:rPr>
               <w:t>5.1.</w:t>
             </w:r>
             <w:r>
               <w:rPr>
-                <w:noProof/>
+                <w:rFonts w:eastAsiaTheme="minorEastAsia"/>
+                <w:noProof/>
+                <w:kern w:val="0"/>
+                <w14:ligatures w14:val="none"/>
               </w:rPr>
               <w:tab/>
             </w:r>
@@ -1621,8 +1221,6 @@
                 <w:rFonts w:ascii="Times New Roman" w:hAnsi="Times New Roman" w:cs="Times New Roman"/>
                 <w:b/>
                 <w:bCs/>
-                <w:i/>
-                <w:iCs/>
                 <w:noProof/>
               </w:rPr>
               <w:t>Copyright Ordinance 1962: A key law governing copyright in Pakistan</w:t>
@@ -1646,7 +1244,7 @@
                 <w:noProof/>
                 <w:webHidden/>
               </w:rPr>
-              <w:instrText xml:space="preserve"> PAGEREF _Toc154331308 \h </w:instrText>
+              <w:instrText xml:space="preserve"> PAGEREF _Toc154350343 \h </w:instrText>
             </w:r>
             <w:r>
               <w:rPr>
@@ -1685,25 +1283,29 @@
               <w:tab w:val="right" w:leader="dot" w:pos="9350"/>
             </w:tabs>
             <w:rPr>
+              <w:rFonts w:eastAsiaTheme="minorEastAsia"/>
               <w:noProof/>
+              <w:kern w:val="0"/>
+              <w14:ligatures w14:val="none"/>
             </w:rPr>
           </w:pPr>
-          <w:hyperlink w:anchor="_Toc154331309" w:history="1">
+          <w:hyperlink w:anchor="_Toc154350344" w:history="1">
             <w:r>
               <w:rPr>
                 <w:rStyle w:val="Hyperlink"/>
                 <w:rFonts w:ascii="Times New Roman" w:hAnsi="Times New Roman" w:cs="Times New Roman"/>
                 <w:b/>
                 <w:bCs/>
-                <w:i/>
-                <w:iCs/>
                 <w:noProof/>
               </w:rPr>
               <w:t>5.2.</w:t>
             </w:r>
             <w:r>
               <w:rPr>
-                <w:noProof/>
+                <w:rFonts w:eastAsiaTheme="minorEastAsia"/>
+                <w:noProof/>
+                <w:kern w:val="0"/>
+                <w14:ligatures w14:val="none"/>
               </w:rPr>
               <w:tab/>
             </w:r>
@@ -1713,8 +1315,6 @@
                 <w:rFonts w:ascii="Times New Roman" w:hAnsi="Times New Roman" w:cs="Times New Roman"/>
                 <w:b/>
                 <w:bCs/>
-                <w:i/>
-                <w:iCs/>
                 <w:noProof/>
               </w:rPr>
               <w:t>Patent Ordinance 2000</w:t>
@@ -1738,7 +1338,7 @@
                 <w:noProof/>
                 <w:webHidden/>
               </w:rPr>
-              <w:instrText xml:space="preserve"> PAGEREF _Toc154331309 \h </w:instrText>
+              <w:instrText xml:space="preserve"> PAGEREF _Toc154350344 \h </w:instrText>
             </w:r>
             <w:r>
               <w:rPr>
@@ -1777,25 +1377,29 @@
               <w:tab w:val="right" w:leader="dot" w:pos="9350"/>
             </w:tabs>
             <w:rPr>
+              <w:rFonts w:eastAsiaTheme="minorEastAsia"/>
               <w:noProof/>
+              <w:kern w:val="0"/>
+              <w14:ligatures w14:val="none"/>
             </w:rPr>
           </w:pPr>
-          <w:hyperlink w:anchor="_Toc154331310" w:history="1">
+          <w:hyperlink w:anchor="_Toc154350345" w:history="1">
             <w:r>
               <w:rPr>
                 <w:rStyle w:val="Hyperlink"/>
                 <w:rFonts w:ascii="Times New Roman" w:hAnsi="Times New Roman" w:cs="Times New Roman"/>
                 <w:b/>
                 <w:bCs/>
-                <w:i/>
-                <w:iCs/>
                 <w:noProof/>
               </w:rPr>
               <w:t>5.3.</w:t>
             </w:r>
             <w:r>
               <w:rPr>
-                <w:noProof/>
+                <w:rFonts w:eastAsiaTheme="minorEastAsia"/>
+                <w:noProof/>
+                <w:kern w:val="0"/>
+                <w14:ligatures w14:val="none"/>
               </w:rPr>
               <w:tab/>
             </w:r>
@@ -1805,8 +1409,6 @@
                 <w:rFonts w:ascii="Times New Roman" w:hAnsi="Times New Roman" w:cs="Times New Roman"/>
                 <w:b/>
                 <w:bCs/>
-                <w:i/>
-                <w:iCs/>
                 <w:noProof/>
               </w:rPr>
               <w:t>Trade Marks Ordinance 2001</w:t>
@@ -1830,7 +1432,7 @@
                 <w:noProof/>
                 <w:webHidden/>
               </w:rPr>
-              <w:instrText xml:space="preserve"> PAGEREF _Toc154331310 \h </w:instrText>
+              <w:instrText xml:space="preserve"> PAGEREF _Toc154350345 \h </w:instrText>
             </w:r>
             <w:r>
               <w:rPr>
@@ -1869,25 +1471,29 @@
               <w:tab w:val="right" w:leader="dot" w:pos="9350"/>
             </w:tabs>
             <w:rPr>
+              <w:rFonts w:eastAsiaTheme="minorEastAsia"/>
               <w:noProof/>
+              <w:kern w:val="0"/>
+              <w14:ligatures w14:val="none"/>
             </w:rPr>
           </w:pPr>
-          <w:hyperlink w:anchor="_Toc154331311" w:history="1">
+          <w:hyperlink w:anchor="_Toc154350346" w:history="1">
             <w:r>
               <w:rPr>
                 <w:rStyle w:val="Hyperlink"/>
                 <w:rFonts w:ascii="Times New Roman" w:hAnsi="Times New Roman" w:cs="Times New Roman"/>
                 <w:b/>
                 <w:bCs/>
-                <w:i/>
-                <w:iCs/>
                 <w:noProof/>
               </w:rPr>
               <w:t>5.4.</w:t>
             </w:r>
             <w:r>
               <w:rPr>
-                <w:noProof/>
+                <w:rFonts w:eastAsiaTheme="minorEastAsia"/>
+                <w:noProof/>
+                <w:kern w:val="0"/>
+                <w14:ligatures w14:val="none"/>
               </w:rPr>
               <w:tab/>
             </w:r>
@@ -1897,8 +1503,6 @@
                 <w:rFonts w:ascii="Times New Roman" w:hAnsi="Times New Roman" w:cs="Times New Roman"/>
                 <w:b/>
                 <w:bCs/>
-                <w:i/>
-                <w:iCs/>
                 <w:noProof/>
               </w:rPr>
               <w:t>IPO Pakistan Act, 2012</w:t>
@@ -1922,7 +1526,7 @@
                 <w:noProof/>
                 <w:webHidden/>
               </w:rPr>
-              <w:instrText xml:space="preserve"> PAGEREF _Toc154331311 \h </w:instrText>
+              <w:instrText xml:space="preserve"> PAGEREF _Toc154350346 \h </w:instrText>
             </w:r>
             <w:r>
               <w:rPr>
@@ -1961,25 +1565,29 @@
               <w:tab w:val="right" w:leader="dot" w:pos="9350"/>
             </w:tabs>
             <w:rPr>
+              <w:rFonts w:eastAsiaTheme="minorEastAsia"/>
               <w:noProof/>
+              <w:kern w:val="0"/>
+              <w14:ligatures w14:val="none"/>
             </w:rPr>
           </w:pPr>
-          <w:hyperlink w:anchor="_Toc154331312" w:history="1">
+          <w:hyperlink w:anchor="_Toc154350347" w:history="1">
             <w:r>
               <w:rPr>
                 <w:rStyle w:val="Hyperlink"/>
                 <w:rFonts w:ascii="Times New Roman" w:hAnsi="Times New Roman" w:cs="Times New Roman"/>
                 <w:b/>
                 <w:bCs/>
-                <w:i/>
-                <w:iCs/>
                 <w:noProof/>
               </w:rPr>
               <w:t>5.5.</w:t>
             </w:r>
             <w:r>
               <w:rPr>
-                <w:noProof/>
+                <w:rFonts w:eastAsiaTheme="minorEastAsia"/>
+                <w:noProof/>
+                <w:kern w:val="0"/>
+                <w14:ligatures w14:val="none"/>
               </w:rPr>
               <w:tab/>
             </w:r>
@@ -1989,8 +1597,6 @@
                 <w:rFonts w:ascii="Times New Roman" w:hAnsi="Times New Roman" w:cs="Times New Roman"/>
                 <w:b/>
                 <w:bCs/>
-                <w:i/>
-                <w:iCs/>
                 <w:noProof/>
               </w:rPr>
               <w:t>Trademark Rules, 2004</w:t>
@@ -2014,7 +1620,7 @@
                 <w:noProof/>
                 <w:webHidden/>
               </w:rPr>
-              <w:instrText xml:space="preserve"> PAGEREF _Toc154331312 \h </w:instrText>
+              <w:instrText xml:space="preserve"> PAGEREF _Toc154350347 \h </w:instrText>
             </w:r>
             <w:r>
               <w:rPr>
@@ -2053,10 +1659,13 @@
               <w:tab w:val="right" w:leader="dot" w:pos="9350"/>
             </w:tabs>
             <w:rPr>
+              <w:rFonts w:eastAsiaTheme="minorEastAsia"/>
               <w:noProof/>
+              <w:kern w:val="0"/>
+              <w14:ligatures w14:val="none"/>
             </w:rPr>
           </w:pPr>
-          <w:hyperlink w:anchor="_Toc154331313" w:history="1">
+          <w:hyperlink w:anchor="_Toc154350348" w:history="1">
             <w:r>
               <w:rPr>
                 <w:rStyle w:val="Hyperlink"/>
@@ -2069,7 +1678,10 @@
             </w:r>
             <w:r>
               <w:rPr>
-                <w:noProof/>
+                <w:rFonts w:eastAsiaTheme="minorEastAsia"/>
+                <w:noProof/>
+                <w:kern w:val="0"/>
+                <w14:ligatures w14:val="none"/>
               </w:rPr>
               <w:tab/>
             </w:r>
@@ -2102,7 +1714,7 @@
                 <w:noProof/>
                 <w:webHidden/>
               </w:rPr>
-              <w:instrText xml:space="preserve"> PAGEREF _Toc154331313 \h </w:instrText>
+              <w:instrText xml:space="preserve"> PAGEREF _Toc154350348 \h </w:instrText>
             </w:r>
             <w:r>
               <w:rPr>
@@ -2180,7 +1792,6 @@
     </w:p>
     <w:p>
       <w:pPr>
-        <w:jc w:val="both"/>
         <w:rPr>
           <w:rFonts w:ascii="Times New Roman" w:hAnsi="Times New Roman" w:cs="Times New Roman"/>
           <w:b/>
@@ -2189,7 +1800,10 @@
           <w:szCs w:val="24"/>
         </w:rPr>
       </w:pPr>
-      <w:r>
+    </w:p>
+    <w:p>
+      <w:pPr>
+        <w:jc w:val="both"/>
         <w:rPr>
           <w:rFonts w:ascii="Times New Roman" w:hAnsi="Times New Roman" w:cs="Times New Roman"/>
           <w:b/>
@@ -2197,7 +1811,15 @@
           <w:sz w:val="24"/>
           <w:szCs w:val="24"/>
         </w:rPr>
-        <w:lastRenderedPageBreak/>
+      </w:pPr>
+      <w:r>
+        <w:rPr>
+          <w:rFonts w:ascii="Times New Roman" w:hAnsi="Times New Roman" w:cs="Times New Roman"/>
+          <w:b/>
+          <w:bCs/>
+          <w:sz w:val="24"/>
+          <w:szCs w:val="24"/>
+        </w:rPr>
         <w:t xml:space="preserve">Q: </w:t>
       </w:r>
       <w:r>
@@ -2226,7 +1848,7 @@
           <w:szCs w:val="28"/>
         </w:rPr>
       </w:pPr>
-      <w:bookmarkStart w:id="0" w:name="_Toc154331297"/>
+      <w:bookmarkStart w:id="0" w:name="_Toc154350332"/>
       <w:r>
         <w:rPr>
           <w:rFonts w:ascii="Times New Roman" w:hAnsi="Times New Roman" w:cs="Times New Roman"/>
@@ -2235,7 +1857,37 @@
           <w:sz w:val="28"/>
           <w:szCs w:val="28"/>
         </w:rPr>
-        <w:t>What is the intellectual property?</w:t>
+        <w:t>I</w:t>
+      </w:r>
+      <w:r>
+        <w:rPr>
+          <w:rFonts w:ascii="Times New Roman" w:hAnsi="Times New Roman" w:cs="Times New Roman"/>
+          <w:b/>
+          <w:bCs/>
+          <w:sz w:val="28"/>
+          <w:szCs w:val="28"/>
+        </w:rPr>
+        <w:t xml:space="preserve">ntellectual </w:t>
+      </w:r>
+      <w:r>
+        <w:rPr>
+          <w:rFonts w:ascii="Times New Roman" w:hAnsi="Times New Roman" w:cs="Times New Roman"/>
+          <w:b/>
+          <w:bCs/>
+          <w:sz w:val="28"/>
+          <w:szCs w:val="28"/>
+        </w:rPr>
+        <w:t>P</w:t>
+      </w:r>
+      <w:r>
+        <w:rPr>
+          <w:rFonts w:ascii="Times New Roman" w:hAnsi="Times New Roman" w:cs="Times New Roman"/>
+          <w:b/>
+          <w:bCs/>
+          <w:sz w:val="28"/>
+          <w:szCs w:val="28"/>
+        </w:rPr>
+        <w:t>roperty</w:t>
       </w:r>
       <w:bookmarkEnd w:id="0"/>
     </w:p>
@@ -2276,6 +1928,7 @@
           <w:id w:val="-633248963"/>
           <w:citation/>
         </w:sdtPr>
+        <w:sdtEndPr/>
         <w:sdtContent>
           <w:r>
             <w:rPr>
@@ -2356,6 +2009,7 @@
           <w:id w:val="-479471477"/>
           <w:citation/>
         </w:sdtPr>
+        <w:sdtEndPr/>
         <w:sdtContent>
           <w:r>
             <w:rPr>
@@ -2404,6 +2058,7 @@
     <w:p>
       <w:pPr>
         <w:keepNext/>
+        <w:ind w:left="720"/>
         <w:jc w:val="both"/>
       </w:pPr>
       <w:r>
@@ -2433,15 +2088,20 @@
       <w:r>
         <w:rPr>
           <w:rFonts w:ascii="Times New Roman" w:hAnsi="Times New Roman" w:cs="Times New Roman"/>
+          <w:sz w:val="24"/>
+          <w:szCs w:val="24"/>
+        </w:rPr>
+        <w:t xml:space="preserve">           </w:t>
+      </w:r>
+      <w:r>
+        <w:rPr>
           <w:noProof/>
-          <w:sz w:val="24"/>
-          <w:szCs w:val="24"/>
         </w:rPr>
         <w:drawing>
-          <wp:inline distT="0" distB="0" distL="0" distR="0" wp14:anchorId="49729A66" wp14:editId="48346C7C">
-            <wp:extent cx="3790950" cy="2181225"/>
-            <wp:effectExtent l="0" t="0" r="0" b="9525"/>
-            <wp:docPr id="1943867871" name="Picture 1"/>
+          <wp:inline distT="0" distB="0" distL="0" distR="0" wp14:anchorId="4B82EDAA" wp14:editId="60FC2AB9">
+            <wp:extent cx="5465298" cy="2377440"/>
+            <wp:effectExtent l="0" t="0" r="2540" b="3810"/>
+            <wp:docPr id="2" name="Picture 2" descr="Intellectual Property: How to protect your business IP"/>
             <wp:cNvGraphicFramePr>
               <a:graphicFrameLocks xmlns:a="http://schemas.openxmlformats.org/drawingml/2006/main" noChangeAspect="1"/>
             </wp:cNvGraphicFramePr>
@@ -2449,11 +2109,1250 @@
               <a:graphicData uri="http://schemas.openxmlformats.org/drawingml/2006/picture">
                 <pic:pic xmlns:pic="http://schemas.openxmlformats.org/drawingml/2006/picture">
                   <pic:nvPicPr>
-                    <pic:cNvPr id="1943867871" name="Picture 1943867871"/>
+                    <pic:cNvPr id="0" name="Picture 1" descr="Intellectual Property: How to protect your business IP"/>
+                    <pic:cNvPicPr>
+                      <a:picLocks noChangeAspect="1" noChangeArrowheads="1"/>
+                    </pic:cNvPicPr>
+                  </pic:nvPicPr>
+                  <pic:blipFill>
+                    <a:blip r:embed="rId9">
+                      <a:extLst>
+                        <a:ext uri="{28A0092B-C50C-407E-A947-70E740481C1C}">
+                          <a14:useLocalDpi xmlns:a14="http://schemas.microsoft.com/office/drawing/2010/main" val="0"/>
+                        </a:ext>
+                      </a:extLst>
+                    </a:blip>
+                    <a:srcRect/>
+                    <a:stretch>
+                      <a:fillRect/>
+                    </a:stretch>
+                  </pic:blipFill>
+                  <pic:spPr bwMode="auto">
+                    <a:xfrm>
+                      <a:off x="0" y="0"/>
+                      <a:ext cx="5472206" cy="2380445"/>
+                    </a:xfrm>
+                    <a:prstGeom prst="rect">
+                      <a:avLst/>
+                    </a:prstGeom>
+                    <a:noFill/>
+                    <a:ln>
+                      <a:noFill/>
+                    </a:ln>
+                  </pic:spPr>
+                </pic:pic>
+              </a:graphicData>
+            </a:graphic>
+          </wp:inline>
+        </w:drawing>
+      </w:r>
+    </w:p>
+    <w:p>
+      <w:pPr>
+        <w:pStyle w:val="Caption"/>
+        <w:ind w:left="1440" w:firstLine="720"/>
+        <w:jc w:val="both"/>
+        <w:rPr>
+          <w:rFonts w:ascii="Times New Roman" w:hAnsi="Times New Roman" w:cs="Times New Roman"/>
+          <w:i w:val="0"/>
+          <w:iCs w:val="0"/>
+          <w:sz w:val="24"/>
+          <w:szCs w:val="24"/>
+        </w:rPr>
+      </w:pPr>
+      <w:r>
+        <w:rPr>
+          <w:i w:val="0"/>
+          <w:iCs w:val="0"/>
+        </w:rPr>
+        <w:t xml:space="preserve">Figure </w:t>
+      </w:r>
+      <w:r>
+        <w:rPr>
+          <w:i w:val="0"/>
+          <w:iCs w:val="0"/>
+        </w:rPr>
+        <w:fldChar w:fldCharType="begin"/>
+      </w:r>
+      <w:r>
+        <w:rPr>
+          <w:i w:val="0"/>
+          <w:iCs w:val="0"/>
+        </w:rPr>
+        <w:instrText xml:space="preserve"> SEQ Figure \* ARABIC </w:instrText>
+      </w:r>
+      <w:r>
+        <w:rPr>
+          <w:i w:val="0"/>
+          <w:iCs w:val="0"/>
+        </w:rPr>
+        <w:fldChar w:fldCharType="separate"/>
+      </w:r>
+      <w:r>
+        <w:rPr>
+          <w:i w:val="0"/>
+          <w:iCs w:val="0"/>
+          <w:noProof/>
+        </w:rPr>
+        <w:t>1</w:t>
+      </w:r>
+      <w:r>
+        <w:rPr>
+          <w:i w:val="0"/>
+          <w:iCs w:val="0"/>
+          <w:noProof/>
+        </w:rPr>
+        <w:fldChar w:fldCharType="end"/>
+      </w:r>
+      <w:r>
+        <w:rPr>
+          <w:i w:val="0"/>
+          <w:iCs w:val="0"/>
+        </w:rPr>
+        <w:t xml:space="preserve"> IP 1</w:t>
+      </w:r>
+    </w:p>
+    <w:p>
+      <w:pPr>
+        <w:pStyle w:val="Heading1"/>
+        <w:numPr>
+          <w:ilvl w:val="0"/>
+          <w:numId w:val="3"/>
+        </w:numPr>
+        <w:rPr>
+          <w:rFonts w:ascii="Times New Roman" w:hAnsi="Times New Roman" w:cs="Times New Roman"/>
+          <w:b/>
+          <w:bCs/>
+          <w:sz w:val="28"/>
+          <w:szCs w:val="28"/>
+        </w:rPr>
+      </w:pPr>
+      <w:bookmarkStart w:id="1" w:name="_Toc154350333"/>
+      <w:r>
+        <w:rPr>
+          <w:rFonts w:ascii="Times New Roman" w:hAnsi="Times New Roman" w:cs="Times New Roman"/>
+          <w:b/>
+          <w:bCs/>
+          <w:sz w:val="28"/>
+          <w:szCs w:val="28"/>
+        </w:rPr>
+        <w:t>Intellectual Property</w:t>
+      </w:r>
+      <w:r>
+        <w:rPr>
+          <w:rFonts w:ascii="Times New Roman" w:hAnsi="Times New Roman" w:cs="Times New Roman"/>
+          <w:b/>
+          <w:bCs/>
+          <w:sz w:val="28"/>
+          <w:szCs w:val="28"/>
+        </w:rPr>
+        <w:t xml:space="preserve"> Signification</w:t>
+      </w:r>
+      <w:bookmarkEnd w:id="1"/>
+    </w:p>
+    <w:p>
+      <w:pPr>
+        <w:jc w:val="both"/>
+        <w:rPr>
+          <w:rFonts w:ascii="Times New Roman" w:hAnsi="Times New Roman" w:cs="Times New Roman"/>
+          <w:sz w:val="24"/>
+          <w:szCs w:val="24"/>
+        </w:rPr>
+      </w:pPr>
+      <w:r>
+        <w:rPr>
+          <w:rFonts w:ascii="Times New Roman" w:hAnsi="Times New Roman" w:cs="Times New Roman"/>
+          <w:sz w:val="24"/>
+          <w:szCs w:val="24"/>
+        </w:rPr>
+        <w:t>The creator of a work is generally deemed to be its owner. However, intellectual property ownership can be determined differently for different types of property and under varying circumstances. For example, if work is created for an employer, the employer is the owner of that intellectual property. Also, ownership rights can also be transferred to other parties.</w:t>
+      </w:r>
+    </w:p>
+    <w:p>
+      <w:pPr>
+        <w:jc w:val="both"/>
+        <w:rPr>
+          <w:rFonts w:ascii="Times New Roman" w:hAnsi="Times New Roman" w:cs="Times New Roman"/>
+          <w:sz w:val="24"/>
+          <w:szCs w:val="24"/>
+        </w:rPr>
+      </w:pPr>
+      <w:sdt>
+        <w:sdtPr>
+          <w:rPr>
+            <w:rFonts w:ascii="Times New Roman" w:hAnsi="Times New Roman" w:cs="Times New Roman"/>
+            <w:sz w:val="24"/>
+            <w:szCs w:val="24"/>
+          </w:rPr>
+          <w:id w:val="-1609884275"/>
+          <w:citation/>
+        </w:sdtPr>
+        <w:sdtEndPr/>
+        <w:sdtContent>
+          <w:r>
+            <w:rPr>
+              <w:rFonts w:ascii="Times New Roman" w:hAnsi="Times New Roman" w:cs="Times New Roman"/>
+              <w:sz w:val="24"/>
+              <w:szCs w:val="24"/>
+            </w:rPr>
+            <w:fldChar w:fldCharType="begin"/>
+          </w:r>
+          <w:r>
+            <w:rPr>
+              <w:rFonts w:ascii="Times New Roman" w:hAnsi="Times New Roman" w:cs="Times New Roman"/>
+              <w:sz w:val="24"/>
+              <w:szCs w:val="24"/>
+            </w:rPr>
+            <w:instrText xml:space="preserve"> CITATION WIL23 \l 1033 </w:instrText>
+          </w:r>
+          <w:r>
+            <w:rPr>
+              <w:rFonts w:ascii="Times New Roman" w:hAnsi="Times New Roman" w:cs="Times New Roman"/>
+              <w:sz w:val="24"/>
+              <w:szCs w:val="24"/>
+            </w:rPr>
+            <w:fldChar w:fldCharType="separate"/>
+          </w:r>
+          <w:r>
+            <w:rPr>
+              <w:rFonts w:ascii="Times New Roman" w:hAnsi="Times New Roman" w:cs="Times New Roman"/>
+              <w:noProof/>
+              <w:sz w:val="24"/>
+              <w:szCs w:val="24"/>
+            </w:rPr>
+            <w:t>(KENTON, 23)</w:t>
+          </w:r>
+          <w:r>
+            <w:rPr>
+              <w:rFonts w:ascii="Times New Roman" w:hAnsi="Times New Roman" w:cs="Times New Roman"/>
+              <w:sz w:val="24"/>
+              <w:szCs w:val="24"/>
+            </w:rPr>
+            <w:fldChar w:fldCharType="end"/>
+          </w:r>
+        </w:sdtContent>
+      </w:sdt>
+      <w:r>
+        <w:rPr>
+          <w:rFonts w:ascii="Times New Roman" w:hAnsi="Times New Roman" w:cs="Times New Roman"/>
+          <w:sz w:val="24"/>
+          <w:szCs w:val="24"/>
+        </w:rPr>
+        <w:tab/>
+      </w:r>
+      <w:r>
+        <w:rPr>
+          <w:rFonts w:ascii="Times New Roman" w:hAnsi="Times New Roman" w:cs="Times New Roman"/>
+          <w:sz w:val="24"/>
+          <w:szCs w:val="24"/>
+        </w:rPr>
+        <w:tab/>
+      </w:r>
+      <w:r>
+        <w:rPr>
+          <w:rFonts w:ascii="Times New Roman" w:hAnsi="Times New Roman" w:cs="Times New Roman"/>
+          <w:sz w:val="24"/>
+          <w:szCs w:val="24"/>
+        </w:rPr>
+        <w:tab/>
+      </w:r>
+    </w:p>
+    <w:p>
+      <w:pPr>
+        <w:pStyle w:val="Heading1"/>
+        <w:numPr>
+          <w:ilvl w:val="0"/>
+          <w:numId w:val="3"/>
+        </w:numPr>
+        <w:rPr>
+          <w:rFonts w:ascii="Times New Roman" w:hAnsi="Times New Roman" w:cs="Times New Roman"/>
+          <w:b/>
+          <w:bCs/>
+          <w:sz w:val="28"/>
+          <w:szCs w:val="28"/>
+        </w:rPr>
+      </w:pPr>
+      <w:bookmarkStart w:id="2" w:name="_Toc154350334"/>
+      <w:r>
+        <w:rPr>
+          <w:rFonts w:ascii="Times New Roman" w:hAnsi="Times New Roman" w:cs="Times New Roman"/>
+          <w:b/>
+          <w:bCs/>
+          <w:sz w:val="28"/>
+          <w:szCs w:val="28"/>
+        </w:rPr>
+        <w:t>Reason behind using of</w:t>
+      </w:r>
+      <w:r>
+        <w:rPr>
+          <w:rFonts w:ascii="Times New Roman" w:hAnsi="Times New Roman" w:cs="Times New Roman"/>
+          <w:b/>
+          <w:bCs/>
+          <w:sz w:val="28"/>
+          <w:szCs w:val="28"/>
+        </w:rPr>
+        <w:t xml:space="preserve"> Intellectual Property</w:t>
+      </w:r>
+      <w:bookmarkEnd w:id="2"/>
+    </w:p>
+    <w:p>
+      <w:pPr>
+        <w:jc w:val="both"/>
+        <w:rPr>
+          <w:rFonts w:ascii="Times New Roman" w:hAnsi="Times New Roman" w:cs="Times New Roman"/>
+          <w:sz w:val="24"/>
+          <w:szCs w:val="24"/>
+        </w:rPr>
+      </w:pPr>
+      <w:r>
+        <w:rPr>
+          <w:rFonts w:ascii="Times New Roman" w:hAnsi="Times New Roman" w:cs="Times New Roman"/>
+          <w:sz w:val="24"/>
+          <w:szCs w:val="24"/>
+        </w:rPr>
+        <w:t>Intellectual property can be used for various reasons, such as branding and marketing, as well as to protect assets that give a competitive advantage.</w:t>
+      </w:r>
+      <w:r>
+        <w:rPr>
+          <w:rFonts w:ascii="Times New Roman" w:hAnsi="Times New Roman" w:cs="Times New Roman"/>
+          <w:sz w:val="24"/>
+          <w:szCs w:val="24"/>
+        </w:rPr>
+        <w:t xml:space="preserve"> </w:t>
+      </w:r>
+      <w:sdt>
+        <w:sdtPr>
+          <w:rPr>
+            <w:rFonts w:ascii="Times New Roman" w:hAnsi="Times New Roman" w:cs="Times New Roman"/>
+            <w:sz w:val="24"/>
+            <w:szCs w:val="24"/>
+          </w:rPr>
+          <w:id w:val="1230956507"/>
+          <w:citation/>
+        </w:sdtPr>
+        <w:sdtEndPr/>
+        <w:sdtContent>
+          <w:r>
+            <w:rPr>
+              <w:rFonts w:ascii="Times New Roman" w:hAnsi="Times New Roman" w:cs="Times New Roman"/>
+              <w:sz w:val="24"/>
+              <w:szCs w:val="24"/>
+            </w:rPr>
+            <w:fldChar w:fldCharType="begin"/>
+          </w:r>
+          <w:r>
+            <w:rPr>
+              <w:rFonts w:ascii="Times New Roman" w:hAnsi="Times New Roman" w:cs="Times New Roman"/>
+              <w:sz w:val="24"/>
+              <w:szCs w:val="24"/>
+            </w:rPr>
+            <w:instrText xml:space="preserve"> CITATION JAd11 \l 1033 </w:instrText>
+          </w:r>
+          <w:r>
+            <w:rPr>
+              <w:rFonts w:ascii="Times New Roman" w:hAnsi="Times New Roman" w:cs="Times New Roman"/>
+              <w:sz w:val="24"/>
+              <w:szCs w:val="24"/>
+            </w:rPr>
+            <w:fldChar w:fldCharType="separate"/>
+          </w:r>
+          <w:r>
+            <w:rPr>
+              <w:rFonts w:ascii="Times New Roman" w:hAnsi="Times New Roman" w:cs="Times New Roman"/>
+              <w:noProof/>
+              <w:sz w:val="24"/>
+              <w:szCs w:val="24"/>
+            </w:rPr>
+            <w:t>(Res, 2011)</w:t>
+          </w:r>
+          <w:r>
+            <w:rPr>
+              <w:rFonts w:ascii="Times New Roman" w:hAnsi="Times New Roman" w:cs="Times New Roman"/>
+              <w:sz w:val="24"/>
+              <w:szCs w:val="24"/>
+            </w:rPr>
+            <w:fldChar w:fldCharType="end"/>
+          </w:r>
+        </w:sdtContent>
+      </w:sdt>
+    </w:p>
+    <w:p>
+      <w:pPr>
+        <w:jc w:val="both"/>
+        <w:rPr>
+          <w:rFonts w:ascii="Times New Roman" w:hAnsi="Times New Roman" w:cs="Times New Roman"/>
+          <w:sz w:val="24"/>
+          <w:szCs w:val="24"/>
+        </w:rPr>
+      </w:pPr>
+    </w:p>
+    <w:p>
+      <w:pPr>
+        <w:keepNext/>
+        <w:ind w:left="1440" w:firstLine="720"/>
+        <w:jc w:val="both"/>
+      </w:pPr>
+      <w:r>
+        <w:rPr>
+          <w:noProof/>
+        </w:rPr>
+        <w:lastRenderedPageBreak/>
+        <w:drawing>
+          <wp:inline distT="0" distB="0" distL="0" distR="0" wp14:anchorId="3D1710C0" wp14:editId="62D6473A">
+            <wp:extent cx="3622431" cy="2721783"/>
+            <wp:effectExtent l="0" t="0" r="0" b="2540"/>
+            <wp:docPr id="3" name="Picture 3"/>
+            <wp:cNvGraphicFramePr>
+              <a:graphicFrameLocks xmlns:a="http://schemas.openxmlformats.org/drawingml/2006/main" noChangeAspect="1"/>
+            </wp:cNvGraphicFramePr>
+            <a:graphic xmlns:a="http://schemas.openxmlformats.org/drawingml/2006/main">
+              <a:graphicData uri="http://schemas.openxmlformats.org/drawingml/2006/picture">
+                <pic:pic xmlns:pic="http://schemas.openxmlformats.org/drawingml/2006/picture">
+                  <pic:nvPicPr>
+                    <pic:cNvPr id="0" name="Picture 3"/>
+                    <pic:cNvPicPr>
+                      <a:picLocks noChangeAspect="1" noChangeArrowheads="1"/>
+                    </pic:cNvPicPr>
+                  </pic:nvPicPr>
+                  <pic:blipFill>
+                    <a:blip r:embed="rId10">
+                      <a:extLst>
+                        <a:ext uri="{28A0092B-C50C-407E-A947-70E740481C1C}">
+                          <a14:useLocalDpi xmlns:a14="http://schemas.microsoft.com/office/drawing/2010/main" val="0"/>
+                        </a:ext>
+                      </a:extLst>
+                    </a:blip>
+                    <a:srcRect/>
+                    <a:stretch>
+                      <a:fillRect/>
+                    </a:stretch>
+                  </pic:blipFill>
+                  <pic:spPr bwMode="auto">
+                    <a:xfrm>
+                      <a:off x="0" y="0"/>
+                      <a:ext cx="3661783" cy="2751351"/>
+                    </a:xfrm>
+                    <a:prstGeom prst="rect">
+                      <a:avLst/>
+                    </a:prstGeom>
+                    <a:noFill/>
+                    <a:ln>
+                      <a:noFill/>
+                    </a:ln>
+                  </pic:spPr>
+                </pic:pic>
+              </a:graphicData>
+            </a:graphic>
+          </wp:inline>
+        </w:drawing>
+      </w:r>
+    </w:p>
+    <w:p>
+      <w:pPr>
+        <w:pStyle w:val="Caption"/>
+        <w:ind w:left="1440" w:firstLine="720"/>
+        <w:jc w:val="both"/>
+        <w:rPr>
+          <w:rFonts w:ascii="Times New Roman" w:hAnsi="Times New Roman" w:cs="Times New Roman"/>
+          <w:i w:val="0"/>
+          <w:iCs w:val="0"/>
+          <w:sz w:val="24"/>
+          <w:szCs w:val="24"/>
+        </w:rPr>
+      </w:pPr>
+      <w:r>
+        <w:rPr>
+          <w:i w:val="0"/>
+          <w:iCs w:val="0"/>
+        </w:rPr>
+        <w:t xml:space="preserve">Figure </w:t>
+      </w:r>
+      <w:r>
+        <w:rPr>
+          <w:i w:val="0"/>
+          <w:iCs w:val="0"/>
+        </w:rPr>
+        <w:fldChar w:fldCharType="begin"/>
+      </w:r>
+      <w:r>
+        <w:rPr>
+          <w:i w:val="0"/>
+          <w:iCs w:val="0"/>
+        </w:rPr>
+        <w:instrText xml:space="preserve"> SEQ Figure \* ARABIC </w:instrText>
+      </w:r>
+      <w:r>
+        <w:rPr>
+          <w:i w:val="0"/>
+          <w:iCs w:val="0"/>
+        </w:rPr>
+        <w:fldChar w:fldCharType="separate"/>
+      </w:r>
+      <w:r>
+        <w:rPr>
+          <w:i w:val="0"/>
+          <w:iCs w:val="0"/>
+          <w:noProof/>
+        </w:rPr>
+        <w:t>2</w:t>
+      </w:r>
+      <w:r>
+        <w:rPr>
+          <w:i w:val="0"/>
+          <w:iCs w:val="0"/>
+        </w:rPr>
+        <w:fldChar w:fldCharType="end"/>
+      </w:r>
+      <w:r>
+        <w:rPr>
+          <w:i w:val="0"/>
+          <w:iCs w:val="0"/>
+        </w:rPr>
+        <w:t xml:space="preserve"> IP2</w:t>
+      </w:r>
+    </w:p>
+    <w:p>
+      <w:pPr>
+        <w:pStyle w:val="Heading1"/>
+        <w:numPr>
+          <w:ilvl w:val="0"/>
+          <w:numId w:val="3"/>
+        </w:numPr>
+        <w:rPr>
+          <w:rFonts w:ascii="Times New Roman" w:hAnsi="Times New Roman" w:cs="Times New Roman"/>
+          <w:b/>
+          <w:bCs/>
+          <w:sz w:val="28"/>
+          <w:szCs w:val="28"/>
+        </w:rPr>
+      </w:pPr>
+      <w:bookmarkStart w:id="3" w:name="_Toc154350335"/>
+      <w:r>
+        <w:rPr>
+          <w:rFonts w:ascii="Times New Roman" w:hAnsi="Times New Roman" w:cs="Times New Roman"/>
+          <w:b/>
+          <w:bCs/>
+          <w:sz w:val="28"/>
+          <w:szCs w:val="28"/>
+        </w:rPr>
+        <w:t>Types</w:t>
+      </w:r>
+      <w:r>
+        <w:rPr>
+          <w:rFonts w:ascii="Times New Roman" w:hAnsi="Times New Roman" w:cs="Times New Roman"/>
+          <w:b/>
+          <w:bCs/>
+          <w:sz w:val="28"/>
+          <w:szCs w:val="28"/>
+        </w:rPr>
+        <w:t xml:space="preserve"> of Intellectual Property:</w:t>
+      </w:r>
+      <w:bookmarkEnd w:id="3"/>
+    </w:p>
+    <w:p>
+      <w:pPr>
+        <w:jc w:val="both"/>
+        <w:rPr>
+          <w:rFonts w:ascii="Times New Roman" w:hAnsi="Times New Roman" w:cs="Times New Roman"/>
+          <w:sz w:val="24"/>
+          <w:szCs w:val="24"/>
+        </w:rPr>
+      </w:pPr>
+      <w:r>
+        <w:rPr>
+          <w:rFonts w:ascii="Times New Roman" w:hAnsi="Times New Roman" w:cs="Times New Roman"/>
+          <w:sz w:val="24"/>
+          <w:szCs w:val="24"/>
+        </w:rPr>
+        <w:t>Intellectual Property Law includes patents, copyrights, trademarks, and trade secrets. All of these areas are related in that they deal with protecting products of the mind but in other ways they are very different.</w:t>
+      </w:r>
+    </w:p>
+    <w:p>
+      <w:pPr>
+        <w:pStyle w:val="Heading2"/>
+        <w:numPr>
+          <w:ilvl w:val="1"/>
+          <w:numId w:val="3"/>
+        </w:numPr>
+        <w:rPr>
+          <w:rFonts w:ascii="Times New Roman" w:hAnsi="Times New Roman" w:cs="Times New Roman"/>
+          <w:b/>
+          <w:bCs/>
+        </w:rPr>
+      </w:pPr>
+      <w:bookmarkStart w:id="4" w:name="_Toc154350336"/>
+      <w:r>
+        <w:rPr>
+          <w:rFonts w:ascii="Times New Roman" w:hAnsi="Times New Roman" w:cs="Times New Roman"/>
+          <w:b/>
+          <w:bCs/>
+        </w:rPr>
+        <w:t>Patent Law</w:t>
+      </w:r>
+      <w:bookmarkEnd w:id="4"/>
+    </w:p>
+    <w:p>
+      <w:pPr>
+        <w:jc w:val="both"/>
+        <w:rPr>
+          <w:rFonts w:ascii="Times New Roman" w:hAnsi="Times New Roman" w:cs="Times New Roman"/>
+          <w:sz w:val="24"/>
+          <w:szCs w:val="24"/>
+        </w:rPr>
+      </w:pPr>
+      <w:r>
+        <w:rPr>
+          <w:rFonts w:ascii="Times New Roman" w:hAnsi="Times New Roman" w:cs="Times New Roman"/>
+          <w:sz w:val="24"/>
+          <w:szCs w:val="24"/>
+        </w:rPr>
+        <w:t>Patents grant inventors the right to exclude others from making, using, offering for sale, importing, or selling the invention in the United States. There are three types of patents: utility patents, design patents, and plant patents. Patents have been used to protect a wide variety of famous inventions such as the light bulb, the internal combustible engine, Barbie, the Google search engine, as well as the ornamental appearance of products such as sneakers, jewelry, sunglasses, and even the shape of cars.</w:t>
+      </w:r>
+      <w:r>
+        <w:rPr>
+          <w:rFonts w:ascii="Times New Roman" w:hAnsi="Times New Roman" w:cs="Times New Roman"/>
+          <w:sz w:val="24"/>
+          <w:szCs w:val="24"/>
+        </w:rPr>
+        <w:t xml:space="preserve"> </w:t>
+      </w:r>
+      <w:sdt>
+        <w:sdtPr>
+          <w:rPr>
+            <w:rFonts w:ascii="Times New Roman" w:hAnsi="Times New Roman" w:cs="Times New Roman"/>
+            <w:sz w:val="24"/>
+            <w:szCs w:val="24"/>
+          </w:rPr>
+          <w:id w:val="1208606784"/>
+          <w:citation/>
+        </w:sdtPr>
+        <w:sdtEndPr/>
+        <w:sdtContent>
+          <w:r>
+            <w:rPr>
+              <w:rFonts w:ascii="Times New Roman" w:hAnsi="Times New Roman" w:cs="Times New Roman"/>
+              <w:sz w:val="24"/>
+              <w:szCs w:val="24"/>
+            </w:rPr>
+            <w:fldChar w:fldCharType="begin"/>
+          </w:r>
+          <w:r>
+            <w:rPr>
+              <w:rFonts w:ascii="Times New Roman" w:hAnsi="Times New Roman" w:cs="Times New Roman"/>
+              <w:sz w:val="24"/>
+              <w:szCs w:val="24"/>
+            </w:rPr>
+            <w:instrText xml:space="preserve"> CITATION kha \l 1033 </w:instrText>
+          </w:r>
+          <w:r>
+            <w:rPr>
+              <w:rFonts w:ascii="Times New Roman" w:hAnsi="Times New Roman" w:cs="Times New Roman"/>
+              <w:sz w:val="24"/>
+              <w:szCs w:val="24"/>
+            </w:rPr>
+            <w:fldChar w:fldCharType="separate"/>
+          </w:r>
+          <w:r>
+            <w:rPr>
+              <w:rFonts w:ascii="Times New Roman" w:hAnsi="Times New Roman" w:cs="Times New Roman"/>
+              <w:noProof/>
+              <w:sz w:val="24"/>
+              <w:szCs w:val="24"/>
+            </w:rPr>
+            <w:t>(khalidzafar, n.d.)</w:t>
+          </w:r>
+          <w:r>
+            <w:rPr>
+              <w:rFonts w:ascii="Times New Roman" w:hAnsi="Times New Roman" w:cs="Times New Roman"/>
+              <w:sz w:val="24"/>
+              <w:szCs w:val="24"/>
+            </w:rPr>
+            <w:fldChar w:fldCharType="end"/>
+          </w:r>
+        </w:sdtContent>
+      </w:sdt>
+    </w:p>
+    <w:p>
+      <w:pPr>
+        <w:pStyle w:val="Heading2"/>
+        <w:numPr>
+          <w:ilvl w:val="1"/>
+          <w:numId w:val="3"/>
+        </w:numPr>
+        <w:rPr>
+          <w:rFonts w:ascii="Times New Roman" w:hAnsi="Times New Roman" w:cs="Times New Roman"/>
+          <w:b/>
+          <w:bCs/>
+        </w:rPr>
+      </w:pPr>
+      <w:bookmarkStart w:id="5" w:name="_Toc154350337"/>
+      <w:r>
+        <w:rPr>
+          <w:rFonts w:ascii="Times New Roman" w:hAnsi="Times New Roman" w:cs="Times New Roman"/>
+          <w:b/>
+          <w:bCs/>
+        </w:rPr>
+        <w:t>Trade Secrets</w:t>
+      </w:r>
+      <w:bookmarkEnd w:id="5"/>
+    </w:p>
+    <w:p>
+      <w:pPr>
+        <w:jc w:val="both"/>
+        <w:rPr>
+          <w:rFonts w:ascii="Times New Roman" w:hAnsi="Times New Roman" w:cs="Times New Roman"/>
+          <w:sz w:val="24"/>
+          <w:szCs w:val="24"/>
+        </w:rPr>
+      </w:pPr>
+      <w:r>
+        <w:rPr>
+          <w:rFonts w:ascii="Times New Roman" w:hAnsi="Times New Roman" w:cs="Times New Roman"/>
+          <w:sz w:val="24"/>
+          <w:szCs w:val="24"/>
+        </w:rPr>
+        <w:t>Trade secret law provides protection for proprietary information used by a business enterprise. This can include protection for technological and business know-how that is maintained in secret. One of the most famous examples of a trade secret is the exact recipe for Coca-Cola.</w:t>
+      </w:r>
+      <w:r>
+        <w:rPr>
+          <w:rFonts w:ascii="Times New Roman" w:hAnsi="Times New Roman" w:cs="Times New Roman"/>
+          <w:sz w:val="24"/>
+          <w:szCs w:val="24"/>
+        </w:rPr>
+        <w:t xml:space="preserve"> </w:t>
+      </w:r>
+      <w:sdt>
+        <w:sdtPr>
+          <w:rPr>
+            <w:rFonts w:ascii="Times New Roman" w:hAnsi="Times New Roman" w:cs="Times New Roman"/>
+            <w:sz w:val="24"/>
+            <w:szCs w:val="24"/>
+          </w:rPr>
+          <w:id w:val="1643304737"/>
+          <w:citation/>
+        </w:sdtPr>
+        <w:sdtEndPr/>
+        <w:sdtContent>
+          <w:r>
+            <w:rPr>
+              <w:rFonts w:ascii="Times New Roman" w:hAnsi="Times New Roman" w:cs="Times New Roman"/>
+              <w:sz w:val="24"/>
+              <w:szCs w:val="24"/>
+            </w:rPr>
+            <w:fldChar w:fldCharType="begin"/>
+          </w:r>
+          <w:r>
+            <w:rPr>
+              <w:rFonts w:ascii="Times New Roman" w:hAnsi="Times New Roman" w:cs="Times New Roman"/>
+              <w:sz w:val="24"/>
+              <w:szCs w:val="24"/>
+            </w:rPr>
+            <w:instrText xml:space="preserve"> CITATION kha \l 1033 </w:instrText>
+          </w:r>
+          <w:r>
+            <w:rPr>
+              <w:rFonts w:ascii="Times New Roman" w:hAnsi="Times New Roman" w:cs="Times New Roman"/>
+              <w:sz w:val="24"/>
+              <w:szCs w:val="24"/>
+            </w:rPr>
+            <w:fldChar w:fldCharType="separate"/>
+          </w:r>
+          <w:r>
+            <w:rPr>
+              <w:rFonts w:ascii="Times New Roman" w:hAnsi="Times New Roman" w:cs="Times New Roman"/>
+              <w:noProof/>
+              <w:sz w:val="24"/>
+              <w:szCs w:val="24"/>
+            </w:rPr>
+            <w:t>(khalidzafar, n.d.)</w:t>
+          </w:r>
+          <w:r>
+            <w:rPr>
+              <w:rFonts w:ascii="Times New Roman" w:hAnsi="Times New Roman" w:cs="Times New Roman"/>
+              <w:sz w:val="24"/>
+              <w:szCs w:val="24"/>
+            </w:rPr>
+            <w:fldChar w:fldCharType="end"/>
+          </w:r>
+        </w:sdtContent>
+      </w:sdt>
+    </w:p>
+    <w:p>
+      <w:pPr>
+        <w:pStyle w:val="Heading2"/>
+        <w:numPr>
+          <w:ilvl w:val="1"/>
+          <w:numId w:val="3"/>
+        </w:numPr>
+        <w:rPr>
+          <w:rFonts w:ascii="Times New Roman" w:hAnsi="Times New Roman" w:cs="Times New Roman"/>
+          <w:b/>
+          <w:bCs/>
+        </w:rPr>
+      </w:pPr>
+      <w:bookmarkStart w:id="6" w:name="_Toc154350338"/>
+      <w:r>
+        <w:rPr>
+          <w:rFonts w:ascii="Times New Roman" w:hAnsi="Times New Roman" w:cs="Times New Roman"/>
+          <w:b/>
+          <w:bCs/>
+        </w:rPr>
+        <w:t>Copyright Law</w:t>
+      </w:r>
+      <w:bookmarkEnd w:id="6"/>
+    </w:p>
+    <w:p>
+      <w:pPr>
+        <w:jc w:val="both"/>
+        <w:rPr>
+          <w:rFonts w:ascii="Times New Roman" w:hAnsi="Times New Roman" w:cs="Times New Roman"/>
+          <w:sz w:val="24"/>
+          <w:szCs w:val="24"/>
+        </w:rPr>
+      </w:pPr>
+      <w:r>
+        <w:rPr>
+          <w:rFonts w:ascii="Times New Roman" w:hAnsi="Times New Roman" w:cs="Times New Roman"/>
+          <w:sz w:val="24"/>
+          <w:szCs w:val="24"/>
+        </w:rPr>
+        <w:t>Copyrights cover original works fixed in any tangible medium of expression, such as literary, musical, dramatic, artistic, and other intellectual works. Copyrights are granted to authors, whether the original works are published or unpublished. Copyrights protect the books you read, the movies you see, the music you listen to, the software that runs on your computers and smartphones, and even the blueprints for your home. Today, a lot of work in the copyright area involves applying this body of law to electronic and digital media to control its duplication and distribution.</w:t>
+      </w:r>
+      <w:r>
+        <w:rPr>
+          <w:rFonts w:ascii="Times New Roman" w:hAnsi="Times New Roman" w:cs="Times New Roman"/>
+          <w:sz w:val="24"/>
+          <w:szCs w:val="24"/>
+        </w:rPr>
+        <w:t xml:space="preserve"> </w:t>
+      </w:r>
+      <w:sdt>
+        <w:sdtPr>
+          <w:rPr>
+            <w:rFonts w:ascii="Times New Roman" w:hAnsi="Times New Roman" w:cs="Times New Roman"/>
+            <w:sz w:val="24"/>
+            <w:szCs w:val="24"/>
+          </w:rPr>
+          <w:id w:val="-1601865452"/>
+          <w:citation/>
+        </w:sdtPr>
+        <w:sdtEndPr/>
+        <w:sdtContent>
+          <w:r>
+            <w:rPr>
+              <w:rFonts w:ascii="Times New Roman" w:hAnsi="Times New Roman" w:cs="Times New Roman"/>
+              <w:sz w:val="24"/>
+              <w:szCs w:val="24"/>
+            </w:rPr>
+            <w:fldChar w:fldCharType="begin"/>
+          </w:r>
+          <w:r>
+            <w:rPr>
+              <w:rFonts w:ascii="Times New Roman" w:hAnsi="Times New Roman" w:cs="Times New Roman"/>
+              <w:sz w:val="24"/>
+              <w:szCs w:val="24"/>
+            </w:rPr>
+            <w:instrText xml:space="preserve"> CITATION kha \l 1033 </w:instrText>
+          </w:r>
+          <w:r>
+            <w:rPr>
+              <w:rFonts w:ascii="Times New Roman" w:hAnsi="Times New Roman" w:cs="Times New Roman"/>
+              <w:sz w:val="24"/>
+              <w:szCs w:val="24"/>
+            </w:rPr>
+            <w:fldChar w:fldCharType="separate"/>
+          </w:r>
+          <w:r>
+            <w:rPr>
+              <w:rFonts w:ascii="Times New Roman" w:hAnsi="Times New Roman" w:cs="Times New Roman"/>
+              <w:noProof/>
+              <w:sz w:val="24"/>
+              <w:szCs w:val="24"/>
+            </w:rPr>
+            <w:t>(khalidzafar, n.d.)</w:t>
+          </w:r>
+          <w:r>
+            <w:rPr>
+              <w:rFonts w:ascii="Times New Roman" w:hAnsi="Times New Roman" w:cs="Times New Roman"/>
+              <w:sz w:val="24"/>
+              <w:szCs w:val="24"/>
+            </w:rPr>
+            <w:fldChar w:fldCharType="end"/>
+          </w:r>
+        </w:sdtContent>
+      </w:sdt>
+    </w:p>
+    <w:p>
+      <w:pPr>
+        <w:pStyle w:val="Heading2"/>
+        <w:numPr>
+          <w:ilvl w:val="1"/>
+          <w:numId w:val="3"/>
+        </w:numPr>
+        <w:rPr>
+          <w:rFonts w:ascii="Times New Roman" w:hAnsi="Times New Roman" w:cs="Times New Roman"/>
+          <w:b/>
+          <w:bCs/>
+        </w:rPr>
+      </w:pPr>
+      <w:bookmarkStart w:id="7" w:name="_Toc154350339"/>
+      <w:r>
+        <w:rPr>
+          <w:rFonts w:ascii="Times New Roman" w:hAnsi="Times New Roman" w:cs="Times New Roman"/>
+          <w:b/>
+          <w:bCs/>
+        </w:rPr>
+        <w:lastRenderedPageBreak/>
+        <w:t>Trademark Law</w:t>
+      </w:r>
+      <w:bookmarkEnd w:id="7"/>
+    </w:p>
+    <w:p>
+      <w:pPr>
+        <w:jc w:val="both"/>
+        <w:rPr>
+          <w:rFonts w:ascii="Times New Roman" w:hAnsi="Times New Roman" w:cs="Times New Roman"/>
+          <w:sz w:val="24"/>
+          <w:szCs w:val="24"/>
+        </w:rPr>
+      </w:pPr>
+      <w:r>
+        <w:rPr>
+          <w:rFonts w:ascii="Times New Roman" w:hAnsi="Times New Roman" w:cs="Times New Roman"/>
+          <w:sz w:val="24"/>
+          <w:szCs w:val="24"/>
+        </w:rPr>
+        <w:t>Trademarks include any word, name, symbol, or device (combination thereof) used to identify and distinguish goods or services and to indicate the source of those goods or services. Trademarks can consist of words, images, colors, sounds, distinctive packaging, and even smells like the distinctive aroma of Play-Doh! Owners of strong trademarks must be vigilant about protecting their trademarks to avoid losing them if they become generic words such as aspirin, thermos, and escalator.</w:t>
+      </w:r>
+      <w:r>
+        <w:rPr>
+          <w:rFonts w:ascii="Times New Roman" w:hAnsi="Times New Roman" w:cs="Times New Roman"/>
+          <w:sz w:val="24"/>
+          <w:szCs w:val="24"/>
+        </w:rPr>
+        <w:t xml:space="preserve"> </w:t>
+      </w:r>
+      <w:sdt>
+        <w:sdtPr>
+          <w:rPr>
+            <w:rFonts w:ascii="Times New Roman" w:hAnsi="Times New Roman" w:cs="Times New Roman"/>
+            <w:sz w:val="24"/>
+            <w:szCs w:val="24"/>
+          </w:rPr>
+          <w:id w:val="1523210431"/>
+          <w:citation/>
+        </w:sdtPr>
+        <w:sdtEndPr/>
+        <w:sdtContent>
+          <w:r>
+            <w:rPr>
+              <w:rFonts w:ascii="Times New Roman" w:hAnsi="Times New Roman" w:cs="Times New Roman"/>
+              <w:sz w:val="24"/>
+              <w:szCs w:val="24"/>
+            </w:rPr>
+            <w:fldChar w:fldCharType="begin"/>
+          </w:r>
+          <w:r>
+            <w:rPr>
+              <w:rFonts w:ascii="Times New Roman" w:hAnsi="Times New Roman" w:cs="Times New Roman"/>
+              <w:sz w:val="24"/>
+              <w:szCs w:val="24"/>
+            </w:rPr>
+            <w:instrText xml:space="preserve"> CITATION kha \l 1033 </w:instrText>
+          </w:r>
+          <w:r>
+            <w:rPr>
+              <w:rFonts w:ascii="Times New Roman" w:hAnsi="Times New Roman" w:cs="Times New Roman"/>
+              <w:sz w:val="24"/>
+              <w:szCs w:val="24"/>
+            </w:rPr>
+            <w:fldChar w:fldCharType="separate"/>
+          </w:r>
+          <w:r>
+            <w:rPr>
+              <w:rFonts w:ascii="Times New Roman" w:hAnsi="Times New Roman" w:cs="Times New Roman"/>
+              <w:noProof/>
+              <w:sz w:val="24"/>
+              <w:szCs w:val="24"/>
+            </w:rPr>
+            <w:t>(khalidzafar, n.d.)</w:t>
+          </w:r>
+          <w:r>
+            <w:rPr>
+              <w:rFonts w:ascii="Times New Roman" w:hAnsi="Times New Roman" w:cs="Times New Roman"/>
+              <w:sz w:val="24"/>
+              <w:szCs w:val="24"/>
+            </w:rPr>
+            <w:fldChar w:fldCharType="end"/>
+          </w:r>
+        </w:sdtContent>
+      </w:sdt>
+    </w:p>
+    <w:p>
+      <w:pPr>
+        <w:pStyle w:val="Heading2"/>
+        <w:numPr>
+          <w:ilvl w:val="1"/>
+          <w:numId w:val="3"/>
+        </w:numPr>
+        <w:rPr>
+          <w:rFonts w:ascii="Times New Roman" w:hAnsi="Times New Roman" w:cs="Times New Roman"/>
+          <w:b/>
+          <w:bCs/>
+        </w:rPr>
+      </w:pPr>
+      <w:bookmarkStart w:id="8" w:name="_Toc154350340"/>
+      <w:r>
+        <w:rPr>
+          <w:rFonts w:ascii="Times New Roman" w:hAnsi="Times New Roman" w:cs="Times New Roman"/>
+          <w:b/>
+          <w:bCs/>
+        </w:rPr>
+        <w:t>Industrial designs</w:t>
+      </w:r>
+      <w:bookmarkEnd w:id="8"/>
+    </w:p>
+    <w:p>
+      <w:pPr>
+        <w:jc w:val="both"/>
+        <w:rPr>
+          <w:rFonts w:ascii="Times New Roman" w:hAnsi="Times New Roman" w:cs="Times New Roman"/>
+          <w:sz w:val="24"/>
+          <w:szCs w:val="24"/>
+        </w:rPr>
+      </w:pPr>
+      <w:r>
+        <w:rPr>
+          <w:rFonts w:ascii="Times New Roman" w:hAnsi="Times New Roman" w:cs="Times New Roman"/>
+          <w:sz w:val="24"/>
+          <w:szCs w:val="24"/>
+        </w:rPr>
+        <w:t>An industrial design constitutes the ornamental or aesthetic aspect of an article. A design may consist of three-dimensional features, such as the shape or surface of an article, or of two-dimensional features, such as patterns, lines or color.</w:t>
+      </w:r>
+      <w:r>
+        <w:rPr>
+          <w:rFonts w:ascii="Times New Roman" w:hAnsi="Times New Roman" w:cs="Times New Roman"/>
+          <w:sz w:val="24"/>
+          <w:szCs w:val="24"/>
+        </w:rPr>
+        <w:t xml:space="preserve"> </w:t>
+      </w:r>
+      <w:sdt>
+        <w:sdtPr>
+          <w:rPr>
+            <w:rFonts w:ascii="Times New Roman" w:hAnsi="Times New Roman" w:cs="Times New Roman"/>
+            <w:sz w:val="24"/>
+            <w:szCs w:val="24"/>
+          </w:rPr>
+          <w:id w:val="-1052383846"/>
+          <w:citation/>
+        </w:sdtPr>
+        <w:sdtEndPr/>
+        <w:sdtContent>
+          <w:r>
+            <w:rPr>
+              <w:rFonts w:ascii="Times New Roman" w:hAnsi="Times New Roman" w:cs="Times New Roman"/>
+              <w:sz w:val="24"/>
+              <w:szCs w:val="24"/>
+            </w:rPr>
+            <w:fldChar w:fldCharType="begin"/>
+          </w:r>
+          <w:r>
+            <w:rPr>
+              <w:rFonts w:ascii="Times New Roman" w:hAnsi="Times New Roman" w:cs="Times New Roman"/>
+              <w:sz w:val="24"/>
+              <w:szCs w:val="24"/>
+            </w:rPr>
+            <w:instrText xml:space="preserve"> CITATION wip \l 1033 </w:instrText>
+          </w:r>
+          <w:r>
+            <w:rPr>
+              <w:rFonts w:ascii="Times New Roman" w:hAnsi="Times New Roman" w:cs="Times New Roman"/>
+              <w:sz w:val="24"/>
+              <w:szCs w:val="24"/>
+            </w:rPr>
+            <w:fldChar w:fldCharType="separate"/>
+          </w:r>
+          <w:r>
+            <w:rPr>
+              <w:rFonts w:ascii="Times New Roman" w:hAnsi="Times New Roman" w:cs="Times New Roman"/>
+              <w:noProof/>
+              <w:sz w:val="24"/>
+              <w:szCs w:val="24"/>
+            </w:rPr>
+            <w:t>(wipo, n.d.)</w:t>
+          </w:r>
+          <w:r>
+            <w:rPr>
+              <w:rFonts w:ascii="Times New Roman" w:hAnsi="Times New Roman" w:cs="Times New Roman"/>
+              <w:sz w:val="24"/>
+              <w:szCs w:val="24"/>
+            </w:rPr>
+            <w:fldChar w:fldCharType="end"/>
+          </w:r>
+        </w:sdtContent>
+      </w:sdt>
+    </w:p>
+    <w:p>
+      <w:pPr>
+        <w:pStyle w:val="Heading2"/>
+        <w:numPr>
+          <w:ilvl w:val="1"/>
+          <w:numId w:val="3"/>
+        </w:numPr>
+        <w:rPr>
+          <w:rFonts w:ascii="Times New Roman" w:hAnsi="Times New Roman" w:cs="Times New Roman"/>
+          <w:b/>
+          <w:bCs/>
+        </w:rPr>
+      </w:pPr>
+      <w:bookmarkStart w:id="9" w:name="_Toc154350341"/>
+      <w:r>
+        <w:rPr>
+          <w:rFonts w:ascii="Times New Roman" w:hAnsi="Times New Roman" w:cs="Times New Roman"/>
+          <w:b/>
+          <w:bCs/>
+        </w:rPr>
+        <w:t>Geographical indications</w:t>
+      </w:r>
+      <w:bookmarkEnd w:id="9"/>
+    </w:p>
+    <w:p>
+      <w:pPr>
+        <w:jc w:val="both"/>
+        <w:rPr>
+          <w:rFonts w:ascii="Times New Roman" w:hAnsi="Times New Roman" w:cs="Times New Roman"/>
+          <w:sz w:val="24"/>
+          <w:szCs w:val="24"/>
+        </w:rPr>
+      </w:pPr>
+      <w:r>
+        <w:rPr>
+          <w:rFonts w:ascii="Times New Roman" w:hAnsi="Times New Roman" w:cs="Times New Roman"/>
+          <w:sz w:val="24"/>
+          <w:szCs w:val="24"/>
+        </w:rPr>
+        <w:t>Geographical indications and appellations of origin are signs used on goods that have a specific geographical origin and possess qualities, a reputation or characteristics that are essentially attributable to that place of origin. Most commonly, a geographical indication includes the name of the place of origin of the goods.</w:t>
+      </w:r>
+      <w:r>
+        <w:rPr>
+          <w:rFonts w:ascii="Times New Roman" w:hAnsi="Times New Roman" w:cs="Times New Roman"/>
+          <w:sz w:val="24"/>
+          <w:szCs w:val="24"/>
+        </w:rPr>
+        <w:t xml:space="preserve"> </w:t>
+      </w:r>
+      <w:sdt>
+        <w:sdtPr>
+          <w:rPr>
+            <w:rFonts w:ascii="Times New Roman" w:hAnsi="Times New Roman" w:cs="Times New Roman"/>
+            <w:sz w:val="24"/>
+            <w:szCs w:val="24"/>
+          </w:rPr>
+          <w:id w:val="-1507584204"/>
+          <w:citation/>
+        </w:sdtPr>
+        <w:sdtEndPr/>
+        <w:sdtContent>
+          <w:r>
+            <w:rPr>
+              <w:rFonts w:ascii="Times New Roman" w:hAnsi="Times New Roman" w:cs="Times New Roman"/>
+              <w:sz w:val="24"/>
+              <w:szCs w:val="24"/>
+            </w:rPr>
+            <w:fldChar w:fldCharType="begin"/>
+          </w:r>
+          <w:r>
+            <w:rPr>
+              <w:rFonts w:ascii="Times New Roman" w:hAnsi="Times New Roman" w:cs="Times New Roman"/>
+              <w:sz w:val="24"/>
+              <w:szCs w:val="24"/>
+            </w:rPr>
+            <w:instrText xml:space="preserve"> CITATION wip \l 1033 </w:instrText>
+          </w:r>
+          <w:r>
+            <w:rPr>
+              <w:rFonts w:ascii="Times New Roman" w:hAnsi="Times New Roman" w:cs="Times New Roman"/>
+              <w:sz w:val="24"/>
+              <w:szCs w:val="24"/>
+            </w:rPr>
+            <w:fldChar w:fldCharType="separate"/>
+          </w:r>
+          <w:r>
+            <w:rPr>
+              <w:rFonts w:ascii="Times New Roman" w:hAnsi="Times New Roman" w:cs="Times New Roman"/>
+              <w:noProof/>
+              <w:sz w:val="24"/>
+              <w:szCs w:val="24"/>
+            </w:rPr>
+            <w:t>(wipo, n.d.)</w:t>
+          </w:r>
+          <w:r>
+            <w:rPr>
+              <w:rFonts w:ascii="Times New Roman" w:hAnsi="Times New Roman" w:cs="Times New Roman"/>
+              <w:sz w:val="24"/>
+              <w:szCs w:val="24"/>
+            </w:rPr>
+            <w:fldChar w:fldCharType="end"/>
+          </w:r>
+        </w:sdtContent>
+      </w:sdt>
+    </w:p>
+    <w:p>
+      <w:pPr>
+        <w:jc w:val="both"/>
+        <w:rPr>
+          <w:rFonts w:ascii="Times New Roman" w:hAnsi="Times New Roman" w:cs="Times New Roman"/>
+          <w:sz w:val="24"/>
+          <w:szCs w:val="24"/>
+        </w:rPr>
+      </w:pPr>
+    </w:p>
+    <w:p>
+      <w:pPr>
+        <w:keepNext/>
+        <w:jc w:val="both"/>
+      </w:pPr>
+      <w:r>
+        <w:rPr>
+          <w:rFonts w:ascii="Times New Roman" w:hAnsi="Times New Roman" w:cs="Times New Roman"/>
+          <w:sz w:val="24"/>
+          <w:szCs w:val="24"/>
+        </w:rPr>
+        <w:tab/>
+      </w:r>
+      <w:r>
+        <w:rPr>
+          <w:rFonts w:ascii="Times New Roman" w:hAnsi="Times New Roman" w:cs="Times New Roman"/>
+          <w:sz w:val="24"/>
+          <w:szCs w:val="24"/>
+        </w:rPr>
+        <w:tab/>
+      </w:r>
+      <w:r>
+        <w:rPr>
+          <w:rFonts w:ascii="Times New Roman" w:hAnsi="Times New Roman" w:cs="Times New Roman"/>
+          <w:noProof/>
+          <w:sz w:val="24"/>
+          <w:szCs w:val="24"/>
+        </w:rPr>
+        <w:drawing>
+          <wp:inline distT="0" distB="0" distL="0" distR="0" wp14:anchorId="6113E751" wp14:editId="06227F79">
+            <wp:extent cx="3800475" cy="1900237"/>
+            <wp:effectExtent l="0" t="0" r="0" b="5080"/>
+            <wp:docPr id="1615464127" name="Picture 3"/>
+            <wp:cNvGraphicFramePr>
+              <a:graphicFrameLocks xmlns:a="http://schemas.openxmlformats.org/drawingml/2006/main" noChangeAspect="1"/>
+            </wp:cNvGraphicFramePr>
+            <a:graphic xmlns:a="http://schemas.openxmlformats.org/drawingml/2006/main">
+              <a:graphicData uri="http://schemas.openxmlformats.org/drawingml/2006/picture">
+                <pic:pic xmlns:pic="http://schemas.openxmlformats.org/drawingml/2006/picture">
+                  <pic:nvPicPr>
+                    <pic:cNvPr id="1615464127" name="Picture 3"/>
                     <pic:cNvPicPr/>
                   </pic:nvPicPr>
                   <pic:blipFill>
-                    <a:blip r:embed="rId9">
+                    <a:blip r:embed="rId11" cstate="print">
                       <a:extLst>
                         <a:ext uri="{28A0092B-C50C-407E-A947-70E740481C1C}">
                           <a14:useLocalDpi xmlns:a14="http://schemas.microsoft.com/office/drawing/2010/main" val="0"/>
@@ -2467,7 +3366,7 @@
                   <pic:spPr>
                     <a:xfrm>
                       <a:off x="0" y="0"/>
-                      <a:ext cx="3790950" cy="2181225"/>
+                      <a:ext cx="3800475" cy="1900237"/>
                     </a:xfrm>
                     <a:prstGeom prst="rect">
                       <a:avLst/>
@@ -2483,1172 +3382,65 @@
     <w:p>
       <w:pPr>
         <w:pStyle w:val="Caption"/>
-        <w:ind w:left="1440" w:firstLine="720"/>
-        <w:jc w:val="both"/>
-        <w:rPr>
-          <w:rFonts w:ascii="Times New Roman" w:hAnsi="Times New Roman" w:cs="Times New Roman"/>
-          <w:sz w:val="24"/>
-          <w:szCs w:val="24"/>
-        </w:rPr>
-      </w:pPr>
-      <w:r>
-        <w:t xml:space="preserve">Figure </w:t>
-      </w:r>
-      <w:r>
-        <w:fldChar w:fldCharType="begin"/>
-      </w:r>
-      <w:r>
-        <w:instrText xml:space="preserve"> SEQ Figure \* ARABIC </w:instrText>
-      </w:r>
-      <w:r>
-        <w:fldChar w:fldCharType="separate"/>
-      </w:r>
-      <w:r>
-        <w:rPr>
-          <w:noProof/>
-        </w:rPr>
-        <w:t>1</w:t>
-      </w:r>
-      <w:r>
-        <w:fldChar w:fldCharType="end"/>
-      </w:r>
-      <w:r>
-        <w:t xml:space="preserve"> IP 1</w:t>
-      </w:r>
-    </w:p>
-    <w:p>
-      <w:pPr>
-        <w:pStyle w:val="Heading1"/>
-        <w:numPr>
-          <w:ilvl w:val="0"/>
-          <w:numId w:val="3"/>
-        </w:numPr>
-        <w:rPr>
-          <w:rFonts w:ascii="Times New Roman" w:hAnsi="Times New Roman" w:cs="Times New Roman"/>
-          <w:b/>
-          <w:bCs/>
-          <w:sz w:val="28"/>
-          <w:szCs w:val="28"/>
-        </w:rPr>
-      </w:pPr>
-      <w:bookmarkStart w:id="1" w:name="_Toc154331298"/>
-      <w:r>
-        <w:rPr>
-          <w:rFonts w:ascii="Times New Roman" w:hAnsi="Times New Roman" w:cs="Times New Roman"/>
-          <w:b/>
-          <w:bCs/>
-          <w:sz w:val="28"/>
-          <w:szCs w:val="28"/>
-        </w:rPr>
-        <w:t>Who Owns Intellectual Property?</w:t>
-      </w:r>
-      <w:bookmarkEnd w:id="1"/>
-    </w:p>
-    <w:p>
-      <w:pPr>
-        <w:jc w:val="both"/>
-        <w:rPr>
-          <w:rFonts w:ascii="Times New Roman" w:hAnsi="Times New Roman" w:cs="Times New Roman"/>
-          <w:sz w:val="24"/>
-          <w:szCs w:val="24"/>
-        </w:rPr>
-      </w:pPr>
-      <w:r>
-        <w:rPr>
-          <w:rFonts w:ascii="Times New Roman" w:hAnsi="Times New Roman" w:cs="Times New Roman"/>
-          <w:sz w:val="24"/>
-          <w:szCs w:val="24"/>
-        </w:rPr>
-        <w:t>The creator of a work is generally deemed to be its owner. However, intellectual property ownership can be determined differently for different types of property and under varying circumstances. For example, if work is created for an employer, the employer is the owner of that intellectual property. Also, ownership rights can also be transferred to other parties.</w:t>
-      </w:r>
-    </w:p>
-    <w:p>
-      <w:pPr>
-        <w:jc w:val="both"/>
-        <w:rPr>
-          <w:rFonts w:ascii="Times New Roman" w:hAnsi="Times New Roman" w:cs="Times New Roman"/>
-          <w:sz w:val="24"/>
-          <w:szCs w:val="24"/>
-        </w:rPr>
-      </w:pPr>
-      <w:sdt>
-        <w:sdtPr>
-          <w:rPr>
-            <w:rFonts w:ascii="Times New Roman" w:hAnsi="Times New Roman" w:cs="Times New Roman"/>
-            <w:sz w:val="24"/>
-            <w:szCs w:val="24"/>
-          </w:rPr>
-          <w:id w:val="-1609884275"/>
-          <w:citation/>
-        </w:sdtPr>
-        <w:sdtContent>
-          <w:r>
-            <w:rPr>
-              <w:rFonts w:ascii="Times New Roman" w:hAnsi="Times New Roman" w:cs="Times New Roman"/>
-              <w:sz w:val="24"/>
-              <w:szCs w:val="24"/>
-            </w:rPr>
-            <w:fldChar w:fldCharType="begin"/>
-          </w:r>
-          <w:r>
-            <w:rPr>
-              <w:rFonts w:ascii="Times New Roman" w:hAnsi="Times New Roman" w:cs="Times New Roman"/>
-              <w:sz w:val="24"/>
-              <w:szCs w:val="24"/>
-            </w:rPr>
-            <w:instrText xml:space="preserve"> CITATION WIL23 \l 1033 </w:instrText>
-          </w:r>
-          <w:r>
-            <w:rPr>
-              <w:rFonts w:ascii="Times New Roman" w:hAnsi="Times New Roman" w:cs="Times New Roman"/>
-              <w:sz w:val="24"/>
-              <w:szCs w:val="24"/>
-            </w:rPr>
-            <w:fldChar w:fldCharType="separate"/>
-          </w:r>
-          <w:r>
-            <w:rPr>
-              <w:rFonts w:ascii="Times New Roman" w:hAnsi="Times New Roman" w:cs="Times New Roman"/>
-              <w:noProof/>
-              <w:sz w:val="24"/>
-              <w:szCs w:val="24"/>
-            </w:rPr>
-            <w:t>(KENTON, 23)</w:t>
-          </w:r>
-          <w:r>
-            <w:rPr>
-              <w:rFonts w:ascii="Times New Roman" w:hAnsi="Times New Roman" w:cs="Times New Roman"/>
-              <w:sz w:val="24"/>
-              <w:szCs w:val="24"/>
-            </w:rPr>
-            <w:fldChar w:fldCharType="end"/>
-          </w:r>
-        </w:sdtContent>
-      </w:sdt>
-    </w:p>
-    <w:p>
-      <w:pPr>
-        <w:keepNext/>
-        <w:jc w:val="both"/>
-      </w:pPr>
-      <w:r>
-        <w:rPr>
-          <w:rFonts w:ascii="Times New Roman" w:hAnsi="Times New Roman" w:cs="Times New Roman"/>
-          <w:sz w:val="24"/>
-          <w:szCs w:val="24"/>
-        </w:rPr>
-        <w:lastRenderedPageBreak/>
-        <w:tab/>
-      </w:r>
-      <w:r>
-        <w:rPr>
-          <w:rFonts w:ascii="Times New Roman" w:hAnsi="Times New Roman" w:cs="Times New Roman"/>
-          <w:sz w:val="24"/>
-          <w:szCs w:val="24"/>
-        </w:rPr>
-        <w:tab/>
-      </w:r>
-      <w:r>
-        <w:rPr>
-          <w:rFonts w:ascii="Times New Roman" w:hAnsi="Times New Roman" w:cs="Times New Roman"/>
-          <w:sz w:val="24"/>
-          <w:szCs w:val="24"/>
-        </w:rPr>
-        <w:tab/>
-      </w:r>
-      <w:r>
-        <w:rPr>
-          <w:rFonts w:ascii="Times New Roman" w:hAnsi="Times New Roman" w:cs="Times New Roman"/>
-          <w:noProof/>
-          <w:sz w:val="24"/>
-          <w:szCs w:val="24"/>
-        </w:rPr>
-        <w:drawing>
-          <wp:inline distT="0" distB="0" distL="0" distR="0" wp14:anchorId="6610B5D7" wp14:editId="5FE912D9">
-            <wp:extent cx="3638550" cy="1914525"/>
-            <wp:effectExtent l="0" t="0" r="0" b="9525"/>
-            <wp:docPr id="1666900568" name="Picture 2"/>
-            <wp:cNvGraphicFramePr>
-              <a:graphicFrameLocks xmlns:a="http://schemas.openxmlformats.org/drawingml/2006/main" noChangeAspect="1"/>
-            </wp:cNvGraphicFramePr>
-            <a:graphic xmlns:a="http://schemas.openxmlformats.org/drawingml/2006/main">
-              <a:graphicData uri="http://schemas.openxmlformats.org/drawingml/2006/picture">
-                <pic:pic xmlns:pic="http://schemas.openxmlformats.org/drawingml/2006/picture">
-                  <pic:nvPicPr>
-                    <pic:cNvPr id="1666900568" name="Picture 1666900568"/>
-                    <pic:cNvPicPr/>
-                  </pic:nvPicPr>
-                  <pic:blipFill>
-                    <a:blip r:embed="rId10">
-                      <a:extLst>
-                        <a:ext uri="{28A0092B-C50C-407E-A947-70E740481C1C}">
-                          <a14:useLocalDpi xmlns:a14="http://schemas.microsoft.com/office/drawing/2010/main" val="0"/>
-                        </a:ext>
-                      </a:extLst>
-                    </a:blip>
-                    <a:stretch>
-                      <a:fillRect/>
-                    </a:stretch>
-                  </pic:blipFill>
-                  <pic:spPr>
-                    <a:xfrm>
-                      <a:off x="0" y="0"/>
-                      <a:ext cx="3638550" cy="1914525"/>
-                    </a:xfrm>
-                    <a:prstGeom prst="rect">
-                      <a:avLst/>
-                    </a:prstGeom>
-                  </pic:spPr>
-                </pic:pic>
-              </a:graphicData>
-            </a:graphic>
-          </wp:inline>
-        </w:drawing>
-      </w:r>
-    </w:p>
-    <w:p>
-      <w:pPr>
-        <w:pStyle w:val="Caption"/>
-        <w:ind w:left="1440" w:firstLine="720"/>
-        <w:jc w:val="both"/>
-        <w:rPr>
-          <w:rFonts w:ascii="Times New Roman" w:hAnsi="Times New Roman" w:cs="Times New Roman"/>
-          <w:sz w:val="24"/>
-          <w:szCs w:val="24"/>
-        </w:rPr>
-      </w:pPr>
-      <w:r>
-        <w:t xml:space="preserve">Figure </w:t>
-      </w:r>
-      <w:r>
-        <w:fldChar w:fldCharType="begin"/>
-      </w:r>
-      <w:r>
-        <w:instrText xml:space="preserve"> SEQ Figure \* ARABIC </w:instrText>
-      </w:r>
-      <w:r>
-        <w:fldChar w:fldCharType="separate"/>
-      </w:r>
-      <w:r>
-        <w:rPr>
-          <w:noProof/>
-        </w:rPr>
-        <w:t>2</w:t>
-      </w:r>
-      <w:r>
-        <w:fldChar w:fldCharType="end"/>
-      </w:r>
-      <w:r>
-        <w:t xml:space="preserve"> IP2</w:t>
-      </w:r>
-    </w:p>
-    <w:p>
-      <w:pPr>
-        <w:pStyle w:val="Heading1"/>
-        <w:numPr>
-          <w:ilvl w:val="0"/>
-          <w:numId w:val="3"/>
-        </w:numPr>
-        <w:rPr>
-          <w:rFonts w:ascii="Times New Roman" w:hAnsi="Times New Roman" w:cs="Times New Roman"/>
-          <w:b/>
-          <w:bCs/>
-          <w:sz w:val="28"/>
-          <w:szCs w:val="28"/>
-        </w:rPr>
-      </w:pPr>
-      <w:bookmarkStart w:id="2" w:name="_Toc154331299"/>
-      <w:r>
-        <w:rPr>
-          <w:rFonts w:ascii="Times New Roman" w:hAnsi="Times New Roman" w:cs="Times New Roman"/>
-          <w:b/>
-          <w:bCs/>
-          <w:sz w:val="28"/>
-          <w:szCs w:val="28"/>
-        </w:rPr>
-        <w:t>What Is the Purpose of Intellectual Property?</w:t>
-      </w:r>
-      <w:bookmarkEnd w:id="2"/>
-    </w:p>
-    <w:p>
-      <w:pPr>
-        <w:jc w:val="both"/>
-        <w:rPr>
-          <w:rFonts w:ascii="Times New Roman" w:hAnsi="Times New Roman" w:cs="Times New Roman"/>
-          <w:sz w:val="24"/>
-          <w:szCs w:val="24"/>
-        </w:rPr>
-      </w:pPr>
-      <w:r>
-        <w:rPr>
-          <w:rFonts w:ascii="Times New Roman" w:hAnsi="Times New Roman" w:cs="Times New Roman"/>
-          <w:sz w:val="24"/>
-          <w:szCs w:val="24"/>
-        </w:rPr>
-        <w:t>Intellectual property can be used for various reasons, such as branding and marketing, as well as to protect assets that give a competitive advantage.</w:t>
-      </w:r>
-      <w:r>
-        <w:rPr>
-          <w:rFonts w:ascii="Times New Roman" w:hAnsi="Times New Roman" w:cs="Times New Roman"/>
-          <w:sz w:val="24"/>
-          <w:szCs w:val="24"/>
-        </w:rPr>
-        <w:t xml:space="preserve"> </w:t>
-      </w:r>
-      <w:sdt>
-        <w:sdtPr>
-          <w:rPr>
-            <w:rFonts w:ascii="Times New Roman" w:hAnsi="Times New Roman" w:cs="Times New Roman"/>
-            <w:sz w:val="24"/>
-            <w:szCs w:val="24"/>
-          </w:rPr>
-          <w:id w:val="1230956507"/>
-          <w:citation/>
-        </w:sdtPr>
-        <w:sdtContent>
-          <w:r>
-            <w:rPr>
-              <w:rFonts w:ascii="Times New Roman" w:hAnsi="Times New Roman" w:cs="Times New Roman"/>
-              <w:sz w:val="24"/>
-              <w:szCs w:val="24"/>
-            </w:rPr>
-            <w:fldChar w:fldCharType="begin"/>
-          </w:r>
-          <w:r>
-            <w:rPr>
-              <w:rFonts w:ascii="Times New Roman" w:hAnsi="Times New Roman" w:cs="Times New Roman"/>
-              <w:sz w:val="24"/>
-              <w:szCs w:val="24"/>
-            </w:rPr>
-            <w:instrText xml:space="preserve"> CITATION JAd11 \l 1033 </w:instrText>
-          </w:r>
-          <w:r>
-            <w:rPr>
-              <w:rFonts w:ascii="Times New Roman" w:hAnsi="Times New Roman" w:cs="Times New Roman"/>
-              <w:sz w:val="24"/>
-              <w:szCs w:val="24"/>
-            </w:rPr>
-            <w:fldChar w:fldCharType="separate"/>
-          </w:r>
-          <w:r>
-            <w:rPr>
-              <w:rFonts w:ascii="Times New Roman" w:hAnsi="Times New Roman" w:cs="Times New Roman"/>
-              <w:noProof/>
-              <w:sz w:val="24"/>
-              <w:szCs w:val="24"/>
-            </w:rPr>
-            <w:t>(Res, 2011)</w:t>
-          </w:r>
-          <w:r>
-            <w:rPr>
-              <w:rFonts w:ascii="Times New Roman" w:hAnsi="Times New Roman" w:cs="Times New Roman"/>
-              <w:sz w:val="24"/>
-              <w:szCs w:val="24"/>
-            </w:rPr>
-            <w:fldChar w:fldCharType="end"/>
-          </w:r>
-        </w:sdtContent>
-      </w:sdt>
-    </w:p>
-    <w:p>
-      <w:pPr>
-        <w:pStyle w:val="Heading1"/>
-        <w:numPr>
-          <w:ilvl w:val="0"/>
-          <w:numId w:val="3"/>
-        </w:numPr>
-        <w:rPr>
-          <w:rFonts w:ascii="Times New Roman" w:hAnsi="Times New Roman" w:cs="Times New Roman"/>
-          <w:b/>
-          <w:bCs/>
-          <w:sz w:val="28"/>
-          <w:szCs w:val="28"/>
-        </w:rPr>
-      </w:pPr>
-      <w:bookmarkStart w:id="3" w:name="_Toc154331300"/>
-      <w:r>
-        <w:rPr>
-          <w:rFonts w:ascii="Times New Roman" w:hAnsi="Times New Roman" w:cs="Times New Roman"/>
-          <w:b/>
-          <w:bCs/>
-          <w:sz w:val="28"/>
-          <w:szCs w:val="28"/>
-        </w:rPr>
-        <w:t>Areas of Intellectual Property:</w:t>
-      </w:r>
-      <w:bookmarkEnd w:id="3"/>
-    </w:p>
-    <w:p>
-      <w:pPr>
-        <w:jc w:val="both"/>
-        <w:rPr>
-          <w:rFonts w:ascii="Times New Roman" w:hAnsi="Times New Roman" w:cs="Times New Roman"/>
-          <w:sz w:val="24"/>
-          <w:szCs w:val="24"/>
-        </w:rPr>
-      </w:pPr>
-      <w:r>
-        <w:rPr>
-          <w:rFonts w:ascii="Times New Roman" w:hAnsi="Times New Roman" w:cs="Times New Roman"/>
-          <w:sz w:val="24"/>
-          <w:szCs w:val="24"/>
-        </w:rPr>
-        <w:t>Intellectual Property Law includes patents, copyrights, trademarks, and trade secrets. All of these areas are related in that they deal with protecting products of the mind but in other ways they are very different.</w:t>
-      </w:r>
-    </w:p>
-    <w:p>
-      <w:pPr>
-        <w:pStyle w:val="Heading2"/>
-        <w:numPr>
-          <w:ilvl w:val="1"/>
-          <w:numId w:val="3"/>
-        </w:numPr>
-        <w:rPr>
-          <w:rFonts w:ascii="Times New Roman" w:hAnsi="Times New Roman" w:cs="Times New Roman"/>
-          <w:b/>
-          <w:bCs/>
-          <w:i/>
-          <w:iCs/>
-        </w:rPr>
-      </w:pPr>
-      <w:bookmarkStart w:id="4" w:name="_Toc154331301"/>
-      <w:r>
-        <w:rPr>
-          <w:rFonts w:ascii="Times New Roman" w:hAnsi="Times New Roman" w:cs="Times New Roman"/>
-          <w:b/>
-          <w:bCs/>
-          <w:i/>
-          <w:iCs/>
-        </w:rPr>
-        <w:t>Patent Law</w:t>
-      </w:r>
-      <w:bookmarkEnd w:id="4"/>
-    </w:p>
-    <w:p>
-      <w:pPr>
-        <w:jc w:val="both"/>
-        <w:rPr>
-          <w:rFonts w:ascii="Times New Roman" w:hAnsi="Times New Roman" w:cs="Times New Roman"/>
-          <w:sz w:val="24"/>
-          <w:szCs w:val="24"/>
-        </w:rPr>
-      </w:pPr>
-      <w:r>
-        <w:rPr>
-          <w:rFonts w:ascii="Times New Roman" w:hAnsi="Times New Roman" w:cs="Times New Roman"/>
-          <w:sz w:val="24"/>
-          <w:szCs w:val="24"/>
-        </w:rPr>
-        <w:t>Patents grant inventors the right to exclude others from making, using, offering for sale, importing, or selling the invention in the United States. There are three types of patents: utility patents, design patents, and plant patents. Patents have been used to protect a wide variety of famous inventions such as the light bulb, the internal combustible engine, Barbie, the Google search engine, as well as the ornamental appearance of products such as sneakers, jewelry, sunglasses, and even the shape of cars.</w:t>
-      </w:r>
-      <w:r>
-        <w:rPr>
-          <w:rFonts w:ascii="Times New Roman" w:hAnsi="Times New Roman" w:cs="Times New Roman"/>
-          <w:sz w:val="24"/>
-          <w:szCs w:val="24"/>
-        </w:rPr>
-        <w:t xml:space="preserve"> </w:t>
-      </w:r>
-      <w:sdt>
-        <w:sdtPr>
-          <w:rPr>
-            <w:rFonts w:ascii="Times New Roman" w:hAnsi="Times New Roman" w:cs="Times New Roman"/>
-            <w:sz w:val="24"/>
-            <w:szCs w:val="24"/>
-          </w:rPr>
-          <w:id w:val="1208606784"/>
-          <w:citation/>
-        </w:sdtPr>
-        <w:sdtContent>
-          <w:r>
-            <w:rPr>
-              <w:rFonts w:ascii="Times New Roman" w:hAnsi="Times New Roman" w:cs="Times New Roman"/>
-              <w:sz w:val="24"/>
-              <w:szCs w:val="24"/>
-            </w:rPr>
-            <w:fldChar w:fldCharType="begin"/>
-          </w:r>
-          <w:r>
-            <w:rPr>
-              <w:rFonts w:ascii="Times New Roman" w:hAnsi="Times New Roman" w:cs="Times New Roman"/>
-              <w:sz w:val="24"/>
-              <w:szCs w:val="24"/>
-            </w:rPr>
-            <w:instrText xml:space="preserve"> CITATION kha \l 1033 </w:instrText>
-          </w:r>
-          <w:r>
-            <w:rPr>
-              <w:rFonts w:ascii="Times New Roman" w:hAnsi="Times New Roman" w:cs="Times New Roman"/>
-              <w:sz w:val="24"/>
-              <w:szCs w:val="24"/>
-            </w:rPr>
-            <w:fldChar w:fldCharType="separate"/>
-          </w:r>
-          <w:r>
-            <w:rPr>
-              <w:rFonts w:ascii="Times New Roman" w:hAnsi="Times New Roman" w:cs="Times New Roman"/>
-              <w:noProof/>
-              <w:sz w:val="24"/>
-              <w:szCs w:val="24"/>
-            </w:rPr>
-            <w:t>(khalidzafar, n.d.)</w:t>
-          </w:r>
-          <w:r>
-            <w:rPr>
-              <w:rFonts w:ascii="Times New Roman" w:hAnsi="Times New Roman" w:cs="Times New Roman"/>
-              <w:sz w:val="24"/>
-              <w:szCs w:val="24"/>
-            </w:rPr>
-            <w:fldChar w:fldCharType="end"/>
-          </w:r>
-        </w:sdtContent>
-      </w:sdt>
-    </w:p>
-    <w:p>
-      <w:pPr>
-        <w:pStyle w:val="Heading2"/>
-        <w:numPr>
-          <w:ilvl w:val="1"/>
-          <w:numId w:val="3"/>
-        </w:numPr>
-        <w:rPr>
-          <w:rFonts w:ascii="Times New Roman" w:hAnsi="Times New Roman" w:cs="Times New Roman"/>
-          <w:b/>
-          <w:bCs/>
-          <w:i/>
-          <w:iCs/>
-        </w:rPr>
-      </w:pPr>
-      <w:bookmarkStart w:id="5" w:name="_Toc154331302"/>
-      <w:r>
-        <w:rPr>
-          <w:rFonts w:ascii="Times New Roman" w:hAnsi="Times New Roman" w:cs="Times New Roman"/>
-          <w:b/>
-          <w:bCs/>
-          <w:i/>
-          <w:iCs/>
-        </w:rPr>
-        <w:t>Trade Secrets</w:t>
-      </w:r>
-      <w:bookmarkEnd w:id="5"/>
-    </w:p>
-    <w:p>
-      <w:pPr>
-        <w:jc w:val="both"/>
-        <w:rPr>
-          <w:rFonts w:ascii="Times New Roman" w:hAnsi="Times New Roman" w:cs="Times New Roman"/>
-          <w:sz w:val="24"/>
-          <w:szCs w:val="24"/>
-        </w:rPr>
-      </w:pPr>
-      <w:r>
-        <w:rPr>
-          <w:rFonts w:ascii="Times New Roman" w:hAnsi="Times New Roman" w:cs="Times New Roman"/>
-          <w:sz w:val="24"/>
-          <w:szCs w:val="24"/>
-        </w:rPr>
-        <w:t>Trade secret law provides protection for proprietary information used by a business enterprise. This can include protection for technological and business know-how that is maintained in secret. One of the most famous examples of a trade secret is the exact recipe for Coca-Cola.</w:t>
-      </w:r>
-      <w:r>
-        <w:rPr>
-          <w:rFonts w:ascii="Times New Roman" w:hAnsi="Times New Roman" w:cs="Times New Roman"/>
-          <w:sz w:val="24"/>
-          <w:szCs w:val="24"/>
-        </w:rPr>
-        <w:t xml:space="preserve"> </w:t>
-      </w:r>
-      <w:sdt>
-        <w:sdtPr>
-          <w:rPr>
-            <w:rFonts w:ascii="Times New Roman" w:hAnsi="Times New Roman" w:cs="Times New Roman"/>
-            <w:sz w:val="24"/>
-            <w:szCs w:val="24"/>
-          </w:rPr>
-          <w:id w:val="1643304737"/>
-          <w:citation/>
-        </w:sdtPr>
-        <w:sdtContent>
-          <w:r>
-            <w:rPr>
-              <w:rFonts w:ascii="Times New Roman" w:hAnsi="Times New Roman" w:cs="Times New Roman"/>
-              <w:sz w:val="24"/>
-              <w:szCs w:val="24"/>
-            </w:rPr>
-            <w:fldChar w:fldCharType="begin"/>
-          </w:r>
-          <w:r>
-            <w:rPr>
-              <w:rFonts w:ascii="Times New Roman" w:hAnsi="Times New Roman" w:cs="Times New Roman"/>
-              <w:sz w:val="24"/>
-              <w:szCs w:val="24"/>
-            </w:rPr>
-            <w:instrText xml:space="preserve"> CITATION kha \l 1033 </w:instrText>
-          </w:r>
-          <w:r>
-            <w:rPr>
-              <w:rFonts w:ascii="Times New Roman" w:hAnsi="Times New Roman" w:cs="Times New Roman"/>
-              <w:sz w:val="24"/>
-              <w:szCs w:val="24"/>
-            </w:rPr>
-            <w:fldChar w:fldCharType="separate"/>
-          </w:r>
-          <w:r>
-            <w:rPr>
-              <w:rFonts w:ascii="Times New Roman" w:hAnsi="Times New Roman" w:cs="Times New Roman"/>
-              <w:noProof/>
-              <w:sz w:val="24"/>
-              <w:szCs w:val="24"/>
-            </w:rPr>
-            <w:t>(khalidzafar, n.d.)</w:t>
-          </w:r>
-          <w:r>
-            <w:rPr>
-              <w:rFonts w:ascii="Times New Roman" w:hAnsi="Times New Roman" w:cs="Times New Roman"/>
-              <w:sz w:val="24"/>
-              <w:szCs w:val="24"/>
-            </w:rPr>
-            <w:fldChar w:fldCharType="end"/>
-          </w:r>
-        </w:sdtContent>
-      </w:sdt>
-    </w:p>
-    <w:p>
-      <w:pPr>
-        <w:pStyle w:val="Heading2"/>
-        <w:numPr>
-          <w:ilvl w:val="1"/>
-          <w:numId w:val="3"/>
-        </w:numPr>
-        <w:rPr>
-          <w:rFonts w:ascii="Times New Roman" w:hAnsi="Times New Roman" w:cs="Times New Roman"/>
-          <w:b/>
-          <w:bCs/>
-          <w:i/>
-          <w:iCs/>
-        </w:rPr>
-      </w:pPr>
-      <w:bookmarkStart w:id="6" w:name="_Toc154331303"/>
-      <w:r>
-        <w:rPr>
-          <w:rFonts w:ascii="Times New Roman" w:hAnsi="Times New Roman" w:cs="Times New Roman"/>
-          <w:b/>
-          <w:bCs/>
-          <w:i/>
-          <w:iCs/>
-        </w:rPr>
-        <w:t>Copyright Law</w:t>
-      </w:r>
-      <w:bookmarkEnd w:id="6"/>
-    </w:p>
-    <w:p>
-      <w:pPr>
-        <w:jc w:val="both"/>
-        <w:rPr>
-          <w:rFonts w:ascii="Times New Roman" w:hAnsi="Times New Roman" w:cs="Times New Roman"/>
-          <w:sz w:val="24"/>
-          <w:szCs w:val="24"/>
-        </w:rPr>
-      </w:pPr>
-      <w:r>
-        <w:rPr>
-          <w:rFonts w:ascii="Times New Roman" w:hAnsi="Times New Roman" w:cs="Times New Roman"/>
-          <w:sz w:val="24"/>
-          <w:szCs w:val="24"/>
-        </w:rPr>
-        <w:t>Copyrights cover original works fixed in any tangible medium of expression, such as literary, musical, dramatic, artistic, and other intellectual works. Copyrights are granted to authors, whether the original works are published or unpublished. Copyrights protect the books you read, the movies you see, the music you listen to, the software that runs on your computers and smartphones, and even the blueprints for your home. Today, a lot of work in the copyright area involves applying this body of law to electronic and digital media to control its duplication and distribution.</w:t>
-      </w:r>
-      <w:r>
-        <w:rPr>
-          <w:rFonts w:ascii="Times New Roman" w:hAnsi="Times New Roman" w:cs="Times New Roman"/>
-          <w:sz w:val="24"/>
-          <w:szCs w:val="24"/>
-        </w:rPr>
-        <w:t xml:space="preserve"> </w:t>
-      </w:r>
-      <w:sdt>
-        <w:sdtPr>
-          <w:rPr>
-            <w:rFonts w:ascii="Times New Roman" w:hAnsi="Times New Roman" w:cs="Times New Roman"/>
-            <w:sz w:val="24"/>
-            <w:szCs w:val="24"/>
-          </w:rPr>
-          <w:id w:val="-1601865452"/>
-          <w:citation/>
-        </w:sdtPr>
-        <w:sdtContent>
-          <w:r>
-            <w:rPr>
-              <w:rFonts w:ascii="Times New Roman" w:hAnsi="Times New Roman" w:cs="Times New Roman"/>
-              <w:sz w:val="24"/>
-              <w:szCs w:val="24"/>
-            </w:rPr>
-            <w:fldChar w:fldCharType="begin"/>
-          </w:r>
-          <w:r>
-            <w:rPr>
-              <w:rFonts w:ascii="Times New Roman" w:hAnsi="Times New Roman" w:cs="Times New Roman"/>
-              <w:sz w:val="24"/>
-              <w:szCs w:val="24"/>
-            </w:rPr>
-            <w:instrText xml:space="preserve"> CITATION kha \l 1033 </w:instrText>
-          </w:r>
-          <w:r>
-            <w:rPr>
-              <w:rFonts w:ascii="Times New Roman" w:hAnsi="Times New Roman" w:cs="Times New Roman"/>
-              <w:sz w:val="24"/>
-              <w:szCs w:val="24"/>
-            </w:rPr>
-            <w:fldChar w:fldCharType="separate"/>
-          </w:r>
-          <w:r>
-            <w:rPr>
-              <w:rFonts w:ascii="Times New Roman" w:hAnsi="Times New Roman" w:cs="Times New Roman"/>
-              <w:noProof/>
-              <w:sz w:val="24"/>
-              <w:szCs w:val="24"/>
-            </w:rPr>
-            <w:t>(khalidzafar, n.d.)</w:t>
-          </w:r>
-          <w:r>
-            <w:rPr>
-              <w:rFonts w:ascii="Times New Roman" w:hAnsi="Times New Roman" w:cs="Times New Roman"/>
-              <w:sz w:val="24"/>
-              <w:szCs w:val="24"/>
-            </w:rPr>
-            <w:fldChar w:fldCharType="end"/>
-          </w:r>
-        </w:sdtContent>
-      </w:sdt>
-    </w:p>
-    <w:p>
-      <w:pPr>
-        <w:pStyle w:val="Heading2"/>
-        <w:numPr>
-          <w:ilvl w:val="1"/>
-          <w:numId w:val="3"/>
-        </w:numPr>
-        <w:rPr>
-          <w:rFonts w:ascii="Times New Roman" w:hAnsi="Times New Roman" w:cs="Times New Roman"/>
-          <w:b/>
-          <w:bCs/>
-          <w:i/>
-          <w:iCs/>
-        </w:rPr>
-      </w:pPr>
-      <w:bookmarkStart w:id="7" w:name="_Toc154331304"/>
-      <w:r>
-        <w:rPr>
-          <w:rFonts w:ascii="Times New Roman" w:hAnsi="Times New Roman" w:cs="Times New Roman"/>
-          <w:b/>
-          <w:bCs/>
-          <w:i/>
-          <w:iCs/>
-        </w:rPr>
-        <w:lastRenderedPageBreak/>
-        <w:t>Trademark Law</w:t>
-      </w:r>
-      <w:bookmarkEnd w:id="7"/>
-    </w:p>
-    <w:p>
-      <w:pPr>
-        <w:jc w:val="both"/>
-        <w:rPr>
-          <w:rFonts w:ascii="Times New Roman" w:hAnsi="Times New Roman" w:cs="Times New Roman"/>
-          <w:sz w:val="24"/>
-          <w:szCs w:val="24"/>
-        </w:rPr>
-      </w:pPr>
-      <w:r>
-        <w:rPr>
-          <w:rFonts w:ascii="Times New Roman" w:hAnsi="Times New Roman" w:cs="Times New Roman"/>
-          <w:sz w:val="24"/>
-          <w:szCs w:val="24"/>
-        </w:rPr>
-        <w:t>Trademarks include any word, name, symbol, or device (combination thereof) used to identify and distinguish goods or services and to indicate the source of those goods or services. Trademarks can consist of words, images, colors, sounds, distinctive packaging, and even smells like the distinctive aroma of Play-Doh! Owners of strong trademarks must be vigilant about protecting their trademarks to avoid losing them if they become generic words such as aspirin, thermos, and escalator.</w:t>
-      </w:r>
-      <w:r>
-        <w:rPr>
-          <w:rFonts w:ascii="Times New Roman" w:hAnsi="Times New Roman" w:cs="Times New Roman"/>
-          <w:sz w:val="24"/>
-          <w:szCs w:val="24"/>
-        </w:rPr>
-        <w:t xml:space="preserve"> </w:t>
-      </w:r>
-      <w:sdt>
-        <w:sdtPr>
-          <w:rPr>
-            <w:rFonts w:ascii="Times New Roman" w:hAnsi="Times New Roman" w:cs="Times New Roman"/>
-            <w:sz w:val="24"/>
-            <w:szCs w:val="24"/>
-          </w:rPr>
-          <w:id w:val="1523210431"/>
-          <w:citation/>
-        </w:sdtPr>
-        <w:sdtContent>
-          <w:r>
-            <w:rPr>
-              <w:rFonts w:ascii="Times New Roman" w:hAnsi="Times New Roman" w:cs="Times New Roman"/>
-              <w:sz w:val="24"/>
-              <w:szCs w:val="24"/>
-            </w:rPr>
-            <w:fldChar w:fldCharType="begin"/>
-          </w:r>
-          <w:r>
-            <w:rPr>
-              <w:rFonts w:ascii="Times New Roman" w:hAnsi="Times New Roman" w:cs="Times New Roman"/>
-              <w:sz w:val="24"/>
-              <w:szCs w:val="24"/>
-            </w:rPr>
-            <w:instrText xml:space="preserve"> CITATION kha \l 1033 </w:instrText>
-          </w:r>
-          <w:r>
-            <w:rPr>
-              <w:rFonts w:ascii="Times New Roman" w:hAnsi="Times New Roman" w:cs="Times New Roman"/>
-              <w:sz w:val="24"/>
-              <w:szCs w:val="24"/>
-            </w:rPr>
-            <w:fldChar w:fldCharType="separate"/>
-          </w:r>
-          <w:r>
-            <w:rPr>
-              <w:rFonts w:ascii="Times New Roman" w:hAnsi="Times New Roman" w:cs="Times New Roman"/>
-              <w:noProof/>
-              <w:sz w:val="24"/>
-              <w:szCs w:val="24"/>
-            </w:rPr>
-            <w:t>(khalidzafar, n.d.)</w:t>
-          </w:r>
-          <w:r>
-            <w:rPr>
-              <w:rFonts w:ascii="Times New Roman" w:hAnsi="Times New Roman" w:cs="Times New Roman"/>
-              <w:sz w:val="24"/>
-              <w:szCs w:val="24"/>
-            </w:rPr>
-            <w:fldChar w:fldCharType="end"/>
-          </w:r>
-        </w:sdtContent>
-      </w:sdt>
-    </w:p>
-    <w:p>
-      <w:pPr>
-        <w:pStyle w:val="Heading2"/>
-        <w:numPr>
-          <w:ilvl w:val="1"/>
-          <w:numId w:val="3"/>
-        </w:numPr>
-        <w:rPr>
-          <w:rFonts w:ascii="Times New Roman" w:hAnsi="Times New Roman" w:cs="Times New Roman"/>
-          <w:b/>
-          <w:bCs/>
-          <w:i/>
-          <w:iCs/>
-        </w:rPr>
-      </w:pPr>
-      <w:bookmarkStart w:id="8" w:name="_Toc154331305"/>
-      <w:r>
-        <w:rPr>
-          <w:rFonts w:ascii="Times New Roman" w:hAnsi="Times New Roman" w:cs="Times New Roman"/>
-          <w:b/>
-          <w:bCs/>
-          <w:i/>
-          <w:iCs/>
-        </w:rPr>
-        <w:t>Industrial designs</w:t>
-      </w:r>
-      <w:bookmarkEnd w:id="8"/>
-    </w:p>
-    <w:p>
-      <w:pPr>
-        <w:jc w:val="both"/>
-        <w:rPr>
-          <w:rFonts w:ascii="Times New Roman" w:hAnsi="Times New Roman" w:cs="Times New Roman"/>
-          <w:sz w:val="24"/>
-          <w:szCs w:val="24"/>
-        </w:rPr>
-      </w:pPr>
-      <w:r>
-        <w:rPr>
-          <w:rFonts w:ascii="Times New Roman" w:hAnsi="Times New Roman" w:cs="Times New Roman"/>
-          <w:sz w:val="24"/>
-          <w:szCs w:val="24"/>
-        </w:rPr>
-        <w:t>An industrial design constitutes the ornamental or aesthetic aspect of an article. A design may consist of three-dimensional features, such as the shape or surface of an article, or of two-dimensional features, such as patterns, lines or color.</w:t>
-      </w:r>
-      <w:r>
-        <w:rPr>
-          <w:rFonts w:ascii="Times New Roman" w:hAnsi="Times New Roman" w:cs="Times New Roman"/>
-          <w:sz w:val="24"/>
-          <w:szCs w:val="24"/>
-        </w:rPr>
-        <w:t xml:space="preserve"> </w:t>
-      </w:r>
-      <w:sdt>
-        <w:sdtPr>
-          <w:rPr>
-            <w:rFonts w:ascii="Times New Roman" w:hAnsi="Times New Roman" w:cs="Times New Roman"/>
-            <w:sz w:val="24"/>
-            <w:szCs w:val="24"/>
-          </w:rPr>
-          <w:id w:val="-1052383846"/>
-          <w:citation/>
-        </w:sdtPr>
-        <w:sdtContent>
-          <w:r>
-            <w:rPr>
-              <w:rFonts w:ascii="Times New Roman" w:hAnsi="Times New Roman" w:cs="Times New Roman"/>
-              <w:sz w:val="24"/>
-              <w:szCs w:val="24"/>
-            </w:rPr>
-            <w:fldChar w:fldCharType="begin"/>
-          </w:r>
-          <w:r>
-            <w:rPr>
-              <w:rFonts w:ascii="Times New Roman" w:hAnsi="Times New Roman" w:cs="Times New Roman"/>
-              <w:sz w:val="24"/>
-              <w:szCs w:val="24"/>
-            </w:rPr>
-            <w:instrText xml:space="preserve"> CITATION wip \l 1033 </w:instrText>
-          </w:r>
-          <w:r>
-            <w:rPr>
-              <w:rFonts w:ascii="Times New Roman" w:hAnsi="Times New Roman" w:cs="Times New Roman"/>
-              <w:sz w:val="24"/>
-              <w:szCs w:val="24"/>
-            </w:rPr>
-            <w:fldChar w:fldCharType="separate"/>
-          </w:r>
-          <w:r>
-            <w:rPr>
-              <w:rFonts w:ascii="Times New Roman" w:hAnsi="Times New Roman" w:cs="Times New Roman"/>
-              <w:noProof/>
-              <w:sz w:val="24"/>
-              <w:szCs w:val="24"/>
-            </w:rPr>
-            <w:t>(wipo, n.d.)</w:t>
-          </w:r>
-          <w:r>
-            <w:rPr>
-              <w:rFonts w:ascii="Times New Roman" w:hAnsi="Times New Roman" w:cs="Times New Roman"/>
-              <w:sz w:val="24"/>
-              <w:szCs w:val="24"/>
-            </w:rPr>
-            <w:fldChar w:fldCharType="end"/>
-          </w:r>
-        </w:sdtContent>
-      </w:sdt>
-    </w:p>
-    <w:p>
-      <w:pPr>
-        <w:pStyle w:val="Heading2"/>
-        <w:numPr>
-          <w:ilvl w:val="1"/>
-          <w:numId w:val="3"/>
-        </w:numPr>
-        <w:rPr>
-          <w:rFonts w:ascii="Times New Roman" w:hAnsi="Times New Roman" w:cs="Times New Roman"/>
-          <w:b/>
-          <w:bCs/>
-          <w:i/>
-          <w:iCs/>
-        </w:rPr>
-      </w:pPr>
-      <w:bookmarkStart w:id="9" w:name="_Toc154331306"/>
-      <w:r>
-        <w:rPr>
-          <w:rFonts w:ascii="Times New Roman" w:hAnsi="Times New Roman" w:cs="Times New Roman"/>
-          <w:b/>
-          <w:bCs/>
-          <w:i/>
-          <w:iCs/>
-        </w:rPr>
-        <w:t>Geographical indications</w:t>
-      </w:r>
-      <w:bookmarkEnd w:id="9"/>
-    </w:p>
-    <w:p>
-      <w:pPr>
-        <w:jc w:val="both"/>
-        <w:rPr>
-          <w:rFonts w:ascii="Times New Roman" w:hAnsi="Times New Roman" w:cs="Times New Roman"/>
-          <w:sz w:val="24"/>
-          <w:szCs w:val="24"/>
-        </w:rPr>
-      </w:pPr>
-      <w:r>
-        <w:rPr>
-          <w:rFonts w:ascii="Times New Roman" w:hAnsi="Times New Roman" w:cs="Times New Roman"/>
-          <w:sz w:val="24"/>
-          <w:szCs w:val="24"/>
-        </w:rPr>
-        <w:t>Geographical indications and appellations of origin are signs used on goods that have a specific geographical origin and possess qualities, a reputation or characteristics that are essentially attributable to that place of origin. Most commonly, a geographical indication includes the name of the place of origin of the goods.</w:t>
-      </w:r>
-      <w:r>
-        <w:rPr>
-          <w:rFonts w:ascii="Times New Roman" w:hAnsi="Times New Roman" w:cs="Times New Roman"/>
-          <w:sz w:val="24"/>
-          <w:szCs w:val="24"/>
-        </w:rPr>
-        <w:t xml:space="preserve"> </w:t>
-      </w:r>
-      <w:sdt>
-        <w:sdtPr>
-          <w:rPr>
-            <w:rFonts w:ascii="Times New Roman" w:hAnsi="Times New Roman" w:cs="Times New Roman"/>
-            <w:sz w:val="24"/>
-            <w:szCs w:val="24"/>
-          </w:rPr>
-          <w:id w:val="-1507584204"/>
-          <w:citation/>
-        </w:sdtPr>
-        <w:sdtContent>
-          <w:r>
-            <w:rPr>
-              <w:rFonts w:ascii="Times New Roman" w:hAnsi="Times New Roman" w:cs="Times New Roman"/>
-              <w:sz w:val="24"/>
-              <w:szCs w:val="24"/>
-            </w:rPr>
-            <w:fldChar w:fldCharType="begin"/>
-          </w:r>
-          <w:r>
-            <w:rPr>
-              <w:rFonts w:ascii="Times New Roman" w:hAnsi="Times New Roman" w:cs="Times New Roman"/>
-              <w:sz w:val="24"/>
-              <w:szCs w:val="24"/>
-            </w:rPr>
-            <w:instrText xml:space="preserve"> CITATION wip \l 1033 </w:instrText>
-          </w:r>
-          <w:r>
-            <w:rPr>
-              <w:rFonts w:ascii="Times New Roman" w:hAnsi="Times New Roman" w:cs="Times New Roman"/>
-              <w:sz w:val="24"/>
-              <w:szCs w:val="24"/>
-            </w:rPr>
-            <w:fldChar w:fldCharType="separate"/>
-          </w:r>
-          <w:r>
-            <w:rPr>
-              <w:rFonts w:ascii="Times New Roman" w:hAnsi="Times New Roman" w:cs="Times New Roman"/>
-              <w:noProof/>
-              <w:sz w:val="24"/>
-              <w:szCs w:val="24"/>
-            </w:rPr>
-            <w:t>(wipo, n.d.)</w:t>
-          </w:r>
-          <w:r>
-            <w:rPr>
-              <w:rFonts w:ascii="Times New Roman" w:hAnsi="Times New Roman" w:cs="Times New Roman"/>
-              <w:sz w:val="24"/>
-              <w:szCs w:val="24"/>
-            </w:rPr>
-            <w:fldChar w:fldCharType="end"/>
-          </w:r>
-        </w:sdtContent>
-      </w:sdt>
-    </w:p>
-    <w:p>
-      <w:pPr>
-        <w:keepNext/>
-        <w:jc w:val="both"/>
-      </w:pPr>
-      <w:r>
-        <w:rPr>
-          <w:rFonts w:ascii="Times New Roman" w:hAnsi="Times New Roman" w:cs="Times New Roman"/>
-          <w:sz w:val="24"/>
-          <w:szCs w:val="24"/>
-        </w:rPr>
-        <w:tab/>
-      </w:r>
-      <w:r>
-        <w:rPr>
-          <w:rFonts w:ascii="Times New Roman" w:hAnsi="Times New Roman" w:cs="Times New Roman"/>
-          <w:sz w:val="24"/>
-          <w:szCs w:val="24"/>
-        </w:rPr>
-        <w:tab/>
-      </w:r>
-      <w:r>
-        <w:rPr>
-          <w:rFonts w:ascii="Times New Roman" w:hAnsi="Times New Roman" w:cs="Times New Roman"/>
-          <w:noProof/>
-          <w:sz w:val="24"/>
-          <w:szCs w:val="24"/>
-        </w:rPr>
-        <w:drawing>
-          <wp:inline distT="0" distB="0" distL="0" distR="0" wp14:anchorId="6113E751" wp14:editId="5F9AC38D">
-            <wp:extent cx="3800475" cy="2148094"/>
-            <wp:effectExtent l="0" t="0" r="0" b="5080"/>
-            <wp:docPr id="1615464127" name="Picture 3"/>
-            <wp:cNvGraphicFramePr>
-              <a:graphicFrameLocks xmlns:a="http://schemas.openxmlformats.org/drawingml/2006/main" noChangeAspect="1"/>
-            </wp:cNvGraphicFramePr>
-            <a:graphic xmlns:a="http://schemas.openxmlformats.org/drawingml/2006/main">
-              <a:graphicData uri="http://schemas.openxmlformats.org/drawingml/2006/picture">
-                <pic:pic xmlns:pic="http://schemas.openxmlformats.org/drawingml/2006/picture">
-                  <pic:nvPicPr>
-                    <pic:cNvPr id="1615464127" name="Picture 3"/>
-                    <pic:cNvPicPr/>
-                  </pic:nvPicPr>
-                  <pic:blipFill>
-                    <a:blip r:embed="rId11">
-                      <a:extLst>
-                        <a:ext uri="{28A0092B-C50C-407E-A947-70E740481C1C}">
-                          <a14:useLocalDpi xmlns:a14="http://schemas.microsoft.com/office/drawing/2010/main" val="0"/>
-                        </a:ext>
-                      </a:extLst>
-                    </a:blip>
-                    <a:stretch>
-                      <a:fillRect/>
-                    </a:stretch>
-                  </pic:blipFill>
-                  <pic:spPr>
-                    <a:xfrm>
-                      <a:off x="0" y="0"/>
-                      <a:ext cx="3800475" cy="2148094"/>
-                    </a:xfrm>
-                    <a:prstGeom prst="rect">
-                      <a:avLst/>
-                    </a:prstGeom>
-                  </pic:spPr>
-                </pic:pic>
-              </a:graphicData>
-            </a:graphic>
-          </wp:inline>
-        </w:drawing>
-      </w:r>
-    </w:p>
-    <w:p>
-      <w:pPr>
-        <w:pStyle w:val="Caption"/>
         <w:ind w:left="720" w:firstLine="720"/>
         <w:jc w:val="both"/>
         <w:rPr>
           <w:rFonts w:ascii="Times New Roman" w:hAnsi="Times New Roman" w:cs="Times New Roman"/>
-          <w:sz w:val="24"/>
-          <w:szCs w:val="24"/>
-        </w:rPr>
-      </w:pPr>
-      <w:r>
+          <w:i w:val="0"/>
+          <w:iCs w:val="0"/>
+          <w:sz w:val="24"/>
+          <w:szCs w:val="24"/>
+        </w:rPr>
+      </w:pPr>
+      <w:r>
+        <w:rPr>
+          <w:i w:val="0"/>
+          <w:iCs w:val="0"/>
+        </w:rPr>
         <w:t xml:space="preserve">Figure </w:t>
       </w:r>
       <w:r>
+        <w:rPr>
+          <w:i w:val="0"/>
+          <w:iCs w:val="0"/>
+        </w:rPr>
         <w:fldChar w:fldCharType="begin"/>
       </w:r>
       <w:r>
+        <w:rPr>
+          <w:i w:val="0"/>
+          <w:iCs w:val="0"/>
+        </w:rPr>
         <w:instrText xml:space="preserve"> SEQ Figure \* ARABIC </w:instrText>
       </w:r>
       <w:r>
+        <w:rPr>
+          <w:i w:val="0"/>
+          <w:iCs w:val="0"/>
+        </w:rPr>
         <w:fldChar w:fldCharType="separate"/>
       </w:r>
       <w:r>
         <w:rPr>
+          <w:i w:val="0"/>
+          <w:iCs w:val="0"/>
           <w:noProof/>
         </w:rPr>
         <w:t>3</w:t>
       </w:r>
       <w:r>
+        <w:rPr>
+          <w:i w:val="0"/>
+          <w:iCs w:val="0"/>
+          <w:noProof/>
+        </w:rPr>
         <w:fldChar w:fldCharType="end"/>
       </w:r>
       <w:r>
+        <w:rPr>
+          <w:i w:val="0"/>
+          <w:iCs w:val="0"/>
+        </w:rPr>
         <w:t xml:space="preserve"> IP3</w:t>
       </w:r>
     </w:p>
@@ -3664,7 +3456,7 @@
     </w:p>
     <w:tbl>
       <w:tblPr>
-        <w:tblStyle w:val="TableGrid"/>
+        <w:tblStyle w:val="GridTable1Light-Accent1"/>
         <w:tblW w:w="0" w:type="auto"/>
         <w:tblLook w:val="04A0" w:firstRow="1" w:lastRow="0" w:firstColumn="1" w:lastColumn="0" w:noHBand="0" w:noVBand="1"/>
       </w:tblPr>
@@ -3674,26 +3466,30 @@
         <w:gridCol w:w="3117"/>
       </w:tblGrid>
       <w:tr>
+        <w:trPr>
+          <w:cnfStyle w:val="100000000000" w:firstRow="1" w:lastRow="0" w:firstColumn="0" w:lastColumn="0" w:oddVBand="0" w:evenVBand="0" w:oddHBand="0" w:evenHBand="0" w:firstRowFirstColumn="0" w:firstRowLastColumn="0" w:lastRowFirstColumn="0" w:lastRowLastColumn="0"/>
+        </w:trPr>
         <w:tc>
           <w:tcPr>
+            <w:cnfStyle w:val="001000000000" w:firstRow="0" w:lastRow="0" w:firstColumn="1" w:lastColumn="0" w:oddVBand="0" w:evenVBand="0" w:oddHBand="0" w:evenHBand="0" w:firstRowFirstColumn="0" w:firstRowLastColumn="0" w:lastRowFirstColumn="0" w:lastRowLastColumn="0"/>
             <w:tcW w:w="3116" w:type="dxa"/>
           </w:tcPr>
           <w:p>
             <w:pPr>
-              <w:jc w:val="both"/>
-              <w:rPr>
-                <w:rFonts w:ascii="Times New Roman" w:hAnsi="Times New Roman" w:cs="Times New Roman"/>
-                <w:sz w:val="24"/>
-                <w:szCs w:val="24"/>
+              <w:spacing w:line="360" w:lineRule="auto"/>
+              <w:rPr>
+                <w:rFonts w:ascii="Times New Roman" w:hAnsi="Times New Roman" w:cs="Times New Roman"/>
+                <w:sz w:val="26"/>
+                <w:szCs w:val="26"/>
               </w:rPr>
             </w:pPr>
             <w:r>
               <w:rPr>
                 <w:rFonts w:ascii="Times New Roman" w:hAnsi="Times New Roman" w:cs="Times New Roman"/>
-                <w:sz w:val="24"/>
-                <w:szCs w:val="24"/>
-              </w:rPr>
-              <w:t xml:space="preserve">Intellectual Property </w:t>
+                <w:sz w:val="26"/>
+                <w:szCs w:val="26"/>
+              </w:rPr>
+              <w:t>Intellectual Property</w:t>
             </w:r>
           </w:p>
         </w:tc>
@@ -3703,20 +3499,21 @@
           </w:tcPr>
           <w:p>
             <w:pPr>
-              <w:jc w:val="both"/>
-              <w:rPr>
-                <w:rFonts w:ascii="Times New Roman" w:hAnsi="Times New Roman" w:cs="Times New Roman"/>
-                <w:sz w:val="24"/>
-                <w:szCs w:val="24"/>
+              <w:spacing w:line="360" w:lineRule="auto"/>
+              <w:cnfStyle w:val="100000000000" w:firstRow="1" w:lastRow="0" w:firstColumn="0" w:lastColumn="0" w:oddVBand="0" w:evenVBand="0" w:oddHBand="0" w:evenHBand="0" w:firstRowFirstColumn="0" w:firstRowLastColumn="0" w:lastRowFirstColumn="0" w:lastRowLastColumn="0"/>
+              <w:rPr>
+                <w:rFonts w:ascii="Times New Roman" w:hAnsi="Times New Roman" w:cs="Times New Roman"/>
+                <w:sz w:val="26"/>
+                <w:szCs w:val="26"/>
               </w:rPr>
             </w:pPr>
             <w:r>
               <w:rPr>
                 <w:rFonts w:ascii="Times New Roman" w:hAnsi="Times New Roman" w:cs="Times New Roman"/>
-                <w:sz w:val="24"/>
-                <w:szCs w:val="24"/>
-              </w:rPr>
-              <w:t xml:space="preserve">Protection </w:t>
+                <w:sz w:val="26"/>
+                <w:szCs w:val="26"/>
+              </w:rPr>
+              <w:t>Protection</w:t>
             </w:r>
           </w:p>
         </w:tc>
@@ -3726,18 +3523,19 @@
           </w:tcPr>
           <w:p>
             <w:pPr>
-              <w:jc w:val="both"/>
-              <w:rPr>
-                <w:rFonts w:ascii="Times New Roman" w:hAnsi="Times New Roman" w:cs="Times New Roman"/>
-                <w:sz w:val="24"/>
-                <w:szCs w:val="24"/>
+              <w:spacing w:line="360" w:lineRule="auto"/>
+              <w:cnfStyle w:val="100000000000" w:firstRow="1" w:lastRow="0" w:firstColumn="0" w:lastColumn="0" w:oddVBand="0" w:evenVBand="0" w:oddHBand="0" w:evenHBand="0" w:firstRowFirstColumn="0" w:firstRowLastColumn="0" w:lastRowFirstColumn="0" w:lastRowLastColumn="0"/>
+              <w:rPr>
+                <w:rFonts w:ascii="Times New Roman" w:hAnsi="Times New Roman" w:cs="Times New Roman"/>
+                <w:sz w:val="26"/>
+                <w:szCs w:val="26"/>
               </w:rPr>
             </w:pPr>
             <w:r>
               <w:rPr>
                 <w:rFonts w:ascii="Times New Roman" w:hAnsi="Times New Roman" w:cs="Times New Roman"/>
-                <w:sz w:val="24"/>
-                <w:szCs w:val="24"/>
+                <w:sz w:val="26"/>
+                <w:szCs w:val="26"/>
               </w:rPr>
               <w:t>Duration in US</w:t>
             </w:r>
@@ -3747,6 +3545,7 @@
       <w:tr>
         <w:tc>
           <w:tcPr>
+            <w:cnfStyle w:val="001000000000" w:firstRow="0" w:lastRow="0" w:firstColumn="1" w:lastColumn="0" w:oddVBand="0" w:evenVBand="0" w:oddHBand="0" w:evenHBand="0" w:firstRowFirstColumn="0" w:firstRowLastColumn="0" w:lastRowFirstColumn="0" w:lastRowLastColumn="0"/>
             <w:tcW w:w="3116" w:type="dxa"/>
           </w:tcPr>
           <w:p>
@@ -3774,7 +3573,7 @@
           </w:tcPr>
           <w:p>
             <w:pPr>
-              <w:jc w:val="both"/>
+              <w:cnfStyle w:val="000000000000" w:firstRow="0" w:lastRow="0" w:firstColumn="0" w:lastColumn="0" w:oddVBand="0" w:evenVBand="0" w:oddHBand="0" w:evenHBand="0" w:firstRowFirstColumn="0" w:firstRowLastColumn="0" w:lastRowFirstColumn="0" w:lastRowLastColumn="0"/>
               <w:rPr>
                 <w:rFonts w:ascii="Times New Roman" w:hAnsi="Times New Roman" w:cs="Times New Roman"/>
                 <w:sz w:val="24"/>
@@ -3789,6 +3588,16 @@
               </w:rPr>
               <w:t>Inventions, industrial designs, computer code</w:t>
             </w:r>
+          </w:p>
+          <w:p>
+            <w:pPr>
+              <w:cnfStyle w:val="000000000000" w:firstRow="0" w:lastRow="0" w:firstColumn="0" w:lastColumn="0" w:oddVBand="0" w:evenVBand="0" w:oddHBand="0" w:evenHBand="0" w:firstRowFirstColumn="0" w:firstRowLastColumn="0" w:lastRowFirstColumn="0" w:lastRowLastColumn="0"/>
+              <w:rPr>
+                <w:rFonts w:ascii="Times New Roman" w:hAnsi="Times New Roman" w:cs="Times New Roman"/>
+                <w:sz w:val="24"/>
+                <w:szCs w:val="24"/>
+              </w:rPr>
+            </w:pPr>
           </w:p>
         </w:tc>
         <w:tc>
@@ -3797,7 +3606,7 @@
           </w:tcPr>
           <w:p>
             <w:pPr>
-              <w:jc w:val="both"/>
+              <w:cnfStyle w:val="000000000000" w:firstRow="0" w:lastRow="0" w:firstColumn="0" w:lastColumn="0" w:oddVBand="0" w:evenVBand="0" w:oddHBand="0" w:evenHBand="0" w:firstRowFirstColumn="0" w:firstRowLastColumn="0" w:lastRowFirstColumn="0" w:lastRowLastColumn="0"/>
               <w:rPr>
                 <w:rFonts w:ascii="Times New Roman" w:hAnsi="Times New Roman" w:cs="Times New Roman"/>
                 <w:sz w:val="24"/>
@@ -3818,6 +3627,7 @@
       <w:tr>
         <w:tc>
           <w:tcPr>
+            <w:cnfStyle w:val="001000000000" w:firstRow="0" w:lastRow="0" w:firstColumn="1" w:lastColumn="0" w:oddVBand="0" w:evenVBand="0" w:oddHBand="0" w:evenHBand="0" w:firstRowFirstColumn="0" w:firstRowLastColumn="0" w:lastRowFirstColumn="0" w:lastRowLastColumn="0"/>
             <w:tcW w:w="3116" w:type="dxa"/>
           </w:tcPr>
           <w:p>
@@ -3845,7 +3655,7 @@
           </w:tcPr>
           <w:p>
             <w:pPr>
-              <w:jc w:val="both"/>
+              <w:cnfStyle w:val="000000000000" w:firstRow="0" w:lastRow="0" w:firstColumn="0" w:lastColumn="0" w:oddVBand="0" w:evenVBand="0" w:oddHBand="0" w:evenHBand="0" w:firstRowFirstColumn="0" w:firstRowLastColumn="0" w:lastRowFirstColumn="0" w:lastRowLastColumn="0"/>
               <w:rPr>
                 <w:rFonts w:ascii="Times New Roman" w:hAnsi="Times New Roman" w:cs="Times New Roman"/>
                 <w:sz w:val="24"/>
@@ -3860,6 +3670,16 @@
               </w:rPr>
               <w:t>Unique identifiers for a business or its products or services (e.g., logos, brand names)</w:t>
             </w:r>
+          </w:p>
+          <w:p>
+            <w:pPr>
+              <w:cnfStyle w:val="000000000000" w:firstRow="0" w:lastRow="0" w:firstColumn="0" w:lastColumn="0" w:oddVBand="0" w:evenVBand="0" w:oddHBand="0" w:evenHBand="0" w:firstRowFirstColumn="0" w:firstRowLastColumn="0" w:lastRowFirstColumn="0" w:lastRowLastColumn="0"/>
+              <w:rPr>
+                <w:rFonts w:ascii="Times New Roman" w:hAnsi="Times New Roman" w:cs="Times New Roman"/>
+                <w:sz w:val="24"/>
+                <w:szCs w:val="24"/>
+              </w:rPr>
+            </w:pPr>
           </w:p>
         </w:tc>
         <w:tc>
@@ -3868,7 +3688,7 @@
           </w:tcPr>
           <w:p>
             <w:pPr>
-              <w:jc w:val="both"/>
+              <w:cnfStyle w:val="000000000000" w:firstRow="0" w:lastRow="0" w:firstColumn="0" w:lastColumn="0" w:oddVBand="0" w:evenVBand="0" w:oddHBand="0" w:evenHBand="0" w:firstRowFirstColumn="0" w:firstRowLastColumn="0" w:lastRowFirstColumn="0" w:lastRowLastColumn="0"/>
               <w:rPr>
                 <w:rFonts w:ascii="Times New Roman" w:hAnsi="Times New Roman" w:cs="Times New Roman"/>
                 <w:sz w:val="24"/>
@@ -3889,6 +3709,7 @@
       <w:tr>
         <w:tc>
           <w:tcPr>
+            <w:cnfStyle w:val="001000000000" w:firstRow="0" w:lastRow="0" w:firstColumn="1" w:lastColumn="0" w:oddVBand="0" w:evenVBand="0" w:oddHBand="0" w:evenHBand="0" w:firstRowFirstColumn="0" w:firstRowLastColumn="0" w:lastRowFirstColumn="0" w:lastRowLastColumn="0"/>
             <w:tcW w:w="3116" w:type="dxa"/>
           </w:tcPr>
           <w:p>
@@ -3906,6 +3727,7 @@
                 <w:sz w:val="24"/>
                 <w:szCs w:val="24"/>
               </w:rPr>
+              <w:lastRenderedPageBreak/>
               <w:t>Copyrights</w:t>
             </w:r>
           </w:p>
@@ -3916,7 +3738,7 @@
           </w:tcPr>
           <w:p>
             <w:pPr>
-              <w:jc w:val="both"/>
+              <w:cnfStyle w:val="000000000000" w:firstRow="0" w:lastRow="0" w:firstColumn="0" w:lastColumn="0" w:oddVBand="0" w:evenVBand="0" w:oddHBand="0" w:evenHBand="0" w:firstRowFirstColumn="0" w:firstRowLastColumn="0" w:lastRowFirstColumn="0" w:lastRowLastColumn="0"/>
               <w:rPr>
                 <w:rFonts w:ascii="Times New Roman" w:hAnsi="Times New Roman" w:cs="Times New Roman"/>
                 <w:sz w:val="24"/>
@@ -3931,6 +3753,16 @@
               </w:rPr>
               <w:t>Works of authorship, including books, poems, films, music, photographs, online content</w:t>
             </w:r>
+          </w:p>
+          <w:p>
+            <w:pPr>
+              <w:cnfStyle w:val="000000000000" w:firstRow="0" w:lastRow="0" w:firstColumn="0" w:lastColumn="0" w:oddVBand="0" w:evenVBand="0" w:oddHBand="0" w:evenHBand="0" w:firstRowFirstColumn="0" w:firstRowLastColumn="0" w:lastRowFirstColumn="0" w:lastRowLastColumn="0"/>
+              <w:rPr>
+                <w:rFonts w:ascii="Times New Roman" w:hAnsi="Times New Roman" w:cs="Times New Roman"/>
+                <w:sz w:val="24"/>
+                <w:szCs w:val="24"/>
+              </w:rPr>
+            </w:pPr>
           </w:p>
         </w:tc>
         <w:tc>
@@ -3939,8 +3771,7 @@
           </w:tcPr>
           <w:p>
             <w:pPr>
-              <w:spacing w:after="0" w:line="240" w:lineRule="auto"/>
-              <w:jc w:val="both"/>
+              <w:cnfStyle w:val="000000000000" w:firstRow="0" w:lastRow="0" w:firstColumn="0" w:lastColumn="0" w:oddVBand="0" w:evenVBand="0" w:oddHBand="0" w:evenHBand="0" w:firstRowFirstColumn="0" w:firstRowLastColumn="0" w:lastRowFirstColumn="0" w:lastRowLastColumn="0"/>
               <w:rPr>
                 <w:rFonts w:ascii="Times New Roman" w:hAnsi="Times New Roman" w:cs="Times New Roman"/>
                 <w:sz w:val="24"/>
@@ -3958,7 +3789,7 @@
           </w:p>
           <w:p>
             <w:pPr>
-              <w:jc w:val="both"/>
+              <w:cnfStyle w:val="000000000000" w:firstRow="0" w:lastRow="0" w:firstColumn="0" w:lastColumn="0" w:oddVBand="0" w:evenVBand="0" w:oddHBand="0" w:evenHBand="0" w:firstRowFirstColumn="0" w:firstRowLastColumn="0" w:lastRowFirstColumn="0" w:lastRowLastColumn="0"/>
               <w:rPr>
                 <w:rFonts w:ascii="Times New Roman" w:hAnsi="Times New Roman" w:cs="Times New Roman"/>
                 <w:sz w:val="24"/>
@@ -3971,6 +3802,7 @@
       <w:tr>
         <w:tc>
           <w:tcPr>
+            <w:cnfStyle w:val="001000000000" w:firstRow="0" w:lastRow="0" w:firstColumn="1" w:lastColumn="0" w:oddVBand="0" w:evenVBand="0" w:oddHBand="0" w:evenHBand="0" w:firstRowFirstColumn="0" w:firstRowLastColumn="0" w:lastRowFirstColumn="0" w:lastRowLastColumn="0"/>
             <w:tcW w:w="3116" w:type="dxa"/>
           </w:tcPr>
           <w:p>
@@ -3988,7 +3820,6 @@
                 <w:sz w:val="24"/>
                 <w:szCs w:val="24"/>
               </w:rPr>
-              <w:lastRenderedPageBreak/>
               <w:t>Trade Secret</w:t>
             </w:r>
           </w:p>
@@ -3999,7 +3830,7 @@
           </w:tcPr>
           <w:p>
             <w:pPr>
-              <w:jc w:val="both"/>
+              <w:cnfStyle w:val="000000000000" w:firstRow="0" w:lastRow="0" w:firstColumn="0" w:lastColumn="0" w:oddVBand="0" w:evenVBand="0" w:oddHBand="0" w:evenHBand="0" w:firstRowFirstColumn="0" w:firstRowLastColumn="0" w:lastRowFirstColumn="0" w:lastRowLastColumn="0"/>
               <w:rPr>
                 <w:rFonts w:ascii="Times New Roman" w:hAnsi="Times New Roman" w:cs="Times New Roman"/>
                 <w:sz w:val="24"/>
@@ -4014,6 +3845,16 @@
               </w:rPr>
               <w:t>it provides a framework for the protection of trade secrets at the state level.</w:t>
             </w:r>
+          </w:p>
+          <w:p>
+            <w:pPr>
+              <w:cnfStyle w:val="000000000000" w:firstRow="0" w:lastRow="0" w:firstColumn="0" w:lastColumn="0" w:oddVBand="0" w:evenVBand="0" w:oddHBand="0" w:evenHBand="0" w:firstRowFirstColumn="0" w:firstRowLastColumn="0" w:lastRowFirstColumn="0" w:lastRowLastColumn="0"/>
+              <w:rPr>
+                <w:rFonts w:ascii="Times New Roman" w:hAnsi="Times New Roman" w:cs="Times New Roman"/>
+                <w:sz w:val="24"/>
+                <w:szCs w:val="24"/>
+              </w:rPr>
+            </w:pPr>
           </w:p>
         </w:tc>
         <w:tc>
@@ -4022,7 +3863,7 @@
           </w:tcPr>
           <w:p>
             <w:pPr>
-              <w:jc w:val="both"/>
+              <w:cnfStyle w:val="000000000000" w:firstRow="0" w:lastRow="0" w:firstColumn="0" w:lastColumn="0" w:oddVBand="0" w:evenVBand="0" w:oddHBand="0" w:evenHBand="0" w:firstRowFirstColumn="0" w:firstRowLastColumn="0" w:lastRowFirstColumn="0" w:lastRowLastColumn="0"/>
               <w:rPr>
                 <w:rFonts w:ascii="Times New Roman" w:hAnsi="Times New Roman" w:cs="Times New Roman"/>
                 <w:sz w:val="24"/>
@@ -4060,6 +3901,7 @@
           <w:id w:val="-417709801"/>
           <w:citation/>
         </w:sdtPr>
+        <w:sdtEndPr/>
         <w:sdtContent>
           <w:r>
             <w:rPr>
@@ -4120,7 +3962,7 @@
           <w:szCs w:val="28"/>
         </w:rPr>
       </w:pPr>
-      <w:bookmarkStart w:id="10" w:name="_Toc154331307"/>
+      <w:bookmarkStart w:id="10" w:name="_Toc154350342"/>
       <w:r>
         <w:rPr>
           <w:rFonts w:ascii="Times New Roman" w:hAnsi="Times New Roman" w:cs="Times New Roman"/>
@@ -4180,18 +4022,14 @@
           <w:rFonts w:ascii="Times New Roman" w:hAnsi="Times New Roman" w:cs="Times New Roman"/>
           <w:b/>
           <w:bCs/>
-          <w:i/>
-          <w:iCs/>
-        </w:rPr>
-      </w:pPr>
-      <w:bookmarkStart w:id="11" w:name="_Toc154331308"/>
+        </w:rPr>
+      </w:pPr>
+      <w:bookmarkStart w:id="11" w:name="_Toc154350343"/>
       <w:r>
         <w:rPr>
           <w:rFonts w:ascii="Times New Roman" w:hAnsi="Times New Roman" w:cs="Times New Roman"/>
           <w:b/>
           <w:bCs/>
-          <w:i/>
-          <w:iCs/>
         </w:rPr>
         <w:t>Copyright Ordinance 1962: A key law governing copyright in Pakistan</w:t>
       </w:r>
@@ -4232,6 +4070,7 @@
           <w:id w:val="839887432"/>
           <w:citation/>
         </w:sdtPr>
+        <w:sdtEndPr/>
         <w:sdtContent>
           <w:r>
             <w:rPr>
@@ -4288,18 +4127,14 @@
           <w:rFonts w:ascii="Times New Roman" w:hAnsi="Times New Roman" w:cs="Times New Roman"/>
           <w:b/>
           <w:bCs/>
-          <w:i/>
-          <w:iCs/>
-        </w:rPr>
-      </w:pPr>
-      <w:bookmarkStart w:id="12" w:name="_Toc154331309"/>
+        </w:rPr>
+      </w:pPr>
+      <w:bookmarkStart w:id="12" w:name="_Toc154350344"/>
       <w:r>
         <w:rPr>
           <w:rFonts w:ascii="Times New Roman" w:hAnsi="Times New Roman" w:cs="Times New Roman"/>
           <w:b/>
           <w:bCs/>
-          <w:i/>
-          <w:iCs/>
         </w:rPr>
         <w:t>Patent Ordinance 2000</w:t>
       </w:r>
@@ -4340,6 +4175,7 @@
           <w:id w:val="-335999564"/>
           <w:citation/>
         </w:sdtPr>
+        <w:sdtEndPr/>
         <w:sdtContent>
           <w:r>
             <w:rPr>
@@ -4396,18 +4232,14 @@
           <w:rFonts w:ascii="Times New Roman" w:hAnsi="Times New Roman" w:cs="Times New Roman"/>
           <w:b/>
           <w:bCs/>
-          <w:i/>
-          <w:iCs/>
-        </w:rPr>
-      </w:pPr>
-      <w:bookmarkStart w:id="13" w:name="_Toc154331310"/>
+        </w:rPr>
+      </w:pPr>
+      <w:bookmarkStart w:id="13" w:name="_Toc154350345"/>
       <w:r>
         <w:rPr>
           <w:rFonts w:ascii="Times New Roman" w:hAnsi="Times New Roman" w:cs="Times New Roman"/>
           <w:b/>
           <w:bCs/>
-          <w:i/>
-          <w:iCs/>
         </w:rPr>
         <w:t>Trade Marks Ordinance 2001</w:t>
       </w:r>
@@ -4448,6 +4280,7 @@
           <w:id w:val="-592475980"/>
           <w:citation/>
         </w:sdtPr>
+        <w:sdtEndPr/>
         <w:sdtContent>
           <w:r>
             <w:rPr>
@@ -4504,18 +4337,14 @@
           <w:rFonts w:ascii="Times New Roman" w:hAnsi="Times New Roman" w:cs="Times New Roman"/>
           <w:b/>
           <w:bCs/>
-          <w:i/>
-          <w:iCs/>
-        </w:rPr>
-      </w:pPr>
-      <w:bookmarkStart w:id="14" w:name="_Toc154331311"/>
+        </w:rPr>
+      </w:pPr>
+      <w:bookmarkStart w:id="14" w:name="_Toc154350346"/>
       <w:r>
         <w:rPr>
           <w:rFonts w:ascii="Times New Roman" w:hAnsi="Times New Roman" w:cs="Times New Roman"/>
           <w:b/>
           <w:bCs/>
-          <w:i/>
-          <w:iCs/>
         </w:rPr>
         <w:t>IPO Pakistan Act, 2012</w:t>
       </w:r>
@@ -4556,6 +4385,7 @@
           <w:id w:val="1158503808"/>
           <w:citation/>
         </w:sdtPr>
+        <w:sdtEndPr/>
         <w:sdtContent>
           <w:r>
             <w:rPr>
@@ -4612,18 +4442,14 @@
           <w:rFonts w:ascii="Times New Roman" w:hAnsi="Times New Roman" w:cs="Times New Roman"/>
           <w:b/>
           <w:bCs/>
-          <w:i/>
-          <w:iCs/>
-        </w:rPr>
-      </w:pPr>
-      <w:bookmarkStart w:id="15" w:name="_Toc154331312"/>
+        </w:rPr>
+      </w:pPr>
+      <w:bookmarkStart w:id="15" w:name="_Toc154350347"/>
       <w:r>
         <w:rPr>
           <w:rFonts w:ascii="Times New Roman" w:hAnsi="Times New Roman" w:cs="Times New Roman"/>
           <w:b/>
           <w:bCs/>
-          <w:i/>
-          <w:iCs/>
         </w:rPr>
         <w:t>Trademark Rules, 2004</w:t>
       </w:r>
@@ -4644,7 +4470,16 @@
           <w:sz w:val="24"/>
           <w:szCs w:val="24"/>
         </w:rPr>
-        <w:t>The Trademark Rules, 2004, in Pakistan, provide the procedural framework for trademark registration. These rules outline the application process, fees, and conditions for trademark registration. They detail the classification of goods and services, examination procedures, and renewal requirements. The rules also address opposition and rectification proceedings, contributing to the effective administration of trademark protection.</w:t>
+        <w:t xml:space="preserve">The Trademark Rules, 2004, in Pakistan, provide the procedural framework for trademark registration. These rules outline the application process, fees, and conditions for trademark </w:t>
+      </w:r>
+      <w:r>
+        <w:rPr>
+          <w:rFonts w:ascii="Times New Roman" w:hAnsi="Times New Roman" w:cs="Times New Roman"/>
+          <w:sz w:val="24"/>
+          <w:szCs w:val="24"/>
+        </w:rPr>
+        <w:lastRenderedPageBreak/>
+        <w:t>registration. They detail the classification of goods and services, examination procedures, and renewal requirements. The rules also address opposition and rectification proceedings, contributing to the effective administration of trademark protection.</w:t>
       </w:r>
       <w:r>
         <w:rPr>
@@ -4664,6 +4499,7 @@
           <w:id w:val="-1147821183"/>
           <w:citation/>
         </w:sdtPr>
+        <w:sdtEndPr/>
         <w:sdtContent>
           <w:r>
             <w:rPr>
@@ -4721,8 +4557,6 @@
           <w:rFonts w:ascii="Times New Roman" w:eastAsiaTheme="majorEastAsia" w:hAnsi="Times New Roman" w:cs="Times New Roman"/>
           <w:b/>
           <w:bCs/>
-          <w:i/>
-          <w:iCs/>
           <w:color w:val="2F5496" w:themeColor="accent1" w:themeShade="BF"/>
           <w:sz w:val="26"/>
           <w:szCs w:val="26"/>
@@ -4733,8 +4567,6 @@
           <w:rFonts w:ascii="Times New Roman" w:eastAsiaTheme="majorEastAsia" w:hAnsi="Times New Roman" w:cs="Times New Roman"/>
           <w:b/>
           <w:bCs/>
-          <w:i/>
-          <w:iCs/>
           <w:color w:val="2F5496" w:themeColor="accent1" w:themeShade="BF"/>
           <w:sz w:val="26"/>
           <w:szCs w:val="26"/>
@@ -4757,7 +4589,6 @@
           <w:sz w:val="24"/>
           <w:szCs w:val="24"/>
         </w:rPr>
-        <w:lastRenderedPageBreak/>
         <w:t>The Patent Rules, 2003, in India, provide a regulatory framework for patent protection. These rules delineate procedures for filing and prosecuting patent applications, criteria for patentability, and guidelines for patent examination. The rules aim to streamline the patent process and promote innovation by ensuring compliance with legal requirements and international standards.</w:t>
       </w:r>
       <w:r>
@@ -4778,6 +4609,7 @@
           <w:id w:val="-1215805639"/>
           <w:citation/>
         </w:sdtPr>
+        <w:sdtEndPr/>
         <w:sdtContent>
           <w:r>
             <w:rPr>
@@ -4835,8 +4667,6 @@
           <w:rFonts w:ascii="Times New Roman" w:eastAsiaTheme="majorEastAsia" w:hAnsi="Times New Roman" w:cs="Times New Roman"/>
           <w:b/>
           <w:bCs/>
-          <w:i/>
-          <w:iCs/>
           <w:color w:val="2F5496" w:themeColor="accent1" w:themeShade="BF"/>
           <w:sz w:val="26"/>
           <w:szCs w:val="26"/>
@@ -4847,8 +4677,6 @@
           <w:rFonts w:ascii="Times New Roman" w:eastAsiaTheme="majorEastAsia" w:hAnsi="Times New Roman" w:cs="Times New Roman"/>
           <w:b/>
           <w:bCs/>
-          <w:i/>
-          <w:iCs/>
           <w:color w:val="2F5496" w:themeColor="accent1" w:themeShade="BF"/>
           <w:sz w:val="26"/>
           <w:szCs w:val="26"/>
@@ -4891,6 +4719,7 @@
           <w:id w:val="1316600595"/>
           <w:citation/>
         </w:sdtPr>
+        <w:sdtEndPr/>
         <w:sdtContent>
           <w:r>
             <w:rPr>
@@ -4936,9 +4765,15 @@
         </w:sdtContent>
       </w:sdt>
     </w:p>
-    <w:bookmarkStart w:id="16" w:name="_Toc154331313" w:displacedByCustomXml="next"/>
+    <w:bookmarkStart w:id="16" w:name="_Toc154350348" w:displacedByCustomXml="next"/>
     <w:sdt>
       <w:sdtPr>
+        <w:rPr>
+          <w:rFonts w:asciiTheme="minorHAnsi" w:eastAsiaTheme="minorHAnsi" w:hAnsiTheme="minorHAnsi" w:cstheme="minorBidi"/>
+          <w:color w:val="auto"/>
+          <w:sz w:val="22"/>
+          <w:szCs w:val="22"/>
+        </w:rPr>
         <w:id w:val="549191144"/>
         <w:docPartObj>
           <w:docPartGallery w:val="Bibliographies"/>
@@ -4947,8 +4782,7 @@
       </w:sdtPr>
       <w:sdtEndPr>
         <w:rPr>
-          <w:rFonts w:ascii="Times New Roman" w:eastAsiaTheme="minorHAnsi" w:hAnsi="Times New Roman" w:cs="Times New Roman"/>
-          <w:color w:val="auto"/>
+          <w:rFonts w:ascii="Times New Roman" w:hAnsi="Times New Roman" w:cs="Times New Roman"/>
           <w:sz w:val="24"/>
           <w:szCs w:val="24"/>
         </w:rPr>
@@ -5039,27 +4873,7 @@
                   <w:sz w:val="24"/>
                   <w:szCs w:val="24"/>
                 </w:rPr>
-                <w:t xml:space="preserve">ahmedandqazi. (n.d.). </w:t>
-              </w:r>
-              <w:r>
-                <w:rPr>
-                  <w:rFonts w:ascii="Times New Roman" w:hAnsi="Times New Roman" w:cs="Times New Roman"/>
-                  <w:i/>
-                  <w:iCs/>
-                  <w:noProof/>
-                  <w:sz w:val="24"/>
-                  <w:szCs w:val="24"/>
-                </w:rPr>
-                <w:t>ahmedandqazi</w:t>
-              </w:r>
-              <w:r>
-                <w:rPr>
-                  <w:rFonts w:ascii="Times New Roman" w:hAnsi="Times New Roman" w:cs="Times New Roman"/>
-                  <w:noProof/>
-                  <w:sz w:val="24"/>
-                  <w:szCs w:val="24"/>
-                </w:rPr>
-                <w:t>. Retrieved from ahmedandqazi: https://ahmedandqazi.com/statutes/intellectual-property-laws-in-pakistan/</w:t>
+                <w:t>ahmedandqazi. (n.d.). ahmedandqazi. Retrieved from ahmedandqazi: https://ahmedandqazi.com/statutes/intellectual-property-laws-in-pakistan/</w:t>
               </w:r>
             </w:p>
             <w:p>
@@ -5081,27 +4895,7 @@
                   <w:sz w:val="24"/>
                   <w:szCs w:val="24"/>
                 </w:rPr>
-                <w:t xml:space="preserve">KENTON, W. (23, 9 6). </w:t>
-              </w:r>
-              <w:r>
-                <w:rPr>
-                  <w:rFonts w:ascii="Times New Roman" w:hAnsi="Times New Roman" w:cs="Times New Roman"/>
-                  <w:i/>
-                  <w:iCs/>
-                  <w:noProof/>
-                  <w:sz w:val="24"/>
-                  <w:szCs w:val="24"/>
-                </w:rPr>
-                <w:t>investopedia</w:t>
-              </w:r>
-              <w:r>
-                <w:rPr>
-                  <w:rFonts w:ascii="Times New Roman" w:hAnsi="Times New Roman" w:cs="Times New Roman"/>
-                  <w:noProof/>
-                  <w:sz w:val="24"/>
-                  <w:szCs w:val="24"/>
-                </w:rPr>
-                <w:t>. Retrieved from investopedia.</w:t>
+                <w:t>KENTON, W. (23, 9 6). investopedia. Retrieved from investopedia.</w:t>
               </w:r>
             </w:p>
             <w:p>
@@ -5123,27 +4917,7 @@
                   <w:sz w:val="24"/>
                   <w:szCs w:val="24"/>
                 </w:rPr>
-                <w:t xml:space="preserve">khalidzafar. (n.d.). </w:t>
-              </w:r>
-              <w:r>
-                <w:rPr>
-                  <w:rFonts w:ascii="Times New Roman" w:hAnsi="Times New Roman" w:cs="Times New Roman"/>
-                  <w:i/>
-                  <w:iCs/>
-                  <w:noProof/>
-                  <w:sz w:val="24"/>
-                  <w:szCs w:val="24"/>
-                </w:rPr>
-                <w:t>khalidzafar</w:t>
-              </w:r>
-              <w:r>
-                <w:rPr>
-                  <w:rFonts w:ascii="Times New Roman" w:hAnsi="Times New Roman" w:cs="Times New Roman"/>
-                  <w:noProof/>
-                  <w:sz w:val="24"/>
-                  <w:szCs w:val="24"/>
-                </w:rPr>
-                <w:t>. Retrieved from khalidzafar: https://khalidzafar.com/intellectual-property-rights/</w:t>
+                <w:t>khalidzafar. (n.d.). khalidzafar. Retrieved from khalidzafar: https://khalidzafar.com/intellectual-property-rights/</w:t>
               </w:r>
             </w:p>
             <w:p>
@@ -5165,27 +4939,7 @@
                   <w:sz w:val="24"/>
                   <w:szCs w:val="24"/>
                 </w:rPr>
-                <w:t xml:space="preserve">Res, J. A. (2011). </w:t>
-              </w:r>
-              <w:r>
-                <w:rPr>
-                  <w:rFonts w:ascii="Times New Roman" w:hAnsi="Times New Roman" w:cs="Times New Roman"/>
-                  <w:i/>
-                  <w:iCs/>
-                  <w:noProof/>
-                  <w:sz w:val="24"/>
-                  <w:szCs w:val="24"/>
-                </w:rPr>
-                <w:t>nlm</w:t>
-              </w:r>
-              <w:r>
-                <w:rPr>
-                  <w:rFonts w:ascii="Times New Roman" w:hAnsi="Times New Roman" w:cs="Times New Roman"/>
-                  <w:noProof/>
-                  <w:sz w:val="24"/>
-                  <w:szCs w:val="24"/>
-                </w:rPr>
-                <w:t>. Retrieved from nlm: https://www.ncbi.nlm.nih.gov/pmc/articles/PMC3217699/#:~:text=Intellectual%20property%20rights%20(IPR)%20refers,a%20given%20period%20of%20time.</w:t>
+                <w:t>Res, J. A. (2011). nlm. Retrieved from nlm: https://www.ncbi.nlm.nih.gov/pmc/articles/PMC3217699/#:~:text=Intellectual%20property%20rights%20(IPR)%20refers,a%20given%20period%20of%20time.</w:t>
               </w:r>
             </w:p>
             <w:p>
@@ -5207,27 +4961,7 @@
                   <w:sz w:val="24"/>
                   <w:szCs w:val="24"/>
                 </w:rPr>
-                <w:t xml:space="preserve">suffolk. (n.d.). </w:t>
-              </w:r>
-              <w:r>
-                <w:rPr>
-                  <w:rFonts w:ascii="Times New Roman" w:hAnsi="Times New Roman" w:cs="Times New Roman"/>
-                  <w:i/>
-                  <w:iCs/>
-                  <w:noProof/>
-                  <w:sz w:val="24"/>
-                  <w:szCs w:val="24"/>
-                </w:rPr>
-                <w:t>Suffolk University</w:t>
-              </w:r>
-              <w:r>
-                <w:rPr>
-                  <w:rFonts w:ascii="Times New Roman" w:hAnsi="Times New Roman" w:cs="Times New Roman"/>
-                  <w:noProof/>
-                  <w:sz w:val="24"/>
-                  <w:szCs w:val="24"/>
-                </w:rPr>
-                <w:t>. Retrieved from suffolk: https://www.suffolk.edu/law/academics-clinics/what-can-i-study/intellectual-property/intellectual-property-law-basics-certificate/explore-the-four-areas-of-ip-law#:~:text=Intellectual%20Property%20Law%20includes%20patents,ways%20they%20are%20very%20differ</w:t>
+                <w:t>suffolk. (n.d.). Suffolk University. Retrieved from suffolk: https://www.suffolk.edu/law/academics-clinics/what-can-i-study/intellectual-property/intellectual-property-law-basics-certificate/explore-the-four-areas-of-ip-law#:~:text=Intellectual%20Property%20Law%20includes%20patents,ways%20they%20are%20very%20differ</w:t>
               </w:r>
             </w:p>
             <w:p>
@@ -5249,27 +4983,7 @@
                   <w:sz w:val="24"/>
                   <w:szCs w:val="24"/>
                 </w:rPr>
-                <w:t xml:space="preserve">wipo. (n.d.). </w:t>
-              </w:r>
-              <w:r>
-                <w:rPr>
-                  <w:rFonts w:ascii="Times New Roman" w:hAnsi="Times New Roman" w:cs="Times New Roman"/>
-                  <w:i/>
-                  <w:iCs/>
-                  <w:noProof/>
-                  <w:sz w:val="24"/>
-                  <w:szCs w:val="24"/>
-                </w:rPr>
-                <w:t>wipo</w:t>
-              </w:r>
-              <w:r>
-                <w:rPr>
-                  <w:rFonts w:ascii="Times New Roman" w:hAnsi="Times New Roman" w:cs="Times New Roman"/>
-                  <w:noProof/>
-                  <w:sz w:val="24"/>
-                  <w:szCs w:val="24"/>
-                </w:rPr>
-                <w:t>. Retrieved from wipo: https://www.wipo.int/about-ip/en/</w:t>
+                <w:t>wipo. (n.d.). wipo. Retrieved from wipo: https://www.wipo.int/about-ip/en/</w:t>
               </w:r>
             </w:p>
             <w:p>
@@ -5309,7 +5023,7 @@
 </file>
 
 <file path=word/endnotes.xml><?xml version="1.0" encoding="utf-8"?>
-<w:endnotes xmlns:wpc="http://schemas.microsoft.com/office/word/2010/wordprocessingCanvas" xmlns:cx="http://schemas.microsoft.com/office/drawing/2014/chartex" xmlns:cx1="http://schemas.microsoft.com/office/drawing/2015/9/8/chartex" xmlns:cx2="http://schemas.microsoft.com/office/drawing/2015/10/21/chartex" xmlns:cx3="http://schemas.microsoft.com/office/drawing/2016/5/9/chartex" xmlns:cx4="http://schemas.microsoft.com/office/drawing/2016/5/10/chartex" xmlns:cx5="http://schemas.microsoft.com/office/drawing/2016/5/11/chartex" xmlns:cx6="http://schemas.microsoft.com/office/drawing/2016/5/12/chartex" xmlns:cx7="http://schemas.microsoft.com/office/drawing/2016/5/13/chartex" xmlns:cx8="http://schemas.microsoft.com/office/drawing/2016/5/14/chartex" xmlns:mc="http://schemas.openxmlformats.org/markup-compatibility/2006" xmlns:aink="http://schemas.microsoft.com/office/drawing/2016/ink" xmlns:am3d="http://schemas.microsoft.com/office/drawing/2017/model3d" xmlns:o="urn:schemas-microsoft-com:office:office" xmlns:oel="http://schemas.microsoft.com/office/2019/extlst" xmlns:r="http://schemas.openxmlformats.org/officeDocument/2006/relationships" xmlns:m="http://schemas.openxmlformats.org/officeDocument/2006/math" xmlns:v="urn:schemas-microsoft-com:vml" xmlns:wp14="http://schemas.microsoft.com/office/word/2010/wordprocessingDrawing" xmlns:wp="http://schemas.openxmlformats.org/drawingml/2006/wordprocessingDrawing" xmlns:w10="urn:schemas-microsoft-com:office:word" xmlns:w="http://schemas.openxmlformats.org/wordprocessingml/2006/main" xmlns:w14="http://schemas.microsoft.com/office/word/2010/wordml" xmlns:w15="http://schemas.microsoft.com/office/word/2012/wordml" xmlns:w16cex="http://schemas.microsoft.com/office/word/2018/wordml/cex" xmlns:w16cid="http://schemas.microsoft.com/office/word/2016/wordml/cid" xmlns:w16="http://schemas.microsoft.com/office/word/2018/wordml" xmlns:w16sdtdh="http://schemas.microsoft.com/office/word/2020/wordml/sdtdatahash" xmlns:w16se="http://schemas.microsoft.com/office/word/2015/wordml/symex" xmlns:wpg="http://schemas.microsoft.com/office/word/2010/wordprocessingGroup" xmlns:wpi="http://schemas.microsoft.com/office/word/2010/wordprocessingInk" xmlns:wne="http://schemas.microsoft.com/office/word/2006/wordml" xmlns:wps="http://schemas.microsoft.com/office/word/2010/wordprocessingShape" mc:Ignorable="w14 w15 w16se w16cid w16 w16cex w16sdtdh wp14">
+<w:endnotes xmlns:wpc="http://schemas.microsoft.com/office/word/2010/wordprocessingCanvas" xmlns:cx="http://schemas.microsoft.com/office/drawing/2014/chartex" xmlns:cx1="http://schemas.microsoft.com/office/drawing/2015/9/8/chartex" xmlns:cx2="http://schemas.microsoft.com/office/drawing/2015/10/21/chartex" xmlns:cx3="http://schemas.microsoft.com/office/drawing/2016/5/9/chartex" xmlns:cx4="http://schemas.microsoft.com/office/drawing/2016/5/10/chartex" xmlns:cx5="http://schemas.microsoft.com/office/drawing/2016/5/11/chartex" xmlns:cx6="http://schemas.microsoft.com/office/drawing/2016/5/12/chartex" xmlns:cx7="http://schemas.microsoft.com/office/drawing/2016/5/13/chartex" xmlns:cx8="http://schemas.microsoft.com/office/drawing/2016/5/14/chartex" xmlns:mc="http://schemas.openxmlformats.org/markup-compatibility/2006" xmlns:aink="http://schemas.microsoft.com/office/drawing/2016/ink" xmlns:am3d="http://schemas.microsoft.com/office/drawing/2017/model3d" xmlns:o="urn:schemas-microsoft-com:office:office" xmlns:r="http://schemas.openxmlformats.org/officeDocument/2006/relationships" xmlns:m="http://schemas.openxmlformats.org/officeDocument/2006/math" xmlns:v="urn:schemas-microsoft-com:vml" xmlns:wp14="http://schemas.microsoft.com/office/word/2010/wordprocessingDrawing" xmlns:wp="http://schemas.openxmlformats.org/drawingml/2006/wordprocessingDrawing" xmlns:w10="urn:schemas-microsoft-com:office:word" xmlns:w="http://schemas.openxmlformats.org/wordprocessingml/2006/main" xmlns:w14="http://schemas.microsoft.com/office/word/2010/wordml" xmlns:w15="http://schemas.microsoft.com/office/word/2012/wordml" xmlns:w16cex="http://schemas.microsoft.com/office/word/2018/wordml/cex" xmlns:w16cid="http://schemas.microsoft.com/office/word/2016/wordml/cid" xmlns:w16="http://schemas.microsoft.com/office/word/2018/wordml" xmlns:w16sdtdh="http://schemas.microsoft.com/office/word/2020/wordml/sdtdatahash" xmlns:w16se="http://schemas.microsoft.com/office/word/2015/wordml/symex" xmlns:wpg="http://schemas.microsoft.com/office/word/2010/wordprocessingGroup" xmlns:wpi="http://schemas.microsoft.com/office/word/2010/wordprocessingInk" xmlns:wne="http://schemas.microsoft.com/office/word/2006/wordml" xmlns:wps="http://schemas.microsoft.com/office/word/2010/wordprocessingShape" mc:Ignorable="w14 w15 w16se w16cid w16 w16cex w16sdtdh wp14">
   <w:endnote w:type="separator" w:id="-1">
     <w:p>
       <w:pPr>
@@ -5334,7 +5048,7 @@
 </file>
 
 <file path=word/footnotes.xml><?xml version="1.0" encoding="utf-8"?>
-<w:footnotes xmlns:wpc="http://schemas.microsoft.com/office/word/2010/wordprocessingCanvas" xmlns:cx="http://schemas.microsoft.com/office/drawing/2014/chartex" xmlns:cx1="http://schemas.microsoft.com/office/drawing/2015/9/8/chartex" xmlns:cx2="http://schemas.microsoft.com/office/drawing/2015/10/21/chartex" xmlns:cx3="http://schemas.microsoft.com/office/drawing/2016/5/9/chartex" xmlns:cx4="http://schemas.microsoft.com/office/drawing/2016/5/10/chartex" xmlns:cx5="http://schemas.microsoft.com/office/drawing/2016/5/11/chartex" xmlns:cx6="http://schemas.microsoft.com/office/drawing/2016/5/12/chartex" xmlns:cx7="http://schemas.microsoft.com/office/drawing/2016/5/13/chartex" xmlns:cx8="http://schemas.microsoft.com/office/drawing/2016/5/14/chartex" xmlns:mc="http://schemas.openxmlformats.org/markup-compatibility/2006" xmlns:aink="http://schemas.microsoft.com/office/drawing/2016/ink" xmlns:am3d="http://schemas.microsoft.com/office/drawing/2017/model3d" xmlns:o="urn:schemas-microsoft-com:office:office" xmlns:oel="http://schemas.microsoft.com/office/2019/extlst" xmlns:r="http://schemas.openxmlformats.org/officeDocument/2006/relationships" xmlns:m="http://schemas.openxmlformats.org/officeDocument/2006/math" xmlns:v="urn:schemas-microsoft-com:vml" xmlns:wp14="http://schemas.microsoft.com/office/word/2010/wordprocessingDrawing" xmlns:wp="http://schemas.openxmlformats.org/drawingml/2006/wordprocessingDrawing" xmlns:w10="urn:schemas-microsoft-com:office:word" xmlns:w="http://schemas.openxmlformats.org/wordprocessingml/2006/main" xmlns:w14="http://schemas.microsoft.com/office/word/2010/wordml" xmlns:w15="http://schemas.microsoft.com/office/word/2012/wordml" xmlns:w16cex="http://schemas.microsoft.com/office/word/2018/wordml/cex" xmlns:w16cid="http://schemas.microsoft.com/office/word/2016/wordml/cid" xmlns:w16="http://schemas.microsoft.com/office/word/2018/wordml" xmlns:w16sdtdh="http://schemas.microsoft.com/office/word/2020/wordml/sdtdatahash" xmlns:w16se="http://schemas.microsoft.com/office/word/2015/wordml/symex" xmlns:wpg="http://schemas.microsoft.com/office/word/2010/wordprocessingGroup" xmlns:wpi="http://schemas.microsoft.com/office/word/2010/wordprocessingInk" xmlns:wne="http://schemas.microsoft.com/office/word/2006/wordml" xmlns:wps="http://schemas.microsoft.com/office/word/2010/wordprocessingShape" mc:Ignorable="w14 w15 w16se w16cid w16 w16cex w16sdtdh wp14">
+<w:footnotes xmlns:wpc="http://schemas.microsoft.com/office/word/2010/wordprocessingCanvas" xmlns:cx="http://schemas.microsoft.com/office/drawing/2014/chartex" xmlns:cx1="http://schemas.microsoft.com/office/drawing/2015/9/8/chartex" xmlns:cx2="http://schemas.microsoft.com/office/drawing/2015/10/21/chartex" xmlns:cx3="http://schemas.microsoft.com/office/drawing/2016/5/9/chartex" xmlns:cx4="http://schemas.microsoft.com/office/drawing/2016/5/10/chartex" xmlns:cx5="http://schemas.microsoft.com/office/drawing/2016/5/11/chartex" xmlns:cx6="http://schemas.microsoft.com/office/drawing/2016/5/12/chartex" xmlns:cx7="http://schemas.microsoft.com/office/drawing/2016/5/13/chartex" xmlns:cx8="http://schemas.microsoft.com/office/drawing/2016/5/14/chartex" xmlns:mc="http://schemas.openxmlformats.org/markup-compatibility/2006" xmlns:aink="http://schemas.microsoft.com/office/drawing/2016/ink" xmlns:am3d="http://schemas.microsoft.com/office/drawing/2017/model3d" xmlns:o="urn:schemas-microsoft-com:office:office" xmlns:r="http://schemas.openxmlformats.org/officeDocument/2006/relationships" xmlns:m="http://schemas.openxmlformats.org/officeDocument/2006/math" xmlns:v="urn:schemas-microsoft-com:vml" xmlns:wp14="http://schemas.microsoft.com/office/word/2010/wordprocessingDrawing" xmlns:wp="http://schemas.openxmlformats.org/drawingml/2006/wordprocessingDrawing" xmlns:w10="urn:schemas-microsoft-com:office:word" xmlns:w="http://schemas.openxmlformats.org/wordprocessingml/2006/main" xmlns:w14="http://schemas.microsoft.com/office/word/2010/wordml" xmlns:w15="http://schemas.microsoft.com/office/word/2012/wordml" xmlns:w16cex="http://schemas.microsoft.com/office/word/2018/wordml/cex" xmlns:w16cid="http://schemas.microsoft.com/office/word/2016/wordml/cid" xmlns:w16="http://schemas.microsoft.com/office/word/2018/wordml" xmlns:w16sdtdh="http://schemas.microsoft.com/office/word/2020/wordml/sdtdatahash" xmlns:w16se="http://schemas.microsoft.com/office/word/2015/wordml/symex" xmlns:wpg="http://schemas.microsoft.com/office/word/2010/wordprocessingGroup" xmlns:wpi="http://schemas.microsoft.com/office/word/2010/wordprocessingInk" xmlns:wne="http://schemas.microsoft.com/office/word/2006/wordml" xmlns:wps="http://schemas.microsoft.com/office/word/2010/wordprocessingShape" mc:Ignorable="w14 w15 w16se w16cid w16 w16cex w16sdtdh wp14">
   <w:footnote w:type="separator" w:id="-1">
     <w:p>
       <w:pPr>
@@ -5359,14 +5073,12 @@
 </file>
 
 <file path=word/header1.xml><?xml version="1.0" encoding="utf-8"?>
-<w:hdr xmlns:wpc="http://schemas.microsoft.com/office/word/2010/wordprocessingCanvas" xmlns:cx="http://schemas.microsoft.com/office/drawing/2014/chartex" xmlns:cx1="http://schemas.microsoft.com/office/drawing/2015/9/8/chartex" xmlns:cx2="http://schemas.microsoft.com/office/drawing/2015/10/21/chartex" xmlns:cx3="http://schemas.microsoft.com/office/drawing/2016/5/9/chartex" xmlns:cx4="http://schemas.microsoft.com/office/drawing/2016/5/10/chartex" xmlns:cx5="http://schemas.microsoft.com/office/drawing/2016/5/11/chartex" xmlns:cx6="http://schemas.microsoft.com/office/drawing/2016/5/12/chartex" xmlns:cx7="http://schemas.microsoft.com/office/drawing/2016/5/13/chartex" xmlns:cx8="http://schemas.microsoft.com/office/drawing/2016/5/14/chartex" xmlns:mc="http://schemas.openxmlformats.org/markup-compatibility/2006" xmlns:aink="http://schemas.microsoft.com/office/drawing/2016/ink" xmlns:am3d="http://schemas.microsoft.com/office/drawing/2017/model3d" xmlns:o="urn:schemas-microsoft-com:office:office" xmlns:oel="http://schemas.microsoft.com/office/2019/extlst" xmlns:r="http://schemas.openxmlformats.org/officeDocument/2006/relationships" xmlns:m="http://schemas.openxmlformats.org/officeDocument/2006/math" xmlns:v="urn:schemas-microsoft-com:vml" xmlns:wp14="http://schemas.microsoft.com/office/word/2010/wordprocessingDrawing" xmlns:wp="http://schemas.openxmlformats.org/drawingml/2006/wordprocessingDrawing" xmlns:w10="urn:schemas-microsoft-com:office:word" xmlns:w="http://schemas.openxmlformats.org/wordprocessingml/2006/main" xmlns:w14="http://schemas.microsoft.com/office/word/2010/wordml" xmlns:w15="http://schemas.microsoft.com/office/word/2012/wordml" xmlns:w16cex="http://schemas.microsoft.com/office/word/2018/wordml/cex" xmlns:w16cid="http://schemas.microsoft.com/office/word/2016/wordml/cid" xmlns:w16="http://schemas.microsoft.com/office/word/2018/wordml" xmlns:w16sdtdh="http://schemas.microsoft.com/office/word/2020/wordml/sdtdatahash" xmlns:w16se="http://schemas.microsoft.com/office/word/2015/wordml/symex" xmlns:wpg="http://schemas.microsoft.com/office/word/2010/wordprocessingGroup" xmlns:wpi="http://schemas.microsoft.com/office/word/2010/wordprocessingInk" xmlns:wne="http://schemas.microsoft.com/office/word/2006/wordml" xmlns:wps="http://schemas.microsoft.com/office/word/2010/wordprocessingShape" mc:Ignorable="w14 w15 w16se w16cid w16 w16cex w16sdtdh wp14">
+<w:hdr xmlns:wpc="http://schemas.microsoft.com/office/word/2010/wordprocessingCanvas" xmlns:cx="http://schemas.microsoft.com/office/drawing/2014/chartex" xmlns:cx1="http://schemas.microsoft.com/office/drawing/2015/9/8/chartex" xmlns:cx2="http://schemas.microsoft.com/office/drawing/2015/10/21/chartex" xmlns:cx3="http://schemas.microsoft.com/office/drawing/2016/5/9/chartex" xmlns:cx4="http://schemas.microsoft.com/office/drawing/2016/5/10/chartex" xmlns:cx5="http://schemas.microsoft.com/office/drawing/2016/5/11/chartex" xmlns:cx6="http://schemas.microsoft.com/office/drawing/2016/5/12/chartex" xmlns:cx7="http://schemas.microsoft.com/office/drawing/2016/5/13/chartex" xmlns:cx8="http://schemas.microsoft.com/office/drawing/2016/5/14/chartex" xmlns:mc="http://schemas.openxmlformats.org/markup-compatibility/2006" xmlns:aink="http://schemas.microsoft.com/office/drawing/2016/ink" xmlns:am3d="http://schemas.microsoft.com/office/drawing/2017/model3d" xmlns:o="urn:schemas-microsoft-com:office:office" xmlns:r="http://schemas.openxmlformats.org/officeDocument/2006/relationships" xmlns:m="http://schemas.openxmlformats.org/officeDocument/2006/math" xmlns:v="urn:schemas-microsoft-com:vml" xmlns:wp14="http://schemas.microsoft.com/office/word/2010/wordprocessingDrawing" xmlns:wp="http://schemas.openxmlformats.org/drawingml/2006/wordprocessingDrawing" xmlns:w10="urn:schemas-microsoft-com:office:word" xmlns:w="http://schemas.openxmlformats.org/wordprocessingml/2006/main" xmlns:w14="http://schemas.microsoft.com/office/word/2010/wordml" xmlns:w15="http://schemas.microsoft.com/office/word/2012/wordml" xmlns:w16cex="http://schemas.microsoft.com/office/word/2018/wordml/cex" xmlns:w16cid="http://schemas.microsoft.com/office/word/2016/wordml/cid" xmlns:w16="http://schemas.microsoft.com/office/word/2018/wordml" xmlns:w16sdtdh="http://schemas.microsoft.com/office/word/2020/wordml/sdtdatahash" xmlns:w16se="http://schemas.microsoft.com/office/word/2015/wordml/symex" xmlns:wpg="http://schemas.microsoft.com/office/word/2010/wordprocessingGroup" xmlns:wpi="http://schemas.microsoft.com/office/word/2010/wordprocessingInk" xmlns:wne="http://schemas.microsoft.com/office/word/2006/wordml" xmlns:wps="http://schemas.microsoft.com/office/word/2010/wordprocessingShape" mc:Ignorable="w14 w15 w16se w16cid w16 w16cex w16sdtdh wp14">
   <w:sdt>
     <w:sdtPr>
       <w:rPr>
         <w:b/>
         <w:bCs/>
-        <w:sz w:val="24"/>
-        <w:szCs w:val="24"/>
       </w:rPr>
       <w:id w:val="610166561"/>
       <w:docPartObj>
@@ -5389,16 +5101,12 @@
           <w:rPr>
             <w:b/>
             <w:bCs/>
-            <w:sz w:val="24"/>
-            <w:szCs w:val="24"/>
           </w:rPr>
         </w:pPr>
         <w:r>
           <w:rPr>
             <w:b/>
             <w:bCs/>
-            <w:sz w:val="24"/>
-            <w:szCs w:val="24"/>
           </w:rPr>
           <w:fldChar w:fldCharType="begin"/>
         </w:r>
@@ -5406,8 +5114,6 @@
           <w:rPr>
             <w:b/>
             <w:bCs/>
-            <w:sz w:val="24"/>
-            <w:szCs w:val="24"/>
           </w:rPr>
           <w:instrText xml:space="preserve"> PAGE   \* MERGEFORMAT </w:instrText>
         </w:r>
@@ -5415,8 +5121,6 @@
           <w:rPr>
             <w:b/>
             <w:bCs/>
-            <w:sz w:val="24"/>
-            <w:szCs w:val="24"/>
           </w:rPr>
           <w:fldChar w:fldCharType="separate"/>
         </w:r>
@@ -5425,8 +5129,6 @@
             <w:b/>
             <w:bCs/>
             <w:noProof/>
-            <w:sz w:val="24"/>
-            <w:szCs w:val="24"/>
           </w:rPr>
           <w:t>2</w:t>
         </w:r>
@@ -5435,8 +5137,6 @@
             <w:b/>
             <w:bCs/>
             <w:noProof/>
-            <w:sz w:val="24"/>
-            <w:szCs w:val="24"/>
           </w:rPr>
           <w:fldChar w:fldCharType="end"/>
         </w:r>
@@ -5444,8 +5144,6 @@
           <w:rPr>
             <w:b/>
             <w:bCs/>
-            <w:sz w:val="24"/>
-            <w:szCs w:val="24"/>
           </w:rPr>
           <w:t xml:space="preserve"> | </w:t>
         </w:r>
@@ -5454,8 +5152,6 @@
             <w:b/>
             <w:bCs/>
             <w:spacing w:val="60"/>
-            <w:sz w:val="24"/>
-            <w:szCs w:val="24"/>
           </w:rPr>
           <w:t>Page</w:t>
         </w:r>
@@ -5471,7 +5167,7 @@
 </file>
 
 <file path=word/numbering.xml><?xml version="1.0" encoding="utf-8"?>
-<w:numbering xmlns:wpc="http://schemas.microsoft.com/office/word/2010/wordprocessingCanvas" xmlns:cx="http://schemas.microsoft.com/office/drawing/2014/chartex" xmlns:cx1="http://schemas.microsoft.com/office/drawing/2015/9/8/chartex" xmlns:cx2="http://schemas.microsoft.com/office/drawing/2015/10/21/chartex" xmlns:cx3="http://schemas.microsoft.com/office/drawing/2016/5/9/chartex" xmlns:cx4="http://schemas.microsoft.com/office/drawing/2016/5/10/chartex" xmlns:cx5="http://schemas.microsoft.com/office/drawing/2016/5/11/chartex" xmlns:cx6="http://schemas.microsoft.com/office/drawing/2016/5/12/chartex" xmlns:cx7="http://schemas.microsoft.com/office/drawing/2016/5/13/chartex" xmlns:cx8="http://schemas.microsoft.com/office/drawing/2016/5/14/chartex" xmlns:mc="http://schemas.openxmlformats.org/markup-compatibility/2006" xmlns:aink="http://schemas.microsoft.com/office/drawing/2016/ink" xmlns:am3d="http://schemas.microsoft.com/office/drawing/2017/model3d" xmlns:o="urn:schemas-microsoft-com:office:office" xmlns:oel="http://schemas.microsoft.com/office/2019/extlst" xmlns:r="http://schemas.openxmlformats.org/officeDocument/2006/relationships" xmlns:m="http://schemas.openxmlformats.org/officeDocument/2006/math" xmlns:v="urn:schemas-microsoft-com:vml" xmlns:wp14="http://schemas.microsoft.com/office/word/2010/wordprocessingDrawing" xmlns:wp="http://schemas.openxmlformats.org/drawingml/2006/wordprocessingDrawing" xmlns:w10="urn:schemas-microsoft-com:office:word" xmlns:w="http://schemas.openxmlformats.org/wordprocessingml/2006/main" xmlns:w14="http://schemas.microsoft.com/office/word/2010/wordml" xmlns:w15="http://schemas.microsoft.com/office/word/2012/wordml" xmlns:w16cex="http://schemas.microsoft.com/office/word/2018/wordml/cex" xmlns:w16cid="http://schemas.microsoft.com/office/word/2016/wordml/cid" xmlns:w16="http://schemas.microsoft.com/office/word/2018/wordml" xmlns:w16sdtdh="http://schemas.microsoft.com/office/word/2020/wordml/sdtdatahash" xmlns:w16se="http://schemas.microsoft.com/office/word/2015/wordml/symex" xmlns:wpg="http://schemas.microsoft.com/office/word/2010/wordprocessingGroup" xmlns:wpi="http://schemas.microsoft.com/office/word/2010/wordprocessingInk" xmlns:wne="http://schemas.microsoft.com/office/word/2006/wordml" xmlns:wps="http://schemas.microsoft.com/office/word/2010/wordprocessingShape" mc:Ignorable="w14 w15 w16se w16cid w16 w16cex w16sdtdh wp14">
+<w:numbering xmlns:wpc="http://schemas.microsoft.com/office/word/2010/wordprocessingCanvas" xmlns:cx="http://schemas.microsoft.com/office/drawing/2014/chartex" xmlns:cx1="http://schemas.microsoft.com/office/drawing/2015/9/8/chartex" xmlns:cx2="http://schemas.microsoft.com/office/drawing/2015/10/21/chartex" xmlns:cx3="http://schemas.microsoft.com/office/drawing/2016/5/9/chartex" xmlns:cx4="http://schemas.microsoft.com/office/drawing/2016/5/10/chartex" xmlns:cx5="http://schemas.microsoft.com/office/drawing/2016/5/11/chartex" xmlns:cx6="http://schemas.microsoft.com/office/drawing/2016/5/12/chartex" xmlns:cx7="http://schemas.microsoft.com/office/drawing/2016/5/13/chartex" xmlns:cx8="http://schemas.microsoft.com/office/drawing/2016/5/14/chartex" xmlns:mc="http://schemas.openxmlformats.org/markup-compatibility/2006" xmlns:aink="http://schemas.microsoft.com/office/drawing/2016/ink" xmlns:am3d="http://schemas.microsoft.com/office/drawing/2017/model3d" xmlns:o="urn:schemas-microsoft-com:office:office" xmlns:r="http://schemas.openxmlformats.org/officeDocument/2006/relationships" xmlns:m="http://schemas.openxmlformats.org/officeDocument/2006/math" xmlns:v="urn:schemas-microsoft-com:vml" xmlns:wp14="http://schemas.microsoft.com/office/word/2010/wordprocessingDrawing" xmlns:wp="http://schemas.openxmlformats.org/drawingml/2006/wordprocessingDrawing" xmlns:w10="urn:schemas-microsoft-com:office:word" xmlns:w="http://schemas.openxmlformats.org/wordprocessingml/2006/main" xmlns:w14="http://schemas.microsoft.com/office/word/2010/wordml" xmlns:w15="http://schemas.microsoft.com/office/word/2012/wordml" xmlns:w16cex="http://schemas.microsoft.com/office/word/2018/wordml/cex" xmlns:w16cid="http://schemas.microsoft.com/office/word/2016/wordml/cid" xmlns:w16="http://schemas.microsoft.com/office/word/2018/wordml" xmlns:w16sdtdh="http://schemas.microsoft.com/office/word/2020/wordml/sdtdatahash" xmlns:w16se="http://schemas.microsoft.com/office/word/2015/wordml/symex" xmlns:wpg="http://schemas.microsoft.com/office/word/2010/wordprocessingGroup" xmlns:wpi="http://schemas.microsoft.com/office/word/2010/wordprocessingInk" xmlns:wne="http://schemas.microsoft.com/office/word/2006/wordml" xmlns:wps="http://schemas.microsoft.com/office/word/2010/wordprocessingShape" mc:Ignorable="w14 w15 w16se w16cid w16 w16cex w16sdtdh wp14">
   <w:abstractNum w:abstractNumId="0" w15:restartNumberingAfterBreak="0">
     <w:nsid w:val="34A67C57"/>
     <w:multiLevelType w:val="hybridMultilevel"/>
@@ -5765,13 +5461,13 @@
       </w:pPr>
     </w:lvl>
   </w:abstractNum>
-  <w:num w:numId="1" w16cid:durableId="1319261321">
+  <w:num w:numId="1">
     <w:abstractNumId w:val="2"/>
   </w:num>
-  <w:num w:numId="2" w16cid:durableId="374238673">
+  <w:num w:numId="2">
     <w:abstractNumId w:val="0"/>
   </w:num>
-  <w:num w:numId="3" w16cid:durableId="1010327632">
+  <w:num w:numId="3">
     <w:abstractNumId w:val="1"/>
   </w:num>
 </w:numbering>
@@ -6224,6 +5920,7 @@
   <w:style w:type="character" w:default="1" w:styleId="DefaultParagraphFont">
     <w:name w:val="Default Paragraph Font"/>
     <w:uiPriority w:val="1"/>
+    <w:semiHidden/>
     <w:unhideWhenUsed/>
   </w:style>
   <w:style w:type="table" w:default="1" w:styleId="TableNormal">
@@ -6425,6 +6122,131 @@
     <w:link w:val="Footer"/>
     <w:uiPriority w:val="99"/>
     <w:rsid w:val="004444D1"/>
+  </w:style>
+  <w:style w:type="table" w:styleId="ListTable6Colorful-Accent1">
+    <w:name w:val="List Table 6 Colorful Accent 1"/>
+    <w:basedOn w:val="TableNormal"/>
+    <w:uiPriority w:val="51"/>
+    <w:rsid w:val="006E54AD"/>
+    <w:pPr>
+      <w:spacing w:after="0" w:line="240" w:lineRule="auto"/>
+    </w:pPr>
+    <w:rPr>
+      <w:color w:val="2F5496" w:themeColor="accent1" w:themeShade="BF"/>
+    </w:rPr>
+    <w:tblPr>
+      <w:tblStyleRowBandSize w:val="1"/>
+      <w:tblStyleColBandSize w:val="1"/>
+      <w:tblBorders>
+        <w:top w:val="single" w:sz="4" w:space="0" w:color="4472C4" w:themeColor="accent1"/>
+        <w:bottom w:val="single" w:sz="4" w:space="0" w:color="4472C4" w:themeColor="accent1"/>
+      </w:tblBorders>
+    </w:tblPr>
+    <w:tblStylePr w:type="firstRow">
+      <w:rPr>
+        <w:b/>
+        <w:bCs/>
+      </w:rPr>
+      <w:tblPr/>
+      <w:tcPr>
+        <w:tcBorders>
+          <w:bottom w:val="single" w:sz="4" w:space="0" w:color="4472C4" w:themeColor="accent1"/>
+        </w:tcBorders>
+      </w:tcPr>
+    </w:tblStylePr>
+    <w:tblStylePr w:type="lastRow">
+      <w:rPr>
+        <w:b/>
+        <w:bCs/>
+      </w:rPr>
+      <w:tblPr/>
+      <w:tcPr>
+        <w:tcBorders>
+          <w:top w:val="double" w:sz="4" w:space="0" w:color="4472C4" w:themeColor="accent1"/>
+        </w:tcBorders>
+      </w:tcPr>
+    </w:tblStylePr>
+    <w:tblStylePr w:type="firstCol">
+      <w:rPr>
+        <w:b/>
+        <w:bCs/>
+      </w:rPr>
+    </w:tblStylePr>
+    <w:tblStylePr w:type="lastCol">
+      <w:rPr>
+        <w:b/>
+        <w:bCs/>
+      </w:rPr>
+    </w:tblStylePr>
+    <w:tblStylePr w:type="band1Vert">
+      <w:tblPr/>
+      <w:tcPr>
+        <w:shd w:val="clear" w:color="auto" w:fill="D9E2F3" w:themeFill="accent1" w:themeFillTint="33"/>
+      </w:tcPr>
+    </w:tblStylePr>
+    <w:tblStylePr w:type="band1Horz">
+      <w:tblPr/>
+      <w:tcPr>
+        <w:shd w:val="clear" w:color="auto" w:fill="D9E2F3" w:themeFill="accent1" w:themeFillTint="33"/>
+      </w:tcPr>
+    </w:tblStylePr>
+  </w:style>
+  <w:style w:type="table" w:styleId="GridTable1Light-Accent1">
+    <w:name w:val="Grid Table 1 Light Accent 1"/>
+    <w:basedOn w:val="TableNormal"/>
+    <w:uiPriority w:val="46"/>
+    <w:rsid w:val="00CB719A"/>
+    <w:pPr>
+      <w:spacing w:after="0" w:line="240" w:lineRule="auto"/>
+    </w:pPr>
+    <w:tblPr>
+      <w:tblStyleRowBandSize w:val="1"/>
+      <w:tblStyleColBandSize w:val="1"/>
+      <w:tblBorders>
+        <w:top w:val="single" w:sz="4" w:space="0" w:color="B4C6E7" w:themeColor="accent1" w:themeTint="66"/>
+        <w:left w:val="single" w:sz="4" w:space="0" w:color="B4C6E7" w:themeColor="accent1" w:themeTint="66"/>
+        <w:bottom w:val="single" w:sz="4" w:space="0" w:color="B4C6E7" w:themeColor="accent1" w:themeTint="66"/>
+        <w:right w:val="single" w:sz="4" w:space="0" w:color="B4C6E7" w:themeColor="accent1" w:themeTint="66"/>
+        <w:insideH w:val="single" w:sz="4" w:space="0" w:color="B4C6E7" w:themeColor="accent1" w:themeTint="66"/>
+        <w:insideV w:val="single" w:sz="4" w:space="0" w:color="B4C6E7" w:themeColor="accent1" w:themeTint="66"/>
+      </w:tblBorders>
+    </w:tblPr>
+    <w:tblStylePr w:type="firstRow">
+      <w:rPr>
+        <w:b/>
+        <w:bCs/>
+      </w:rPr>
+      <w:tblPr/>
+      <w:tcPr>
+        <w:tcBorders>
+          <w:bottom w:val="single" w:sz="12" w:space="0" w:color="8EAADB" w:themeColor="accent1" w:themeTint="99"/>
+        </w:tcBorders>
+      </w:tcPr>
+    </w:tblStylePr>
+    <w:tblStylePr w:type="lastRow">
+      <w:rPr>
+        <w:b/>
+        <w:bCs/>
+      </w:rPr>
+      <w:tblPr/>
+      <w:tcPr>
+        <w:tcBorders>
+          <w:top w:val="double" w:sz="2" w:space="0" w:color="8EAADB" w:themeColor="accent1" w:themeTint="99"/>
+        </w:tcBorders>
+      </w:tcPr>
+    </w:tblStylePr>
+    <w:tblStylePr w:type="firstCol">
+      <w:rPr>
+        <w:b/>
+        <w:bCs/>
+      </w:rPr>
+    </w:tblStylePr>
+    <w:tblStylePr w:type="lastCol">
+      <w:rPr>
+        <w:b/>
+        <w:bCs/>
+      </w:rPr>
+    </w:tblStylePr>
   </w:style>
 </w:styles>
 </file>
